--- a/doc/mid_term/中期.docx
+++ b/doc/mid_term/中期.docx
@@ -18,27 +18,16 @@
     </w:p>
     <w:p>
       <w:pPr>
-        <w:rPr>
-          <w:rFonts w:ascii="Times New Roman" w:hAnsi="Times New Roman" w:cs="Times New Roman" w:hint="eastAsia"/>
+        <w:ind w:firstLine="420"/>
+        <w:rPr>
+          <w:rFonts w:ascii="Times New Roman" w:hAnsi="Times New Roman" w:cs="Times New Roman"/>
         </w:rPr>
       </w:pPr>
       <w:r>
         <w:rPr>
           <w:rFonts w:ascii="Times New Roman" w:hAnsi="Times New Roman" w:cs="Times New Roman"/>
         </w:rPr>
-        <w:tab/>
-      </w:r>
-      <w:r>
-        <w:rPr>
-          <w:rFonts w:ascii="Times New Roman" w:hAnsi="Times New Roman" w:cs="Times New Roman"/>
-        </w:rPr>
-        <w:t>本课题的总目标是实现一种高效可靠的</w:t>
-      </w:r>
-      <w:r>
-        <w:rPr>
-          <w:rFonts w:ascii="Times New Roman" w:hAnsi="Times New Roman" w:cs="Times New Roman"/>
-        </w:rPr>
-        <w:t>基于</w:t>
+        <w:t>本课题的总目标是实现一种高效可靠的基于</w:t>
       </w:r>
       <w:r>
         <w:rPr>
@@ -54,19 +43,19 @@
       </w:r>
       <w:r>
         <w:rPr>
-          <w:rFonts w:ascii="Times New Roman" w:hAnsi="Times New Roman" w:cs="Times New Roman" w:hint="eastAsia"/>
+          <w:rFonts w:ascii="Times New Roman" w:hAnsi="Times New Roman" w:cs="Times New Roman"/>
         </w:rPr>
         <w:t>（</w:t>
       </w:r>
       <w:r>
         <w:rPr>
-          <w:rFonts w:ascii="Times New Roman" w:hAnsi="Times New Roman" w:cs="Times New Roman" w:hint="eastAsia"/>
+          <w:rFonts w:ascii="Times New Roman" w:hAnsi="Times New Roman" w:cs="Times New Roman"/>
         </w:rPr>
         <w:t>MTL</w:t>
       </w:r>
       <w:r>
         <w:rPr>
-          <w:rFonts w:ascii="Times New Roman" w:hAnsi="Times New Roman" w:cs="Times New Roman" w:hint="eastAsia"/>
+          <w:rFonts w:ascii="Times New Roman" w:hAnsi="Times New Roman" w:cs="Times New Roman"/>
         </w:rPr>
         <w:t>）</w:t>
       </w:r>
@@ -74,7 +63,13 @@
         <w:rPr>
           <w:rFonts w:ascii="Times New Roman" w:hAnsi="Times New Roman" w:cs="Times New Roman"/>
         </w:rPr>
-        <w:t>RLCG</w:t>
+        <w:t>RL</w:t>
+      </w:r>
+      <w:r>
+        <w:rPr>
+          <w:rFonts w:ascii="Times New Roman" w:hAnsi="Times New Roman" w:cs="Times New Roman"/>
+        </w:rPr>
+        <w:t>CG</w:t>
       </w:r>
       <w:r>
         <w:rPr>
@@ -98,31 +93,19 @@
         <w:rPr>
           <w:rFonts w:ascii="Times New Roman" w:hAnsi="Times New Roman" w:cs="Times New Roman"/>
         </w:rPr>
-        <w:t>自开题以来，我在导师的指导下</w:t>
-      </w:r>
-      <w:r>
-        <w:rPr>
-          <w:rFonts w:ascii="Times New Roman" w:hAnsi="Times New Roman" w:cs="Times New Roman"/>
-        </w:rPr>
-        <w:t>通过</w:t>
-      </w:r>
-      <w:r>
-        <w:rPr>
-          <w:rFonts w:ascii="Times New Roman" w:hAnsi="Times New Roman" w:cs="Times New Roman"/>
-        </w:rPr>
-        <w:t>文献检索、</w:t>
-      </w:r>
-      <w:r>
-        <w:rPr>
-          <w:rFonts w:ascii="Times New Roman" w:hAnsi="Times New Roman" w:cs="Times New Roman"/>
-        </w:rPr>
-        <w:t>理论推导</w:t>
-      </w:r>
-      <w:r>
-        <w:rPr>
-          <w:rFonts w:ascii="Times New Roman" w:hAnsi="Times New Roman" w:cs="Times New Roman"/>
-        </w:rPr>
-        <w:t>和仿真验证，已初步</w:t>
+        <w:t>自开题以来，</w:t>
+      </w:r>
+      <w:r>
+        <w:rPr>
+          <w:rFonts w:ascii="Times New Roman" w:hAnsi="Times New Roman" w:cs="Times New Roman"/>
+        </w:rPr>
+        <w:t>本课题</w:t>
+      </w:r>
+      <w:r>
+        <w:rPr>
+          <w:rFonts w:ascii="Times New Roman" w:hAnsi="Times New Roman" w:cs="Times New Roman"/>
+        </w:rPr>
+        <w:t>通过文献检索、理论推导和仿真验证，已初步</w:t>
       </w:r>
       <w:r>
         <w:rPr>
@@ -164,11 +147,11 @@
         <w:rPr>
           <w:rFonts w:ascii="Times New Roman" w:hAnsi="Times New Roman" w:cs="Times New Roman"/>
         </w:rPr>
-        <w:t>任意多线的</w:t>
-      </w:r>
-      <w:r>
-        <w:rPr>
-          <w:rFonts w:ascii="Times New Roman" w:hAnsi="Times New Roman" w:cs="Times New Roman" w:hint="eastAsia"/>
+        <w:t>多线的</w:t>
+      </w:r>
+      <w:r>
+        <w:rPr>
+          <w:rFonts w:ascii="Times New Roman" w:hAnsi="Times New Roman" w:cs="Times New Roman"/>
         </w:rPr>
         <w:t>RLGC</w:t>
       </w:r>
@@ -180,49 +163,49 @@
       </w:r>
       <w:r>
         <w:rPr>
-          <w:rFonts w:ascii="Times New Roman" w:hAnsi="Times New Roman" w:cs="Times New Roman" w:hint="eastAsia"/>
+          <w:rFonts w:ascii="Times New Roman" w:hAnsi="Times New Roman" w:cs="Times New Roman"/>
         </w:rPr>
         <w:t>，并</w:t>
       </w:r>
       <w:r>
         <w:rPr>
-          <w:rFonts w:ascii="Times New Roman" w:hAnsi="Times New Roman" w:cs="Times New Roman" w:hint="eastAsia"/>
+          <w:rFonts w:ascii="Times New Roman" w:hAnsi="Times New Roman" w:cs="Times New Roman"/>
         </w:rPr>
         <w:t>使</w:t>
       </w:r>
       <w:r>
         <w:rPr>
-          <w:rFonts w:ascii="Times New Roman" w:hAnsi="Times New Roman" w:cs="Times New Roman" w:hint="eastAsia"/>
+          <w:rFonts w:ascii="Times New Roman" w:hAnsi="Times New Roman" w:cs="Times New Roman"/>
         </w:rPr>
         <w:t>用</w:t>
       </w:r>
       <w:r>
         <w:rPr>
-          <w:rFonts w:ascii="Times New Roman" w:hAnsi="Times New Roman" w:cs="Times New Roman" w:hint="eastAsia"/>
+          <w:rFonts w:ascii="Times New Roman" w:hAnsi="Times New Roman" w:cs="Times New Roman"/>
         </w:rPr>
         <w:t>MATLAB</w:t>
       </w:r>
       <w:r>
         <w:rPr>
-          <w:rFonts w:ascii="Times New Roman" w:hAnsi="Times New Roman" w:cs="Times New Roman" w:hint="eastAsia"/>
+          <w:rFonts w:ascii="Times New Roman" w:hAnsi="Times New Roman" w:cs="Times New Roman"/>
         </w:rPr>
         <w:t>编程</w:t>
       </w:r>
       <w:r>
         <w:rPr>
-          <w:rFonts w:ascii="Times New Roman" w:hAnsi="Times New Roman" w:cs="Times New Roman" w:hint="eastAsia"/>
+          <w:rFonts w:ascii="Times New Roman" w:hAnsi="Times New Roman" w:cs="Times New Roman"/>
         </w:rPr>
         <w:t>初步</w:t>
       </w:r>
       <w:r>
         <w:rPr>
-          <w:rFonts w:ascii="Times New Roman" w:hAnsi="Times New Roman" w:cs="Times New Roman" w:hint="eastAsia"/>
+          <w:rFonts w:ascii="Times New Roman" w:hAnsi="Times New Roman" w:cs="Times New Roman"/>
         </w:rPr>
         <w:t>实现了该算法</w:t>
       </w:r>
       <w:r>
         <w:rPr>
-          <w:rFonts w:ascii="Times New Roman" w:hAnsi="Times New Roman" w:cs="Times New Roman" w:hint="eastAsia"/>
+          <w:rFonts w:ascii="Times New Roman" w:hAnsi="Times New Roman" w:cs="Times New Roman"/>
         </w:rPr>
         <w:t xml:space="preserve">. </w:t>
       </w:r>
@@ -242,11 +225,25 @@
         <w:rPr>
           <w:rFonts w:ascii="Times New Roman" w:hAnsi="Times New Roman" w:cs="Times New Roman"/>
         </w:rPr>
-        <w:t>、差分线和四线</w:t>
-      </w:r>
-      <w:r>
-        <w:rPr>
-          <w:rFonts w:ascii="Times New Roman" w:hAnsi="Times New Roman" w:cs="Times New Roman" w:hint="eastAsia"/>
+        <w:t>、</w:t>
+      </w:r>
+      <w:proofErr w:type="gramStart"/>
+      <w:r>
+        <w:rPr>
+          <w:rFonts w:ascii="Times New Roman" w:hAnsi="Times New Roman" w:cs="Times New Roman"/>
+        </w:rPr>
+        <w:t>差分线</w:t>
+      </w:r>
+      <w:proofErr w:type="gramEnd"/>
+      <w:r>
+        <w:rPr>
+          <w:rFonts w:ascii="Times New Roman" w:hAnsi="Times New Roman" w:cs="Times New Roman"/>
+        </w:rPr>
+        <w:t>和四线</w:t>
+      </w:r>
+      <w:r>
+        <w:rPr>
+          <w:rFonts w:ascii="Times New Roman" w:hAnsi="Times New Roman" w:cs="Times New Roman"/>
         </w:rPr>
         <w:t>三种</w:t>
       </w:r>
@@ -270,103 +267,103 @@
       </w:r>
       <w:r>
         <w:rPr>
-          <w:rFonts w:ascii="Times New Roman" w:hAnsi="Times New Roman" w:cs="Times New Roman" w:hint="eastAsia"/>
+          <w:rFonts w:ascii="Times New Roman" w:hAnsi="Times New Roman" w:cs="Times New Roman"/>
         </w:rPr>
         <w:t>，</w:t>
       </w:r>
       <w:r>
         <w:rPr>
-          <w:rFonts w:ascii="Times New Roman" w:hAnsi="Times New Roman" w:cs="Times New Roman" w:hint="eastAsia"/>
+          <w:rFonts w:ascii="Times New Roman" w:hAnsi="Times New Roman" w:cs="Times New Roman"/>
         </w:rPr>
         <w:t>重点测试算法在谐振区间的表现</w:t>
       </w:r>
       <w:r>
         <w:rPr>
-          <w:rFonts w:ascii="Times New Roman" w:hAnsi="Times New Roman" w:cs="Times New Roman" w:hint="eastAsia"/>
-        </w:rPr>
-        <w:t>.</w:t>
-      </w:r>
-      <w:r>
-        <w:rPr>
-          <w:rFonts w:ascii="Times New Roman" w:hAnsi="Times New Roman" w:cs="Times New Roman"/>
-        </w:rPr>
-        <w:t xml:space="preserve"> </w:t>
-      </w:r>
-      <w:r>
-        <w:rPr>
-          <w:rFonts w:ascii="Times New Roman" w:hAnsi="Times New Roman" w:cs="Times New Roman" w:hint="eastAsia"/>
-        </w:rPr>
-        <w:t>测试结果表明，该算法的性能</w:t>
-      </w:r>
-      <w:r>
-        <w:rPr>
-          <w:rFonts w:ascii="Times New Roman" w:hAnsi="Times New Roman" w:cs="Times New Roman" w:hint="eastAsia"/>
+          <w:rFonts w:ascii="Times New Roman" w:hAnsi="Times New Roman" w:cs="Times New Roman"/>
+        </w:rPr>
+        <w:t xml:space="preserve">. </w:t>
+      </w:r>
+      <w:r>
+        <w:rPr>
+          <w:rFonts w:ascii="Times New Roman" w:hAnsi="Times New Roman" w:cs="Times New Roman"/>
+        </w:rPr>
+        <w:t>测试结果表明，</w:t>
+      </w:r>
+      <w:r>
+        <w:rPr>
+          <w:rFonts w:ascii="Times New Roman" w:hAnsi="Times New Roman" w:cs="Times New Roman"/>
+        </w:rPr>
+        <w:t>本课题所提出的</w:t>
+      </w:r>
+      <w:r>
+        <w:rPr>
+          <w:rFonts w:ascii="Times New Roman" w:hAnsi="Times New Roman" w:cs="Times New Roman"/>
+        </w:rPr>
+        <w:t>算法的性能</w:t>
+      </w:r>
+      <w:r>
+        <w:rPr>
+          <w:rFonts w:ascii="Times New Roman" w:hAnsi="Times New Roman" w:cs="Times New Roman"/>
         </w:rPr>
         <w:t>已</w:t>
       </w:r>
       <w:r>
         <w:rPr>
-          <w:rFonts w:ascii="Times New Roman" w:hAnsi="Times New Roman" w:cs="Times New Roman" w:hint="eastAsia"/>
-        </w:rPr>
-        <w:t>接近</w:t>
-      </w:r>
-      <w:r>
-        <w:rPr>
-          <w:rFonts w:ascii="Times New Roman" w:hAnsi="Times New Roman" w:cs="Times New Roman" w:hint="eastAsia"/>
-        </w:rPr>
-        <w:t>国际主流的仿真工具</w:t>
-      </w:r>
-      <w:r>
-        <w:rPr>
-          <w:rFonts w:ascii="Times New Roman" w:hAnsi="Times New Roman" w:cs="Times New Roman" w:hint="eastAsia"/>
+          <w:rFonts w:ascii="Times New Roman" w:hAnsi="Times New Roman" w:cs="Times New Roman"/>
+        </w:rPr>
+        <w:t>接近国际主流的仿真工具</w:t>
+      </w:r>
+      <w:r>
+        <w:rPr>
+          <w:rFonts w:ascii="Times New Roman" w:hAnsi="Times New Roman" w:cs="Times New Roman"/>
         </w:rPr>
         <w:t>，但还存在优化空间</w:t>
       </w:r>
       <w:r>
         <w:rPr>
-          <w:rFonts w:ascii="Times New Roman" w:hAnsi="Times New Roman" w:cs="Times New Roman" w:hint="eastAsia"/>
+          <w:rFonts w:ascii="Times New Roman" w:hAnsi="Times New Roman" w:cs="Times New Roman"/>
         </w:rPr>
         <w:t xml:space="preserve">. </w:t>
       </w:r>
       <w:r>
         <w:rPr>
-          <w:rFonts w:ascii="Times New Roman" w:hAnsi="Times New Roman" w:cs="Times New Roman" w:hint="eastAsia"/>
+          <w:rFonts w:ascii="Times New Roman" w:hAnsi="Times New Roman" w:cs="Times New Roman"/>
         </w:rPr>
         <w:t>基于目前</w:t>
       </w:r>
       <w:r>
         <w:rPr>
-          <w:rFonts w:ascii="Times New Roman" w:hAnsi="Times New Roman" w:cs="Times New Roman" w:hint="eastAsia"/>
+          <w:rFonts w:ascii="Times New Roman" w:hAnsi="Times New Roman" w:cs="Times New Roman"/>
         </w:rPr>
         <w:t>获得</w:t>
       </w:r>
       <w:r>
         <w:rPr>
-          <w:rFonts w:ascii="Times New Roman" w:hAnsi="Times New Roman" w:cs="Times New Roman" w:hint="eastAsia"/>
+          <w:rFonts w:ascii="Times New Roman" w:hAnsi="Times New Roman" w:cs="Times New Roman"/>
         </w:rPr>
         <w:t>的测试数据，</w:t>
       </w:r>
       <w:r>
         <w:rPr>
-          <w:rFonts w:ascii="Times New Roman" w:hAnsi="Times New Roman" w:cs="Times New Roman" w:hint="eastAsia"/>
+          <w:rFonts w:ascii="Times New Roman" w:hAnsi="Times New Roman" w:cs="Times New Roman"/>
         </w:rPr>
         <w:t>对造成算法性能下降的原因作了初步分析</w:t>
       </w:r>
       <w:r>
         <w:rPr>
-          <w:rFonts w:ascii="Times New Roman" w:hAnsi="Times New Roman" w:cs="Times New Roman" w:hint="eastAsia"/>
-        </w:rPr>
-        <w:t>，并提出了可能的</w:t>
-      </w:r>
-      <w:r>
-        <w:rPr>
-          <w:rFonts w:ascii="Times New Roman" w:hAnsi="Times New Roman" w:cs="Times New Roman" w:hint="eastAsia"/>
+          <w:rFonts w:ascii="Times New Roman" w:hAnsi="Times New Roman" w:cs="Times New Roman"/>
+        </w:rPr>
+        <w:t>，提出了可能的</w:t>
+      </w:r>
+      <w:r>
+        <w:rPr>
+          <w:rFonts w:ascii="Times New Roman" w:hAnsi="Times New Roman" w:cs="Times New Roman"/>
         </w:rPr>
         <w:t>优化方向</w:t>
       </w:r>
       <w:r>
         <w:rPr>
-          <w:rFonts w:ascii="Times New Roman" w:hAnsi="Times New Roman" w:cs="Times New Roman" w:hint="eastAsia"/>
+          <w:rFonts w:ascii="Times New Roman" w:hAnsi="Times New Roman" w:cs="Times New Roman"/>
         </w:rPr>
         <w:t xml:space="preserve">. </w:t>
       </w:r>
@@ -387,163 +384,31 @@
     </w:p>
     <w:p>
       <w:pPr>
-        <w:rPr>
-          <w:rFonts w:ascii="Times New Roman" w:hAnsi="Times New Roman" w:cs="Times New Roman"/>
-        </w:rPr>
+        <w:pStyle w:val="2"/>
       </w:pPr>
       <w:r>
-        <w:rPr>
-          <w:rFonts w:ascii="Times New Roman" w:hAnsi="Times New Roman" w:cs="Times New Roman"/>
-        </w:rPr>
-        <w:tab/>
         <w:t>1.</w:t>
       </w:r>
       <w:r>
-        <w:rPr>
-          <w:rFonts w:ascii="Times New Roman" w:hAnsi="Times New Roman" w:cs="Times New Roman"/>
-        </w:rPr>
         <w:t xml:space="preserve"> </w:t>
       </w:r>
       <w:r>
-        <w:rPr>
-          <w:rFonts w:ascii="Times New Roman" w:hAnsi="Times New Roman" w:cs="Times New Roman" w:hint="eastAsia"/>
-        </w:rPr>
-        <w:t>编制了用于</w:t>
-      </w:r>
-      <w:r>
-        <w:rPr>
-          <w:rFonts w:ascii="Times New Roman" w:hAnsi="Times New Roman" w:cs="Times New Roman" w:hint="eastAsia"/>
-        </w:rPr>
-        <w:t>测试</w:t>
-      </w:r>
-      <w:r>
-        <w:rPr>
-          <w:rFonts w:ascii="Times New Roman" w:hAnsi="Times New Roman" w:cs="Times New Roman" w:hint="eastAsia"/>
-        </w:rPr>
+        <w:t>编制了</w:t>
+      </w:r>
+      <w:r>
+        <w:t>实现</w:t>
+      </w:r>
+      <w:r>
         <w:t>算法</w:t>
       </w:r>
       <w:r>
-        <w:rPr>
-          <w:rFonts w:ascii="Times New Roman" w:hAnsi="Times New Roman" w:cs="Times New Roman" w:hint="eastAsia"/>
-        </w:rPr>
         <w:t>的</w:t>
       </w:r>
       <w:r>
-        <w:rPr>
-          <w:rFonts w:ascii="Times New Roman" w:hAnsi="Times New Roman" w:cs="Times New Roman" w:hint="eastAsia"/>
-        </w:rPr>
         <w:t>MATLAB</w:t>
       </w:r>
       <w:r>
-        <w:rPr>
-          <w:rFonts w:ascii="Times New Roman" w:hAnsi="Times New Roman" w:cs="Times New Roman" w:hint="eastAsia"/>
-        </w:rPr>
         <w:t>程序</w:t>
-      </w:r>
-    </w:p>
-    <w:p>
-      <w:pPr>
-        <w:rPr>
-          <w:rFonts w:ascii="Times New Roman" w:hAnsi="Times New Roman" w:cs="Times New Roman" w:hint="eastAsia"/>
-        </w:rPr>
-      </w:pPr>
-      <w:r>
-        <w:rPr>
-          <w:rFonts w:ascii="Times New Roman" w:hAnsi="Times New Roman" w:cs="Times New Roman"/>
-        </w:rPr>
-        <w:tab/>
-      </w:r>
-      <w:r>
-        <w:rPr>
-          <w:rFonts w:ascii="Times New Roman" w:hAnsi="Times New Roman" w:cs="Times New Roman" w:hint="eastAsia"/>
-        </w:rPr>
-        <w:t>给出从</w:t>
-      </w:r>
-      <w:r>
-        <w:rPr>
-          <w:rFonts w:ascii="Times New Roman" w:hAnsi="Times New Roman" w:cs="Times New Roman" w:hint="eastAsia"/>
-        </w:rPr>
-        <w:t>S</w:t>
-      </w:r>
-      <w:r>
-        <w:rPr>
-          <w:rFonts w:ascii="Times New Roman" w:hAnsi="Times New Roman" w:cs="Times New Roman" w:hint="eastAsia"/>
-        </w:rPr>
-        <w:t>参数到</w:t>
-      </w:r>
-      <w:r>
-        <w:rPr>
-          <w:rFonts w:ascii="Times New Roman" w:hAnsi="Times New Roman" w:cs="Times New Roman" w:hint="eastAsia"/>
-        </w:rPr>
-        <w:t>RLGC</w:t>
-      </w:r>
-      <w:r>
-        <w:rPr>
-          <w:rFonts w:ascii="Times New Roman" w:hAnsi="Times New Roman" w:cs="Times New Roman" w:hint="eastAsia"/>
-        </w:rPr>
-        <w:t>参数的详细计算公式</w:t>
-      </w:r>
-      <w:r>
-        <w:rPr>
-          <w:rFonts w:ascii="Times New Roman" w:hAnsi="Times New Roman" w:cs="Times New Roman" w:hint="eastAsia"/>
-        </w:rPr>
-        <w:t>。</w:t>
-      </w:r>
-    </w:p>
-    <w:p>
-      <w:pPr>
-        <w:rPr>
-          <w:rFonts w:ascii="Times New Roman" w:hAnsi="Times New Roman" w:cs="Times New Roman" w:hint="eastAsia"/>
-        </w:rPr>
-      </w:pPr>
-      <w:r>
-        <w:rPr>
-          <w:rFonts w:ascii="Times New Roman" w:hAnsi="Times New Roman" w:cs="Times New Roman"/>
-        </w:rPr>
-        <w:tab/>
-        <w:t>2.</w:t>
-      </w:r>
-      <w:r>
-        <w:rPr>
-          <w:rFonts w:ascii="Times New Roman" w:hAnsi="Times New Roman" w:cs="Times New Roman"/>
-        </w:rPr>
-        <w:t xml:space="preserve"> </w:t>
-      </w:r>
-      <w:r>
-        <w:rPr>
-          <w:rFonts w:ascii="Times New Roman" w:hAnsi="Times New Roman" w:cs="Times New Roman" w:hint="eastAsia"/>
-        </w:rPr>
-        <w:t>完成对</w:t>
-      </w:r>
-      <w:r>
-        <w:rPr>
-          <w:rFonts w:ascii="Times New Roman" w:hAnsi="Times New Roman" w:cs="Times New Roman"/>
-        </w:rPr>
-        <w:t>算法在单端</w:t>
-      </w:r>
-      <w:r>
-        <w:rPr>
-          <w:rFonts w:ascii="Times New Roman" w:hAnsi="Times New Roman" w:cs="Times New Roman" w:hint="eastAsia"/>
-        </w:rPr>
-        <w:t>线</w:t>
-      </w:r>
-      <w:r>
-        <w:rPr>
-          <w:rFonts w:ascii="Times New Roman" w:hAnsi="Times New Roman" w:cs="Times New Roman"/>
-        </w:rPr>
-        <w:t>、差分线和四线情形下</w:t>
-      </w:r>
-      <w:r>
-        <w:rPr>
-          <w:rFonts w:ascii="Times New Roman" w:hAnsi="Times New Roman" w:cs="Times New Roman" w:hint="eastAsia"/>
-        </w:rPr>
-        <w:t>的</w:t>
-      </w:r>
-      <w:r>
-        <w:rPr>
-          <w:rFonts w:ascii="Times New Roman" w:hAnsi="Times New Roman" w:cs="Times New Roman"/>
-        </w:rPr>
-        <w:t>测试</w:t>
       </w:r>
     </w:p>
     <w:p>
@@ -557,7 +422,37 @@
         <w:rPr>
           <w:rFonts w:ascii="Times New Roman" w:hAnsi="Times New Roman" w:cs="Times New Roman"/>
         </w:rPr>
-        <w:t>作为算法的输入的传输线</w:t>
+        <w:t>本课题</w:t>
+      </w:r>
+      <w:r>
+        <w:rPr>
+          <w:rFonts w:ascii="Times New Roman" w:hAnsi="Times New Roman" w:cs="Times New Roman"/>
+        </w:rPr>
+        <w:t>在前期文献整理和理论推导的基础上，</w:t>
+      </w:r>
+      <w:r>
+        <w:rPr>
+          <w:rFonts w:ascii="Times New Roman" w:hAnsi="Times New Roman" w:cs="Times New Roman"/>
+        </w:rPr>
+        <w:t>已</w:t>
+      </w:r>
+      <w:r>
+        <w:rPr>
+          <w:rFonts w:ascii="Times New Roman" w:hAnsi="Times New Roman" w:cs="Times New Roman" w:hint="eastAsia"/>
+        </w:rPr>
+        <w:t>构建出</w:t>
+      </w:r>
+      <w:r>
+        <w:rPr>
+          <w:rFonts w:ascii="Times New Roman" w:hAnsi="Times New Roman" w:cs="Times New Roman"/>
+        </w:rPr>
+        <w:t>一种</w:t>
+      </w:r>
+      <w:r>
+        <w:rPr>
+          <w:rFonts w:ascii="Times New Roman" w:hAnsi="Times New Roman" w:cs="Times New Roman"/>
+        </w:rPr>
+        <w:t>从传输线的</w:t>
       </w:r>
       <w:r>
         <w:rPr>
@@ -569,103 +464,73 @@
         <w:rPr>
           <w:rFonts w:ascii="Times New Roman" w:hAnsi="Times New Roman" w:cs="Times New Roman"/>
         </w:rPr>
-        <w:t>参数使用业界流行的</w:t>
-      </w:r>
-      <w:r>
-        <w:rPr>
-          <w:rFonts w:ascii="Times New Roman" w:hAnsi="Times New Roman" w:cs="Times New Roman"/>
-        </w:rPr>
-        <w:t>PCB</w:t>
-      </w:r>
-      <w:r>
-        <w:rPr>
-          <w:rFonts w:ascii="Times New Roman" w:hAnsi="Times New Roman" w:cs="Times New Roman"/>
-        </w:rPr>
-        <w:t>传输线建模工具</w:t>
-      </w:r>
-      <w:r>
-        <w:rPr>
-          <w:rFonts w:ascii="Times New Roman" w:hAnsi="Times New Roman" w:cs="Times New Roman"/>
-        </w:rPr>
-        <w:t>Polar Si9000</w:t>
-      </w:r>
-      <w:r>
-        <w:rPr>
-          <w:rFonts w:ascii="Times New Roman" w:hAnsi="Times New Roman" w:cs="Times New Roman"/>
-        </w:rPr>
-        <w:t>和三维电磁仿真软件</w:t>
-      </w:r>
-      <w:r>
-        <w:rPr>
-          <w:rFonts w:ascii="Times New Roman" w:hAnsi="Times New Roman" w:cs="Times New Roman"/>
-        </w:rPr>
-        <w:t>HFSS</w:t>
+        <w:t>参数提取</w:t>
+      </w:r>
+      <w:r>
+        <w:rPr>
+          <w:rFonts w:ascii="Times New Roman" w:hAnsi="Times New Roman" w:cs="Times New Roman"/>
+        </w:rPr>
+        <w:t>RLGC</w:t>
+      </w:r>
+      <w:r>
+        <w:rPr>
+          <w:rFonts w:ascii="Times New Roman" w:hAnsi="Times New Roman" w:cs="Times New Roman"/>
+        </w:rPr>
+        <w:t>参数的详细</w:t>
+      </w:r>
+      <w:r>
+        <w:rPr>
+          <w:rFonts w:ascii="Times New Roman" w:hAnsi="Times New Roman" w:cs="Times New Roman"/>
+        </w:rPr>
+        <w:t>算法</w:t>
+      </w:r>
+      <w:r>
+        <w:rPr>
+          <w:rFonts w:ascii="Times New Roman" w:hAnsi="Times New Roman" w:cs="Times New Roman"/>
+        </w:rPr>
+        <w:t>，</w:t>
       </w:r>
       <w:r>
         <w:rPr>
           <w:rFonts w:ascii="Times New Roman" w:hAnsi="Times New Roman" w:cs="Times New Roman" w:hint="eastAsia"/>
         </w:rPr>
-        <w:t>仿真获得，作为算法性能评价主要参照的参考</w:t>
+        <w:t>现</w:t>
+      </w:r>
+      <w:r>
+        <w:rPr>
+          <w:rFonts w:ascii="Times New Roman" w:hAnsi="Times New Roman" w:cs="Times New Roman"/>
+        </w:rPr>
+        <w:t>已初步完成</w:t>
       </w:r>
       <w:r>
         <w:rPr>
           <w:rFonts w:ascii="Times New Roman" w:hAnsi="Times New Roman" w:cs="Times New Roman" w:hint="eastAsia"/>
         </w:rPr>
-        <w:t>RLCG</w:t>
-      </w:r>
-      <w:r>
-        <w:rPr>
-          <w:rFonts w:ascii="Times New Roman" w:hAnsi="Times New Roman" w:cs="Times New Roman" w:hint="eastAsia"/>
-        </w:rPr>
-        <w:t>参数由业界流行的信号完整性仿真工具</w:t>
-      </w:r>
-      <w:r>
-        <w:rPr>
-          <w:rFonts w:ascii="Times New Roman" w:hAnsi="Times New Roman" w:cs="Times New Roman" w:hint="eastAsia"/>
-        </w:rPr>
-        <w:t>Cadence</w:t>
-      </w:r>
-      <w:r>
-        <w:rPr>
-          <w:rFonts w:ascii="Times New Roman" w:hAnsi="Times New Roman" w:cs="Times New Roman"/>
-        </w:rPr>
-        <w:t xml:space="preserve"> </w:t>
-      </w:r>
-      <w:r>
-        <w:rPr>
-          <w:rFonts w:ascii="Times New Roman" w:hAnsi="Times New Roman" w:cs="Times New Roman" w:hint="eastAsia"/>
-        </w:rPr>
-        <w:t>Sigrity</w:t>
-      </w:r>
-      <w:r>
-        <w:rPr>
-          <w:rFonts w:ascii="Times New Roman" w:hAnsi="Times New Roman" w:cs="Times New Roman"/>
-        </w:rPr>
-        <w:t xml:space="preserve"> </w:t>
-      </w:r>
-      <w:r>
-        <w:rPr>
-          <w:rFonts w:ascii="Times New Roman" w:hAnsi="Times New Roman" w:cs="Times New Roman" w:hint="eastAsia"/>
-        </w:rPr>
-        <w:t>PowerSI</w:t>
-      </w:r>
-      <w:r>
-        <w:rPr>
-          <w:rFonts w:ascii="Times New Roman" w:hAnsi="Times New Roman" w:cs="Times New Roman" w:hint="eastAsia"/>
-        </w:rPr>
-        <w:t>提取得到</w:t>
-      </w:r>
-      <w:r>
-        <w:rPr>
-          <w:rFonts w:ascii="Times New Roman" w:hAnsi="Times New Roman" w:cs="Times New Roman" w:hint="eastAsia"/>
+        <w:t>该</w:t>
+      </w:r>
+      <w:r>
+        <w:rPr>
+          <w:rFonts w:ascii="Times New Roman" w:hAnsi="Times New Roman" w:cs="Times New Roman"/>
+        </w:rPr>
+        <w:t>算法的</w:t>
+      </w:r>
+      <w:r>
+        <w:rPr>
+          <w:rFonts w:ascii="Times New Roman" w:hAnsi="Times New Roman" w:cs="Times New Roman"/>
+        </w:rPr>
+        <w:t>MATLAB</w:t>
+      </w:r>
+      <w:r>
+        <w:rPr>
+          <w:rFonts w:ascii="Times New Roman" w:hAnsi="Times New Roman" w:cs="Times New Roman"/>
+        </w:rPr>
+        <w:t>实现</w:t>
+      </w:r>
+      <w:r>
+        <w:rPr>
+          <w:rFonts w:ascii="Times New Roman" w:hAnsi="Times New Roman" w:cs="Times New Roman"/>
         </w:rPr>
         <w:t xml:space="preserve">. </w:t>
-      </w:r>
-      <w:r>
-        <w:rPr>
-          <w:rFonts w:ascii="Times New Roman" w:hAnsi="Times New Roman" w:cs="Times New Roman"/>
-        </w:rPr>
-        <w:t xml:space="preserve"> </w:t>
       </w:r>
     </w:p>
     <w:p>
@@ -679,25 +544,55 @@
         <w:rPr>
           <w:rFonts w:ascii="Times New Roman" w:hAnsi="Times New Roman" w:cs="Times New Roman"/>
         </w:rPr>
-        <w:t xml:space="preserve">3. </w:t>
+        <w:t>下面</w:t>
+      </w:r>
+      <w:r>
+        <w:rPr>
+          <w:rFonts w:ascii="Times New Roman" w:hAnsi="Times New Roman" w:cs="Times New Roman"/>
+        </w:rPr>
+        <w:t>不加推导地</w:t>
+      </w:r>
+      <w:r>
+        <w:rPr>
+          <w:rFonts w:ascii="Times New Roman" w:hAnsi="Times New Roman" w:cs="Times New Roman"/>
+        </w:rPr>
+        <w:t>列出</w:t>
       </w:r>
       <w:r>
         <w:rPr>
           <w:rFonts w:ascii="Times New Roman" w:hAnsi="Times New Roman" w:cs="Times New Roman" w:hint="eastAsia"/>
         </w:rPr>
-        <w:t>对</w:t>
+        <w:t>算法</w:t>
       </w:r>
       <w:r>
         <w:rPr>
           <w:rFonts w:ascii="Times New Roman" w:hAnsi="Times New Roman" w:cs="Times New Roman" w:hint="eastAsia"/>
         </w:rPr>
-        <w:t>算法</w:t>
+        <w:t>构建</w:t>
       </w:r>
       <w:r>
         <w:rPr>
           <w:rFonts w:ascii="Times New Roman" w:hAnsi="Times New Roman" w:cs="Times New Roman" w:hint="eastAsia"/>
         </w:rPr>
-        <w:t>在谐振区间的表现作了分析</w:t>
+        <w:t>过程中</w:t>
+      </w:r>
+      <w:r>
+        <w:rPr>
+          <w:rFonts w:ascii="Times New Roman" w:hAnsi="Times New Roman" w:cs="Times New Roman"/>
+        </w:rPr>
+        <w:t>涉及</w:t>
+      </w:r>
+      <w:r>
+        <w:rPr>
+          <w:rFonts w:ascii="Times New Roman" w:hAnsi="Times New Roman" w:cs="Times New Roman"/>
+        </w:rPr>
+        <w:t>的部分关键公式</w:t>
+      </w:r>
+      <w:r>
+        <w:rPr>
+          <w:rFonts w:ascii="Times New Roman" w:hAnsi="Times New Roman" w:cs="Times New Roman"/>
+        </w:rPr>
+        <w:t xml:space="preserve">. </w:t>
       </w:r>
     </w:p>
     <w:p>
@@ -707,19 +602,1407 @@
           <w:rFonts w:ascii="Times New Roman" w:hAnsi="Times New Roman" w:cs="Times New Roman"/>
         </w:rPr>
       </w:pPr>
+      <w:r>
+        <w:rPr>
+          <w:rFonts w:ascii="Times New Roman" w:hAnsi="Times New Roman" w:cs="Times New Roman"/>
+        </w:rPr>
+        <w:t>从传输线的</w:t>
+      </w:r>
+      <w:r>
+        <w:rPr>
+          <w:rFonts w:ascii="Times New Roman" w:hAnsi="Times New Roman" w:cs="Times New Roman"/>
+        </w:rPr>
+        <w:t>S</w:t>
+      </w:r>
+      <w:r>
+        <w:rPr>
+          <w:rFonts w:ascii="Times New Roman" w:hAnsi="Times New Roman" w:cs="Times New Roman"/>
+        </w:rPr>
+        <w:t>矩阵</w:t>
+      </w:r>
+      <w:r>
+        <w:rPr>
+          <w:rFonts w:ascii="Times New Roman" w:hAnsi="Times New Roman" w:cs="Times New Roman"/>
+        </w:rPr>
+        <w:t>（</w:t>
+      </w:r>
+      <w:r>
+        <w:rPr>
+          <w:rFonts w:ascii="Times New Roman" w:hAnsi="Times New Roman" w:cs="Times New Roman"/>
+        </w:rPr>
+        <w:t>记</w:t>
+      </w:r>
+      <w:r>
+        <w:rPr>
+          <w:rFonts w:ascii="Times New Roman" w:hAnsi="Times New Roman" w:cs="Times New Roman"/>
+        </w:rPr>
+        <w:t>参考阻抗为</w:t>
+      </w:r>
+      <m:oMath>
+        <m:sSub>
+          <m:sSubPr>
+            <m:ctrlPr>
+              <w:rPr>
+                <w:rFonts w:ascii="Cambria Math" w:hAnsi="Cambria Math" w:cs="Times New Roman"/>
+                <w:i/>
+              </w:rPr>
+            </m:ctrlPr>
+          </m:sSubPr>
+          <m:e>
+            <m:r>
+              <w:rPr>
+                <w:rFonts w:ascii="Cambria Math" w:hAnsi="Cambria Math" w:cs="Times New Roman"/>
+              </w:rPr>
+              <m:t>Z</m:t>
+            </m:r>
+          </m:e>
+          <m:sub>
+            <m:r>
+              <w:rPr>
+                <w:rFonts w:ascii="Cambria Math" w:hAnsi="Cambria Math" w:cs="Times New Roman"/>
+              </w:rPr>
+              <m:t>0</m:t>
+            </m:r>
+          </m:sub>
+        </m:sSub>
+      </m:oMath>
+      <w:r>
+        <w:rPr>
+          <w:rFonts w:ascii="Times New Roman" w:hAnsi="Times New Roman" w:cs="Times New Roman"/>
+        </w:rPr>
+        <w:t>）</w:t>
+      </w:r>
+      <w:r>
+        <w:rPr>
+          <w:rFonts w:ascii="Times New Roman" w:hAnsi="Times New Roman" w:cs="Times New Roman"/>
+        </w:rPr>
+        <w:t>到</w:t>
+      </w:r>
+      <w:r>
+        <w:rPr>
+          <w:rFonts w:ascii="Times New Roman" w:hAnsi="Times New Roman" w:cs="Times New Roman"/>
+        </w:rPr>
+        <w:t>Z</w:t>
+      </w:r>
+      <w:r>
+        <w:rPr>
+          <w:rFonts w:ascii="Times New Roman" w:hAnsi="Times New Roman" w:cs="Times New Roman"/>
+        </w:rPr>
+        <w:t>矩阵和</w:t>
+      </w:r>
+      <w:r>
+        <w:rPr>
+          <w:rFonts w:ascii="Times New Roman" w:hAnsi="Times New Roman" w:cs="Times New Roman"/>
+        </w:rPr>
+        <w:t>ABCD</w:t>
+      </w:r>
+      <w:r>
+        <w:rPr>
+          <w:rFonts w:ascii="Times New Roman" w:hAnsi="Times New Roman" w:cs="Times New Roman"/>
+        </w:rPr>
+        <w:t>矩阵的转换</w:t>
+      </w:r>
+      <w:r>
+        <w:rPr>
+          <w:rFonts w:ascii="Times New Roman" w:hAnsi="Times New Roman" w:cs="Times New Roman"/>
+        </w:rPr>
+        <w:t>：</w:t>
+      </w:r>
+    </w:p>
+    <w:tbl>
+      <w:tblPr>
+        <w:tblStyle w:val="a7"/>
+        <w:tblW w:w="5000" w:type="pct"/>
+        <w:jc w:val="center"/>
+        <w:tblBorders>
+          <w:top w:val="none" w:sz="0" w:space="0" w:color="auto"/>
+          <w:left w:val="none" w:sz="0" w:space="0" w:color="auto"/>
+          <w:bottom w:val="none" w:sz="0" w:space="0" w:color="auto"/>
+          <w:right w:val="none" w:sz="0" w:space="0" w:color="auto"/>
+          <w:insideH w:val="none" w:sz="0" w:space="0" w:color="auto"/>
+          <w:insideV w:val="none" w:sz="0" w:space="0" w:color="auto"/>
+        </w:tblBorders>
+        <w:tblLook w:val="04A0" w:firstRow="1" w:lastRow="0" w:firstColumn="1" w:lastColumn="0" w:noHBand="0" w:noVBand="1"/>
+      </w:tblPr>
+      <w:tblGrid>
+        <w:gridCol w:w="582"/>
+        <w:gridCol w:w="7143"/>
+        <w:gridCol w:w="581"/>
+      </w:tblGrid>
+      <w:tr>
+        <w:trPr>
+          <w:jc w:val="center"/>
+        </w:trPr>
+        <w:tc>
+          <w:tcPr>
+            <w:tcW w:w="350" w:type="pct"/>
+          </w:tcPr>
+          <w:p>
+            <w:pPr>
+              <w:spacing w:line="300" w:lineRule="auto"/>
+              <w:rPr>
+                <w:rFonts w:ascii="Times New Roman" w:hAnsi="Times New Roman" w:cs="Times New Roman"/>
+              </w:rPr>
+            </w:pPr>
+          </w:p>
+        </w:tc>
+        <w:tc>
+          <w:tcPr>
+            <w:tcW w:w="4300" w:type="pct"/>
+          </w:tcPr>
+          <w:p>
+            <w:pPr>
+              <w:spacing w:line="300" w:lineRule="auto"/>
+              <w:rPr>
+                <w:rFonts w:ascii="Times New Roman" w:hAnsi="Times New Roman" w:cs="Times New Roman"/>
+              </w:rPr>
+            </w:pPr>
+            <m:oMathPara>
+              <m:oMath>
+                <m:r>
+                  <m:rPr>
+                    <m:sty m:val="bi"/>
+                  </m:rPr>
+                  <w:rPr>
+                    <w:rFonts w:ascii="Cambria Math" w:hAnsi="Cambria Math" w:cs="Times New Roman"/>
+                  </w:rPr>
+                  <m:t>Z</m:t>
+                </m:r>
+                <m:r>
+                  <w:rPr>
+                    <w:rFonts w:ascii="Cambria Math" w:hAnsi="Cambria Math" w:cs="Times New Roman"/>
+                  </w:rPr>
+                  <m:t>=</m:t>
+                </m:r>
+                <m:sSub>
+                  <m:sSubPr>
+                    <m:ctrlPr>
+                      <w:rPr>
+                        <w:rFonts w:ascii="Cambria Math" w:hAnsi="Cambria Math" w:cs="Times New Roman"/>
+                        <w:i/>
+                      </w:rPr>
+                    </m:ctrlPr>
+                  </m:sSubPr>
+                  <m:e>
+                    <m:r>
+                      <w:rPr>
+                        <w:rFonts w:ascii="Cambria Math" w:hAnsi="Cambria Math" w:cs="Times New Roman"/>
+                      </w:rPr>
+                      <m:t>Z</m:t>
+                    </m:r>
+                  </m:e>
+                  <m:sub>
+                    <m:r>
+                      <w:rPr>
+                        <w:rFonts w:ascii="Cambria Math" w:hAnsi="Cambria Math" w:cs="Times New Roman"/>
+                      </w:rPr>
+                      <m:t>0</m:t>
+                    </m:r>
+                  </m:sub>
+                </m:sSub>
+                <m:d>
+                  <m:dPr>
+                    <m:ctrlPr>
+                      <w:rPr>
+                        <w:rFonts w:ascii="Cambria Math" w:hAnsi="Cambria Math" w:cs="Times New Roman"/>
+                        <w:i/>
+                      </w:rPr>
+                    </m:ctrlPr>
+                  </m:dPr>
+                  <m:e>
+                    <m:r>
+                      <m:rPr>
+                        <m:sty m:val="bi"/>
+                      </m:rPr>
+                      <w:rPr>
+                        <w:rFonts w:ascii="Cambria Math" w:hAnsi="Cambria Math" w:cs="Times New Roman"/>
+                      </w:rPr>
+                      <m:t>I</m:t>
+                    </m:r>
+                    <m:r>
+                      <w:rPr>
+                        <w:rFonts w:ascii="Cambria Math" w:hAnsi="Cambria Math" w:cs="Times New Roman"/>
+                      </w:rPr>
+                      <m:t>+</m:t>
+                    </m:r>
+                    <m:r>
+                      <m:rPr>
+                        <m:sty m:val="bi"/>
+                      </m:rPr>
+                      <w:rPr>
+                        <w:rFonts w:ascii="Cambria Math" w:hAnsi="Cambria Math" w:cs="Times New Roman"/>
+                      </w:rPr>
+                      <m:t>S</m:t>
+                    </m:r>
+                  </m:e>
+                </m:d>
+                <m:d>
+                  <m:dPr>
+                    <m:ctrlPr>
+                      <w:rPr>
+                        <w:rFonts w:ascii="Cambria Math" w:hAnsi="Cambria Math" w:cs="Times New Roman"/>
+                        <w:i/>
+                      </w:rPr>
+                    </m:ctrlPr>
+                  </m:dPr>
+                  <m:e>
+                    <m:r>
+                      <m:rPr>
+                        <m:sty m:val="bi"/>
+                      </m:rPr>
+                      <w:rPr>
+                        <w:rFonts w:ascii="Cambria Math" w:hAnsi="Cambria Math" w:cs="Times New Roman"/>
+                      </w:rPr>
+                      <m:t>I</m:t>
+                    </m:r>
+                    <m:r>
+                      <w:rPr>
+                        <w:rFonts w:ascii="Cambria Math" w:hAnsi="Cambria Math" w:cs="Times New Roman"/>
+                      </w:rPr>
+                      <m:t>-</m:t>
+                    </m:r>
+                    <m:r>
+                      <m:rPr>
+                        <m:sty m:val="bi"/>
+                      </m:rPr>
+                      <w:rPr>
+                        <w:rFonts w:ascii="Cambria Math" w:hAnsi="Cambria Math" w:cs="Times New Roman"/>
+                      </w:rPr>
+                      <m:t>S</m:t>
+                    </m:r>
+                  </m:e>
+                </m:d>
+                <m:r>
+                  <w:rPr>
+                    <w:rFonts w:ascii="Cambria Math" w:hAnsi="Cambria Math" w:cs="Times New Roman"/>
+                  </w:rPr>
+                  <m:t>,</m:t>
+                </m:r>
+              </m:oMath>
+            </m:oMathPara>
+          </w:p>
+          <w:p>
+            <w:pPr>
+              <w:spacing w:line="300" w:lineRule="auto"/>
+              <w:rPr>
+                <w:rFonts w:ascii="Times New Roman" w:hAnsi="Times New Roman" w:cs="Times New Roman"/>
+                <w:i/>
+              </w:rPr>
+            </w:pPr>
+            <m:oMathPara>
+              <m:oMath>
+                <m:d>
+                  <m:dPr>
+                    <m:begChr m:val="["/>
+                    <m:endChr m:val="]"/>
+                    <m:ctrlPr>
+                      <w:rPr>
+                        <w:rFonts w:ascii="Cambria Math" w:hAnsi="Cambria Math" w:cs="Times New Roman"/>
+                        <w:i/>
+                      </w:rPr>
+                    </m:ctrlPr>
+                  </m:dPr>
+                  <m:e>
+                    <m:m>
+                      <m:mPr>
+                        <m:mcs>
+                          <m:mc>
+                            <m:mcPr>
+                              <m:count m:val="2"/>
+                              <m:mcJc m:val="center"/>
+                            </m:mcPr>
+                          </m:mc>
+                        </m:mcs>
+                        <m:ctrlPr>
+                          <w:rPr>
+                            <w:rFonts w:ascii="Cambria Math" w:hAnsi="Cambria Math" w:cs="Times New Roman"/>
+                            <w:i/>
+                          </w:rPr>
+                        </m:ctrlPr>
+                      </m:mPr>
+                      <m:mr>
+                        <m:e>
+                          <m:r>
+                            <m:rPr>
+                              <m:sty m:val="bi"/>
+                            </m:rPr>
+                            <w:rPr>
+                              <w:rFonts w:ascii="Cambria Math" w:hAnsi="Cambria Math" w:cs="Times New Roman"/>
+                            </w:rPr>
+                            <m:t>A</m:t>
+                          </m:r>
+                        </m:e>
+                        <m:e>
+                          <m:r>
+                            <m:rPr>
+                              <m:sty m:val="bi"/>
+                            </m:rPr>
+                            <w:rPr>
+                              <w:rFonts w:ascii="Cambria Math" w:hAnsi="Cambria Math" w:cs="Times New Roman"/>
+                            </w:rPr>
+                            <m:t>B</m:t>
+                          </m:r>
+                        </m:e>
+                      </m:mr>
+                      <m:mr>
+                        <m:e>
+                          <m:r>
+                            <m:rPr>
+                              <m:sty m:val="bi"/>
+                            </m:rPr>
+                            <w:rPr>
+                              <w:rFonts w:ascii="Cambria Math" w:hAnsi="Cambria Math" w:cs="Times New Roman"/>
+                            </w:rPr>
+                            <m:t>C</m:t>
+                          </m:r>
+                        </m:e>
+                        <m:e>
+                          <m:r>
+                            <m:rPr>
+                              <m:sty m:val="bi"/>
+                            </m:rPr>
+                            <w:rPr>
+                              <w:rFonts w:ascii="Cambria Math" w:hAnsi="Cambria Math" w:cs="Times New Roman"/>
+                            </w:rPr>
+                            <m:t>D</m:t>
+                          </m:r>
+                        </m:e>
+                      </m:mr>
+                    </m:m>
+                  </m:e>
+                </m:d>
+                <m:r>
+                  <w:rPr>
+                    <w:rFonts w:ascii="Cambria Math" w:hAnsi="Cambria Math" w:cs="Times New Roman"/>
+                  </w:rPr>
+                  <m:t>=</m:t>
+                </m:r>
+                <m:d>
+                  <m:dPr>
+                    <m:begChr m:val="["/>
+                    <m:endChr m:val="]"/>
+                    <m:ctrlPr>
+                      <w:rPr>
+                        <w:rFonts w:ascii="Cambria Math" w:hAnsi="Cambria Math" w:cs="Times New Roman"/>
+                        <w:i/>
+                      </w:rPr>
+                    </m:ctrlPr>
+                  </m:dPr>
+                  <m:e>
+                    <m:m>
+                      <m:mPr>
+                        <m:mcs>
+                          <m:mc>
+                            <m:mcPr>
+                              <m:count m:val="2"/>
+                              <m:mcJc m:val="center"/>
+                            </m:mcPr>
+                          </m:mc>
+                        </m:mcs>
+                        <m:ctrlPr>
+                          <w:rPr>
+                            <w:rFonts w:ascii="Cambria Math" w:hAnsi="Cambria Math" w:cs="Times New Roman"/>
+                            <w:i/>
+                          </w:rPr>
+                        </m:ctrlPr>
+                      </m:mPr>
+                      <m:mr>
+                        <m:e>
+                          <m:sSub>
+                            <m:sSubPr>
+                              <m:ctrlPr>
+                                <w:rPr>
+                                  <w:rFonts w:ascii="Cambria Math" w:hAnsi="Cambria Math" w:cs="Times New Roman"/>
+                                  <w:i/>
+                                </w:rPr>
+                              </m:ctrlPr>
+                            </m:sSubPr>
+                            <m:e>
+                              <m:r>
+                                <m:rPr>
+                                  <m:sty m:val="bi"/>
+                                </m:rPr>
+                                <w:rPr>
+                                  <w:rFonts w:ascii="Cambria Math" w:hAnsi="Cambria Math" w:cs="Times New Roman"/>
+                                </w:rPr>
+                                <m:t>Z</m:t>
+                              </m:r>
+                            </m:e>
+                            <m:sub>
+                              <m:r>
+                                <w:rPr>
+                                  <w:rFonts w:ascii="Cambria Math" w:hAnsi="Cambria Math" w:cs="Times New Roman"/>
+                                </w:rPr>
+                                <m:t>11</m:t>
+                              </m:r>
+                            </m:sub>
+                          </m:sSub>
+                          <m:sSubSup>
+                            <m:sSubSupPr>
+                              <m:ctrlPr>
+                                <w:rPr>
+                                  <w:rFonts w:ascii="Cambria Math" w:hAnsi="Cambria Math" w:cs="Times New Roman"/>
+                                  <w:i/>
+                                </w:rPr>
+                              </m:ctrlPr>
+                            </m:sSubSupPr>
+                            <m:e>
+                              <m:r>
+                                <m:rPr>
+                                  <m:sty m:val="bi"/>
+                                </m:rPr>
+                                <w:rPr>
+                                  <w:rFonts w:ascii="Cambria Math" w:hAnsi="Cambria Math" w:cs="Times New Roman"/>
+                                </w:rPr>
+                                <m:t>Z</m:t>
+                              </m:r>
+                            </m:e>
+                            <m:sub>
+                              <m:r>
+                                <w:rPr>
+                                  <w:rFonts w:ascii="Cambria Math" w:hAnsi="Cambria Math" w:cs="Times New Roman"/>
+                                </w:rPr>
+                                <m:t>21</m:t>
+                              </m:r>
+                            </m:sub>
+                            <m:sup>
+                              <m:r>
+                                <w:rPr>
+                                  <w:rFonts w:ascii="Cambria Math" w:hAnsi="Cambria Math" w:cs="Times New Roman"/>
+                                </w:rPr>
+                                <m:t>-1</m:t>
+                              </m:r>
+                            </m:sup>
+                          </m:sSubSup>
+                        </m:e>
+                        <m:e>
+                          <m:sSub>
+                            <m:sSubPr>
+                              <m:ctrlPr>
+                                <w:rPr>
+                                  <w:rFonts w:ascii="Cambria Math" w:hAnsi="Cambria Math" w:cs="Times New Roman"/>
+                                  <w:i/>
+                                </w:rPr>
+                              </m:ctrlPr>
+                            </m:sSubPr>
+                            <m:e>
+                              <m:r>
+                                <m:rPr>
+                                  <m:sty m:val="bi"/>
+                                </m:rPr>
+                                <w:rPr>
+                                  <w:rFonts w:ascii="Cambria Math" w:hAnsi="Cambria Math" w:cs="Times New Roman"/>
+                                </w:rPr>
+                                <m:t>Z</m:t>
+                              </m:r>
+                            </m:e>
+                            <m:sub>
+                              <m:r>
+                                <w:rPr>
+                                  <w:rFonts w:ascii="Cambria Math" w:hAnsi="Cambria Math" w:cs="Times New Roman"/>
+                                </w:rPr>
+                                <m:t>11</m:t>
+                              </m:r>
+                            </m:sub>
+                          </m:sSub>
+                          <m:sSubSup>
+                            <m:sSubSupPr>
+                              <m:ctrlPr>
+                                <w:rPr>
+                                  <w:rFonts w:ascii="Cambria Math" w:hAnsi="Cambria Math" w:cs="Times New Roman"/>
+                                  <w:i/>
+                                </w:rPr>
+                              </m:ctrlPr>
+                            </m:sSubSupPr>
+                            <m:e>
+                              <m:r>
+                                <m:rPr>
+                                  <m:sty m:val="bi"/>
+                                </m:rPr>
+                                <w:rPr>
+                                  <w:rFonts w:ascii="Cambria Math" w:hAnsi="Cambria Math" w:cs="Times New Roman"/>
+                                </w:rPr>
+                                <m:t>Z</m:t>
+                              </m:r>
+                            </m:e>
+                            <m:sub>
+                              <m:r>
+                                <w:rPr>
+                                  <w:rFonts w:ascii="Cambria Math" w:hAnsi="Cambria Math" w:cs="Times New Roman"/>
+                                </w:rPr>
+                                <m:t>21</m:t>
+                              </m:r>
+                            </m:sub>
+                            <m:sup>
+                              <m:r>
+                                <w:rPr>
+                                  <w:rFonts w:ascii="Cambria Math" w:hAnsi="Cambria Math" w:cs="Times New Roman"/>
+                                </w:rPr>
+                                <m:t>-1</m:t>
+                              </m:r>
+                            </m:sup>
+                          </m:sSubSup>
+                          <m:sSub>
+                            <m:sSubPr>
+                              <m:ctrlPr>
+                                <w:rPr>
+                                  <w:rFonts w:ascii="Cambria Math" w:hAnsi="Cambria Math" w:cs="Times New Roman"/>
+                                  <w:i/>
+                                </w:rPr>
+                              </m:ctrlPr>
+                            </m:sSubPr>
+                            <m:e>
+                              <m:r>
+                                <m:rPr>
+                                  <m:sty m:val="bi"/>
+                                </m:rPr>
+                                <w:rPr>
+                                  <w:rFonts w:ascii="Cambria Math" w:hAnsi="Cambria Math" w:cs="Times New Roman"/>
+                                </w:rPr>
+                                <m:t>Z</m:t>
+                              </m:r>
+                            </m:e>
+                            <m:sub>
+                              <m:r>
+                                <w:rPr>
+                                  <w:rFonts w:ascii="Cambria Math" w:hAnsi="Cambria Math" w:cs="Times New Roman"/>
+                                </w:rPr>
+                                <m:t>22</m:t>
+                              </m:r>
+                            </m:sub>
+                          </m:sSub>
+                          <m:r>
+                            <w:rPr>
+                              <w:rFonts w:ascii="Cambria Math" w:hAnsi="Cambria Math" w:cs="Times New Roman"/>
+                            </w:rPr>
+                            <m:t>-</m:t>
+                          </m:r>
+                          <m:sSub>
+                            <m:sSubPr>
+                              <m:ctrlPr>
+                                <w:rPr>
+                                  <w:rFonts w:ascii="Cambria Math" w:hAnsi="Cambria Math" w:cs="Times New Roman"/>
+                                  <w:i/>
+                                </w:rPr>
+                              </m:ctrlPr>
+                            </m:sSubPr>
+                            <m:e>
+                              <m:r>
+                                <m:rPr>
+                                  <m:sty m:val="bi"/>
+                                </m:rPr>
+                                <w:rPr>
+                                  <w:rFonts w:ascii="Cambria Math" w:hAnsi="Cambria Math" w:cs="Times New Roman"/>
+                                </w:rPr>
+                                <m:t>Z</m:t>
+                              </m:r>
+                            </m:e>
+                            <m:sub>
+                              <m:r>
+                                <w:rPr>
+                                  <w:rFonts w:ascii="Cambria Math" w:hAnsi="Cambria Math" w:cs="Times New Roman"/>
+                                </w:rPr>
+                                <m:t>12</m:t>
+                              </m:r>
+                            </m:sub>
+                          </m:sSub>
+                        </m:e>
+                      </m:mr>
+                      <m:mr>
+                        <m:e>
+                          <m:sSubSup>
+                            <m:sSubSupPr>
+                              <m:ctrlPr>
+                                <w:rPr>
+                                  <w:rFonts w:ascii="Cambria Math" w:hAnsi="Cambria Math" w:cs="Times New Roman"/>
+                                  <w:i/>
+                                </w:rPr>
+                              </m:ctrlPr>
+                            </m:sSubSupPr>
+                            <m:e>
+                              <m:r>
+                                <m:rPr>
+                                  <m:sty m:val="bi"/>
+                                </m:rPr>
+                                <w:rPr>
+                                  <w:rFonts w:ascii="Cambria Math" w:hAnsi="Cambria Math" w:cs="Times New Roman"/>
+                                </w:rPr>
+                                <m:t>Z</m:t>
+                              </m:r>
+                            </m:e>
+                            <m:sub>
+                              <m:r>
+                                <w:rPr>
+                                  <w:rFonts w:ascii="Cambria Math" w:hAnsi="Cambria Math" w:cs="Times New Roman"/>
+                                </w:rPr>
+                                <m:t>21</m:t>
+                              </m:r>
+                            </m:sub>
+                            <m:sup>
+                              <m:r>
+                                <w:rPr>
+                                  <w:rFonts w:ascii="Cambria Math" w:hAnsi="Cambria Math" w:cs="Times New Roman"/>
+                                </w:rPr>
+                                <m:t>-1</m:t>
+                              </m:r>
+                            </m:sup>
+                          </m:sSubSup>
+                        </m:e>
+                        <m:e>
+                          <m:sSubSup>
+                            <m:sSubSupPr>
+                              <m:ctrlPr>
+                                <w:rPr>
+                                  <w:rFonts w:ascii="Cambria Math" w:hAnsi="Cambria Math" w:cs="Times New Roman"/>
+                                  <w:i/>
+                                </w:rPr>
+                              </m:ctrlPr>
+                            </m:sSubSupPr>
+                            <m:e>
+                              <m:r>
+                                <m:rPr>
+                                  <m:sty m:val="bi"/>
+                                </m:rPr>
+                                <w:rPr>
+                                  <w:rFonts w:ascii="Cambria Math" w:hAnsi="Cambria Math" w:cs="Times New Roman"/>
+                                </w:rPr>
+                                <m:t>Z</m:t>
+                              </m:r>
+                            </m:e>
+                            <m:sub>
+                              <m:r>
+                                <w:rPr>
+                                  <w:rFonts w:ascii="Cambria Math" w:hAnsi="Cambria Math" w:cs="Times New Roman"/>
+                                </w:rPr>
+                                <m:t>21</m:t>
+                              </m:r>
+                            </m:sub>
+                            <m:sup>
+                              <m:r>
+                                <w:rPr>
+                                  <w:rFonts w:ascii="Cambria Math" w:hAnsi="Cambria Math" w:cs="Times New Roman"/>
+                                </w:rPr>
+                                <m:t>-1</m:t>
+                              </m:r>
+                            </m:sup>
+                          </m:sSubSup>
+                          <m:sSub>
+                            <m:sSubPr>
+                              <m:ctrlPr>
+                                <w:rPr>
+                                  <w:rFonts w:ascii="Cambria Math" w:hAnsi="Cambria Math" w:cs="Times New Roman"/>
+                                  <w:i/>
+                                </w:rPr>
+                              </m:ctrlPr>
+                            </m:sSubPr>
+                            <m:e>
+                              <m:r>
+                                <m:rPr>
+                                  <m:sty m:val="bi"/>
+                                </m:rPr>
+                                <w:rPr>
+                                  <w:rFonts w:ascii="Cambria Math" w:hAnsi="Cambria Math" w:cs="Times New Roman"/>
+                                </w:rPr>
+                                <m:t>Z</m:t>
+                              </m:r>
+                            </m:e>
+                            <m:sub>
+                              <m:r>
+                                <w:rPr>
+                                  <w:rFonts w:ascii="Cambria Math" w:hAnsi="Cambria Math" w:cs="Times New Roman"/>
+                                </w:rPr>
+                                <m:t>22</m:t>
+                              </m:r>
+                            </m:sub>
+                          </m:sSub>
+                        </m:e>
+                      </m:mr>
+                    </m:m>
+                  </m:e>
+                </m:d>
+                <m:r>
+                  <w:rPr>
+                    <w:rFonts w:ascii="Cambria Math" w:hAnsi="Cambria Math" w:cs="Times New Roman"/>
+                  </w:rPr>
+                  <m:t>,</m:t>
+                </m:r>
+              </m:oMath>
+            </m:oMathPara>
+          </w:p>
+        </w:tc>
+        <w:tc>
+          <w:tcPr>
+            <w:tcW w:w="350" w:type="pct"/>
+            <w:vAlign w:val="center"/>
+          </w:tcPr>
+          <w:p>
+            <w:pPr>
+              <w:pStyle w:val="a8"/>
+              <w:keepNext/>
+              <w:jc w:val="right"/>
+              <w:rPr>
+                <w:rFonts w:ascii="Times New Roman" w:hAnsi="Times New Roman" w:cs="Times New Roman"/>
+                <w:sz w:val="24"/>
+                <w:szCs w:val="24"/>
+              </w:rPr>
+            </w:pPr>
+            <w:r>
+              <w:rPr>
+                <w:rFonts w:ascii="Times New Roman" w:hAnsi="Times New Roman" w:cs="Times New Roman"/>
+                <w:sz w:val="24"/>
+                <w:szCs w:val="24"/>
+              </w:rPr>
+              <w:t>(</w:t>
+            </w:r>
+            <w:r>
+              <w:rPr>
+                <w:rFonts w:ascii="Times New Roman" w:hAnsi="Times New Roman" w:cs="Times New Roman"/>
+                <w:sz w:val="24"/>
+                <w:szCs w:val="24"/>
+              </w:rPr>
+              <w:fldChar w:fldCharType="begin"/>
+            </w:r>
+            <w:r>
+              <w:rPr>
+                <w:rFonts w:ascii="Times New Roman" w:hAnsi="Times New Roman" w:cs="Times New Roman"/>
+                <w:sz w:val="24"/>
+                <w:szCs w:val="24"/>
+              </w:rPr>
+              <w:instrText xml:space="preserve"> SEQ EqSer \* ARABIC </w:instrText>
+            </w:r>
+            <w:r>
+              <w:rPr>
+                <w:rFonts w:ascii="Times New Roman" w:hAnsi="Times New Roman" w:cs="Times New Roman"/>
+                <w:sz w:val="24"/>
+                <w:szCs w:val="24"/>
+              </w:rPr>
+              <w:fldChar w:fldCharType="separate"/>
+            </w:r>
+            <w:r>
+              <w:rPr>
+                <w:rFonts w:ascii="Times New Roman" w:hAnsi="Times New Roman" w:cs="Times New Roman"/>
+                <w:noProof/>
+                <w:sz w:val="24"/>
+                <w:szCs w:val="24"/>
+              </w:rPr>
+              <w:t>1</w:t>
+            </w:r>
+            <w:r>
+              <w:rPr>
+                <w:rFonts w:ascii="Times New Roman" w:hAnsi="Times New Roman" w:cs="Times New Roman"/>
+                <w:sz w:val="24"/>
+                <w:szCs w:val="24"/>
+              </w:rPr>
+              <w:fldChar w:fldCharType="end"/>
+            </w:r>
+            <w:r>
+              <w:rPr>
+                <w:rFonts w:ascii="Times New Roman" w:hAnsi="Times New Roman" w:cs="Times New Roman"/>
+                <w:sz w:val="24"/>
+                <w:szCs w:val="24"/>
+              </w:rPr>
+              <w:t>)</w:t>
+            </w:r>
+          </w:p>
+        </w:tc>
+      </w:tr>
+    </w:tbl>
+    <w:p>
+      <w:pPr>
+        <w:rPr>
+          <w:rFonts w:ascii="Times New Roman" w:hAnsi="Times New Roman" w:cs="Times New Roman"/>
+        </w:rPr>
+      </w:pPr>
+      <w:r>
+        <w:rPr>
+          <w:rFonts w:ascii="Times New Roman" w:hAnsi="Times New Roman" w:cs="Times New Roman"/>
+        </w:rPr>
+        <w:t>其中</w:t>
+      </w:r>
+      <m:oMath>
+        <m:r>
+          <m:rPr>
+            <m:sty m:val="bi"/>
+          </m:rPr>
+          <w:rPr>
+            <w:rFonts w:ascii="Cambria Math" w:hAnsi="Cambria Math" w:cs="Times New Roman"/>
+          </w:rPr>
+          <m:t>I</m:t>
+        </m:r>
+      </m:oMath>
+      <w:r>
+        <w:rPr>
+          <w:rFonts w:ascii="Times New Roman" w:hAnsi="Times New Roman" w:cs="Times New Roman"/>
+        </w:rPr>
+        <w:t>是单位阵</w:t>
+      </w:r>
+      <w:r>
+        <w:rPr>
+          <w:rFonts w:ascii="Times New Roman" w:hAnsi="Times New Roman" w:cs="Times New Roman"/>
+        </w:rPr>
+        <w:t>.</w:t>
+      </w:r>
+      <w:r>
+        <w:rPr>
+          <w:rFonts w:ascii="Times New Roman" w:hAnsi="Times New Roman" w:cs="Times New Roman"/>
+        </w:rPr>
+        <w:t xml:space="preserve"> </w:t>
+      </w:r>
     </w:p>
     <w:p>
       <w:pPr>
         <w:ind w:firstLine="420"/>
         <w:rPr>
+          <w:rFonts w:ascii="Times New Roman" w:hAnsi="Times New Roman" w:cs="Times New Roman"/>
+        </w:rPr>
+      </w:pPr>
+      <w:r>
+        <w:rPr>
+          <w:rFonts w:ascii="Times New Roman" w:hAnsi="Times New Roman" w:cs="Times New Roman"/>
+        </w:rPr>
+        <w:t>在频率</w:t>
+      </w:r>
+      <w:r>
+        <w:rPr>
+          <w:rFonts w:ascii="Times New Roman" w:hAnsi="Times New Roman" w:cs="Times New Roman"/>
+        </w:rPr>
+        <w:t>点</w:t>
+      </w:r>
+      <m:oMath>
+        <m:r>
+          <w:rPr>
+            <w:rFonts w:ascii="Cambria Math" w:hAnsi="Cambria Math" w:cs="Times New Roman"/>
+          </w:rPr>
+          <m:t>ω</m:t>
+        </m:r>
+      </m:oMath>
+      <w:r>
+        <w:rPr>
+          <w:rFonts w:ascii="Times New Roman" w:hAnsi="Times New Roman" w:cs="Times New Roman"/>
+        </w:rPr>
+        <w:t>处</w:t>
+      </w:r>
+      <w:r>
+        <w:rPr>
+          <w:rFonts w:ascii="Times New Roman" w:hAnsi="Times New Roman" w:cs="Times New Roman"/>
+        </w:rPr>
+        <w:t>对</w:t>
+      </w:r>
+      <m:oMath>
+        <m:r>
+          <m:rPr>
+            <m:sty m:val="bi"/>
+          </m:rPr>
+          <w:rPr>
+            <w:rFonts w:ascii="Cambria Math" w:hAnsi="Cambria Math" w:cs="Times New Roman"/>
+          </w:rPr>
+          <m:t>A</m:t>
+        </m:r>
+      </m:oMath>
+      <w:r>
+        <w:rPr>
+          <w:rFonts w:ascii="Times New Roman" w:hAnsi="Times New Roman" w:cs="Times New Roman"/>
+        </w:rPr>
+        <w:t>矩阵</w:t>
+      </w:r>
+      <w:r>
+        <w:rPr>
           <w:rFonts w:ascii="Times New Roman" w:hAnsi="Times New Roman" w:cs="Times New Roman" w:hint="eastAsia"/>
         </w:rPr>
+        <w:t>作</w:t>
+      </w:r>
+      <w:r>
+        <w:rPr>
+          <w:rFonts w:ascii="Times New Roman" w:hAnsi="Times New Roman" w:cs="Times New Roman"/>
+        </w:rPr>
+        <w:t>相似对角化：</w:t>
+      </w:r>
+    </w:p>
+    <w:tbl>
+      <w:tblPr>
+        <w:tblStyle w:val="a7"/>
+        <w:tblW w:w="5000" w:type="pct"/>
+        <w:jc w:val="center"/>
+        <w:tblBorders>
+          <w:top w:val="none" w:sz="0" w:space="0" w:color="auto"/>
+          <w:left w:val="none" w:sz="0" w:space="0" w:color="auto"/>
+          <w:bottom w:val="none" w:sz="0" w:space="0" w:color="auto"/>
+          <w:right w:val="none" w:sz="0" w:space="0" w:color="auto"/>
+          <w:insideH w:val="none" w:sz="0" w:space="0" w:color="auto"/>
+          <w:insideV w:val="none" w:sz="0" w:space="0" w:color="auto"/>
+        </w:tblBorders>
+        <w:tblLook w:val="04A0" w:firstRow="1" w:lastRow="0" w:firstColumn="1" w:lastColumn="0" w:noHBand="0" w:noVBand="1"/>
+      </w:tblPr>
+      <w:tblGrid>
+        <w:gridCol w:w="582"/>
+        <w:gridCol w:w="7143"/>
+        <w:gridCol w:w="581"/>
+      </w:tblGrid>
+      <w:tr>
+        <w:trPr>
+          <w:jc w:val="center"/>
+        </w:trPr>
+        <w:tc>
+          <w:tcPr>
+            <w:tcW w:w="350" w:type="pct"/>
+          </w:tcPr>
+          <w:p>
+            <w:pPr>
+              <w:spacing w:line="300" w:lineRule="auto"/>
+              <w:rPr>
+                <w:rFonts w:ascii="Times New Roman" w:hAnsi="Times New Roman" w:cs="Times New Roman"/>
+              </w:rPr>
+            </w:pPr>
+          </w:p>
+        </w:tc>
+        <w:tc>
+          <w:tcPr>
+            <w:tcW w:w="4300" w:type="pct"/>
+          </w:tcPr>
+          <w:p>
+            <w:pPr>
+              <w:spacing w:line="300" w:lineRule="auto"/>
+              <w:rPr>
+                <w:rFonts w:ascii="Times New Roman" w:hAnsi="Times New Roman" w:cs="Times New Roman"/>
+                <w:i/>
+              </w:rPr>
+            </w:pPr>
+            <m:oMathPara>
+              <m:oMath>
+                <m:r>
+                  <m:rPr>
+                    <m:sty m:val="bi"/>
+                  </m:rPr>
+                  <w:rPr>
+                    <w:rFonts w:ascii="Cambria Math" w:hAnsi="Cambria Math" w:cs="Times New Roman"/>
+                  </w:rPr>
+                  <m:t>A</m:t>
+                </m:r>
+                <m:d>
+                  <m:dPr>
+                    <m:ctrlPr>
+                      <w:rPr>
+                        <w:rFonts w:ascii="Cambria Math" w:hAnsi="Cambria Math" w:cs="Times New Roman"/>
+                        <w:b/>
+                        <w:bCs/>
+                        <w:i/>
+                      </w:rPr>
+                    </m:ctrlPr>
+                  </m:dPr>
+                  <m:e>
+                    <m:r>
+                      <w:rPr>
+                        <w:rFonts w:ascii="Cambria Math" w:hAnsi="Cambria Math" w:cs="Times New Roman"/>
+                      </w:rPr>
+                      <m:t>ω</m:t>
+                    </m:r>
+                  </m:e>
+                </m:d>
+                <m:r>
+                  <m:rPr>
+                    <m:sty m:val="bi"/>
+                  </m:rPr>
+                  <w:rPr>
+                    <w:rFonts w:ascii="Cambria Math" w:hAnsi="Cambria Math" w:cs="Times New Roman"/>
+                  </w:rPr>
+                  <m:t>=</m:t>
+                </m:r>
+                <m:r>
+                  <m:rPr>
+                    <m:sty m:val="bi"/>
+                  </m:rPr>
+                  <w:rPr>
+                    <w:rFonts w:ascii="Cambria Math" w:hAnsi="Cambria Math" w:cs="Times New Roman"/>
+                  </w:rPr>
+                  <m:t>E</m:t>
+                </m:r>
+                <m:d>
+                  <m:dPr>
+                    <m:ctrlPr>
+                      <w:rPr>
+                        <w:rFonts w:ascii="Cambria Math" w:hAnsi="Cambria Math" w:cs="Times New Roman"/>
+                        <w:b/>
+                        <w:bCs/>
+                        <w:i/>
+                      </w:rPr>
+                    </m:ctrlPr>
+                  </m:dPr>
+                  <m:e>
+                    <m:r>
+                      <w:rPr>
+                        <w:rFonts w:ascii="Cambria Math" w:hAnsi="Cambria Math" w:cs="Times New Roman"/>
+                      </w:rPr>
+                      <m:t>ω</m:t>
+                    </m:r>
+                  </m:e>
+                </m:d>
+                <m:r>
+                  <m:rPr>
+                    <m:sty m:val="bi"/>
+                  </m:rPr>
+                  <w:rPr>
+                    <w:rFonts w:ascii="Cambria Math" w:hAnsi="Cambria Math" w:cs="Times New Roman"/>
+                  </w:rPr>
+                  <m:t>Ψ</m:t>
+                </m:r>
+                <m:d>
+                  <m:dPr>
+                    <m:ctrlPr>
+                      <w:rPr>
+                        <w:rFonts w:ascii="Cambria Math" w:hAnsi="Cambria Math" w:cs="Times New Roman"/>
+                        <w:b/>
+                        <w:bCs/>
+                        <w:i/>
+                      </w:rPr>
+                    </m:ctrlPr>
+                  </m:dPr>
+                  <m:e>
+                    <m:r>
+                      <w:rPr>
+                        <w:rFonts w:ascii="Cambria Math" w:hAnsi="Cambria Math" w:cs="Times New Roman"/>
+                      </w:rPr>
+                      <m:t>ω</m:t>
+                    </m:r>
+                    <m:ctrlPr>
+                      <w:rPr>
+                        <w:rFonts w:ascii="Cambria Math" w:hAnsi="Cambria Math" w:cs="Times New Roman"/>
+                        <w:i/>
+                      </w:rPr>
+                    </m:ctrlPr>
+                  </m:e>
+                </m:d>
+                <m:r>
+                  <m:rPr>
+                    <m:sty m:val="bi"/>
+                  </m:rPr>
+                  <w:rPr>
+                    <w:rFonts w:ascii="Cambria Math" w:hAnsi="Cambria Math" w:cs="Times New Roman"/>
+                  </w:rPr>
+                  <m:t>E</m:t>
+                </m:r>
+                <m:sSup>
+                  <m:sSupPr>
+                    <m:ctrlPr>
+                      <w:rPr>
+                        <w:rFonts w:ascii="Cambria Math" w:hAnsi="Cambria Math" w:cs="Times New Roman"/>
+                        <w:b/>
+                        <w:bCs/>
+                        <w:i/>
+                      </w:rPr>
+                    </m:ctrlPr>
+                  </m:sSupPr>
+                  <m:e>
+                    <m:d>
+                      <m:dPr>
+                        <m:ctrlPr>
+                          <w:rPr>
+                            <w:rFonts w:ascii="Cambria Math" w:hAnsi="Cambria Math" w:cs="Times New Roman"/>
+                            <w:b/>
+                            <w:bCs/>
+                            <w:i/>
+                          </w:rPr>
+                        </m:ctrlPr>
+                      </m:dPr>
+                      <m:e>
+                        <m:r>
+                          <w:rPr>
+                            <w:rFonts w:ascii="Cambria Math" w:hAnsi="Cambria Math" w:cs="Times New Roman"/>
+                          </w:rPr>
+                          <m:t>ω</m:t>
+                        </m:r>
+                      </m:e>
+                    </m:d>
+                  </m:e>
+                  <m:sup>
+                    <m:r>
+                      <w:rPr>
+                        <w:rFonts w:ascii="Cambria Math" w:hAnsi="Cambria Math" w:cs="Times New Roman"/>
+                      </w:rPr>
+                      <m:t>-1</m:t>
+                    </m:r>
+                  </m:sup>
+                </m:sSup>
+                <m:r>
+                  <m:rPr>
+                    <m:sty m:val="bi"/>
+                  </m:rPr>
+                  <w:rPr>
+                    <w:rFonts w:ascii="Cambria Math" w:hAnsi="Cambria Math" w:cs="Times New Roman"/>
+                  </w:rPr>
+                  <m:t>,</m:t>
+                </m:r>
+              </m:oMath>
+            </m:oMathPara>
+          </w:p>
+        </w:tc>
+        <w:tc>
+          <w:tcPr>
+            <w:tcW w:w="350" w:type="pct"/>
+            <w:vAlign w:val="center"/>
+          </w:tcPr>
+          <w:p>
+            <w:pPr>
+              <w:pStyle w:val="a8"/>
+              <w:keepNext/>
+              <w:jc w:val="right"/>
+              <w:rPr>
+                <w:rFonts w:ascii="Times New Roman" w:hAnsi="Times New Roman" w:cs="Times New Roman"/>
+                <w:sz w:val="24"/>
+                <w:szCs w:val="24"/>
+              </w:rPr>
+            </w:pPr>
+            <w:bookmarkStart w:id="0" w:name="_Ref36411017"/>
+            <w:r>
+              <w:rPr>
+                <w:rFonts w:ascii="Times New Roman" w:hAnsi="Times New Roman" w:cs="Times New Roman"/>
+                <w:sz w:val="24"/>
+                <w:szCs w:val="24"/>
+              </w:rPr>
+              <w:t>(</w:t>
+            </w:r>
+            <w:r>
+              <w:rPr>
+                <w:rFonts w:ascii="Times New Roman" w:hAnsi="Times New Roman" w:cs="Times New Roman"/>
+                <w:sz w:val="24"/>
+                <w:szCs w:val="24"/>
+              </w:rPr>
+              <w:fldChar w:fldCharType="begin"/>
+            </w:r>
+            <w:r>
+              <w:rPr>
+                <w:rFonts w:ascii="Times New Roman" w:hAnsi="Times New Roman" w:cs="Times New Roman"/>
+                <w:sz w:val="24"/>
+                <w:szCs w:val="24"/>
+              </w:rPr>
+              <w:instrText xml:space="preserve"> SEQ EqSer \* ARABIC </w:instrText>
+            </w:r>
+            <w:r>
+              <w:rPr>
+                <w:rFonts w:ascii="Times New Roman" w:hAnsi="Times New Roman" w:cs="Times New Roman"/>
+                <w:sz w:val="24"/>
+                <w:szCs w:val="24"/>
+              </w:rPr>
+              <w:fldChar w:fldCharType="separate"/>
+            </w:r>
+            <w:r>
+              <w:rPr>
+                <w:rFonts w:ascii="Times New Roman" w:hAnsi="Times New Roman" w:cs="Times New Roman"/>
+                <w:noProof/>
+                <w:sz w:val="24"/>
+                <w:szCs w:val="24"/>
+              </w:rPr>
+              <w:t>2</w:t>
+            </w:r>
+            <w:r>
+              <w:rPr>
+                <w:rFonts w:ascii="Times New Roman" w:hAnsi="Times New Roman" w:cs="Times New Roman"/>
+                <w:sz w:val="24"/>
+                <w:szCs w:val="24"/>
+              </w:rPr>
+              <w:fldChar w:fldCharType="end"/>
+            </w:r>
+            <w:r>
+              <w:rPr>
+                <w:rFonts w:ascii="Times New Roman" w:hAnsi="Times New Roman" w:cs="Times New Roman"/>
+                <w:sz w:val="24"/>
+                <w:szCs w:val="24"/>
+              </w:rPr>
+              <w:t>)</w:t>
+            </w:r>
+            <w:bookmarkEnd w:id="0"/>
+          </w:p>
+        </w:tc>
+      </w:tr>
+    </w:tbl>
+    <w:p>
+      <w:pPr>
+        <w:rPr>
+          <w:rFonts w:ascii="Times New Roman" w:hAnsi="Times New Roman" w:cs="Times New Roman"/>
+        </w:rPr>
       </w:pPr>
       <w:r>
         <w:rPr>
-          <w:rFonts w:ascii="Times New Roman" w:hAnsi="Times New Roman" w:cs="Times New Roman" w:hint="eastAsia"/>
-        </w:rPr>
-        <w:t>4</w:t>
+          <w:rFonts w:ascii="Times New Roman" w:hAnsi="Times New Roman" w:cs="Times New Roman"/>
+        </w:rPr>
+        <w:t>其中矩阵</w:t>
+      </w:r>
+      <m:oMath>
+        <m:r>
+          <m:rPr>
+            <m:sty m:val="bi"/>
+          </m:rPr>
+          <w:rPr>
+            <w:rFonts w:ascii="Cambria Math" w:hAnsi="Cambria Math" w:cs="Times New Roman"/>
+          </w:rPr>
+          <m:t>E</m:t>
+        </m:r>
+        <m:d>
+          <m:dPr>
+            <m:ctrlPr>
+              <w:rPr>
+                <w:rFonts w:ascii="Cambria Math" w:hAnsi="Cambria Math" w:cs="Times New Roman"/>
+                <w:b/>
+                <w:bCs/>
+                <w:i/>
+              </w:rPr>
+            </m:ctrlPr>
+          </m:dPr>
+          <m:e>
+            <m:r>
+              <w:rPr>
+                <w:rFonts w:ascii="Cambria Math" w:hAnsi="Cambria Math" w:cs="Times New Roman"/>
+              </w:rPr>
+              <m:t>ω</m:t>
+            </m:r>
+          </m:e>
+        </m:d>
+      </m:oMath>
+      <w:r>
+        <w:rPr>
+          <w:rFonts w:ascii="Times New Roman" w:hAnsi="Times New Roman" w:cs="Times New Roman"/>
+        </w:rPr>
+        <w:t>的各列是</w:t>
+      </w:r>
+      <m:oMath>
+        <m:r>
+          <m:rPr>
+            <m:sty m:val="bi"/>
+          </m:rPr>
+          <w:rPr>
+            <w:rFonts w:ascii="Cambria Math" w:hAnsi="Cambria Math" w:cs="Times New Roman"/>
+          </w:rPr>
+          <m:t>A</m:t>
+        </m:r>
+        <m:d>
+          <m:dPr>
+            <m:ctrlPr>
+              <w:rPr>
+                <w:rFonts w:ascii="Cambria Math" w:hAnsi="Cambria Math" w:cs="Times New Roman"/>
+                <w:b/>
+                <w:bCs/>
+                <w:i/>
+              </w:rPr>
+            </m:ctrlPr>
+          </m:dPr>
+          <m:e>
+            <m:r>
+              <w:rPr>
+                <w:rFonts w:ascii="Cambria Math" w:hAnsi="Cambria Math" w:cs="Times New Roman"/>
+              </w:rPr>
+              <m:t>ω</m:t>
+            </m:r>
+          </m:e>
+        </m:d>
+      </m:oMath>
+      <w:r>
+        <w:rPr>
+          <w:rFonts w:ascii="Times New Roman" w:hAnsi="Times New Roman" w:cs="Times New Roman"/>
+        </w:rPr>
+        <w:t>的</w:t>
+      </w:r>
+      <w:r>
+        <w:rPr>
+          <w:rFonts w:ascii="Times New Roman" w:hAnsi="Times New Roman" w:cs="Times New Roman"/>
+        </w:rPr>
+        <w:t>2-</w:t>
+      </w:r>
+      <w:r>
+        <w:rPr>
+          <w:rFonts w:ascii="Times New Roman" w:hAnsi="Times New Roman" w:cs="Times New Roman"/>
+        </w:rPr>
+        <w:t>范数为</w:t>
+      </w:r>
+      <w:r>
+        <w:rPr>
+          <w:rFonts w:ascii="Times New Roman" w:hAnsi="Times New Roman" w:cs="Times New Roman"/>
+        </w:rPr>
+        <w:t>1</w:t>
+      </w:r>
+      <w:r>
+        <w:rPr>
+          <w:rFonts w:ascii="Times New Roman" w:hAnsi="Times New Roman" w:cs="Times New Roman"/>
+        </w:rPr>
+        <w:t>的右特征向量，对角阵</w:t>
+      </w:r>
+      <m:oMath>
+        <m:r>
+          <m:rPr>
+            <m:sty m:val="bi"/>
+          </m:rPr>
+          <w:rPr>
+            <w:rFonts w:ascii="Cambria Math" w:hAnsi="Cambria Math" w:cs="Times New Roman"/>
+          </w:rPr>
+          <m:t>Ψ</m:t>
+        </m:r>
+        <m:d>
+          <m:dPr>
+            <m:ctrlPr>
+              <w:rPr>
+                <w:rFonts w:ascii="Cambria Math" w:hAnsi="Cambria Math" w:cs="Times New Roman"/>
+                <w:b/>
+                <w:bCs/>
+                <w:i/>
+              </w:rPr>
+            </m:ctrlPr>
+          </m:dPr>
+          <m:e>
+            <m:r>
+              <w:rPr>
+                <w:rFonts w:ascii="Cambria Math" w:hAnsi="Cambria Math" w:cs="Times New Roman"/>
+              </w:rPr>
+              <m:t>ω</m:t>
+            </m:r>
+            <m:ctrlPr>
+              <w:rPr>
+                <w:rFonts w:ascii="Cambria Math" w:hAnsi="Cambria Math" w:cs="Times New Roman"/>
+                <w:i/>
+              </w:rPr>
+            </m:ctrlPr>
+          </m:e>
+        </m:d>
+      </m:oMath>
+      <w:r>
+        <w:rPr>
+          <w:rFonts w:ascii="Times New Roman" w:hAnsi="Times New Roman" w:cs="Times New Roman"/>
+        </w:rPr>
+        <w:t>的各对角元素是</w:t>
+      </w:r>
+      <m:oMath>
+        <m:r>
+          <m:rPr>
+            <m:sty m:val="bi"/>
+          </m:rPr>
+          <w:rPr>
+            <w:rFonts w:ascii="Cambria Math" w:hAnsi="Cambria Math" w:cs="Times New Roman"/>
+          </w:rPr>
+          <m:t>A</m:t>
+        </m:r>
+        <m:d>
+          <m:dPr>
+            <m:ctrlPr>
+              <w:rPr>
+                <w:rFonts w:ascii="Cambria Math" w:hAnsi="Cambria Math" w:cs="Times New Roman"/>
+                <w:b/>
+                <w:bCs/>
+                <w:i/>
+              </w:rPr>
+            </m:ctrlPr>
+          </m:dPr>
+          <m:e>
+            <m:r>
+              <w:rPr>
+                <w:rFonts w:ascii="Cambria Math" w:hAnsi="Cambria Math" w:cs="Times New Roman"/>
+              </w:rPr>
+              <m:t>ω</m:t>
+            </m:r>
+          </m:e>
+        </m:d>
+      </m:oMath>
+      <w:r>
+        <w:rPr>
+          <w:rFonts w:ascii="Times New Roman" w:hAnsi="Times New Roman" w:cs="Times New Roman"/>
+        </w:rPr>
+        <w:t>的特征值</w:t>
       </w:r>
       <w:r>
         <w:rPr>
@@ -729,21 +2012,2314 @@
       </w:r>
       <w:r>
         <w:rPr>
-          <w:rFonts w:ascii="Times New Roman" w:hAnsi="Times New Roman" w:cs="Times New Roman" w:hint="eastAsia"/>
-        </w:rPr>
-        <w:t>提出了</w:t>
-      </w:r>
-      <w:r>
-        <w:rPr>
-          <w:rFonts w:ascii="Times New Roman" w:hAnsi="Times New Roman" w:cs="Times New Roman" w:hint="eastAsia"/>
-        </w:rPr>
-        <w:t>对算法</w:t>
-      </w:r>
-      <w:r>
-        <w:rPr>
-          <w:rFonts w:ascii="Times New Roman" w:hAnsi="Times New Roman" w:cs="Times New Roman" w:hint="eastAsia"/>
-        </w:rPr>
-        <w:t>的优化方向</w:t>
+          <w:rFonts w:ascii="Times New Roman" w:hAnsi="Times New Roman" w:cs="Times New Roman"/>
+        </w:rPr>
+        <w:t>需要特别指出，</w:t>
+      </w:r>
+      <m:oMath>
+        <m:r>
+          <m:rPr>
+            <m:sty m:val="bi"/>
+          </m:rPr>
+          <w:rPr>
+            <w:rFonts w:ascii="Cambria Math" w:hAnsi="Cambria Math" w:cs="Times New Roman"/>
+          </w:rPr>
+          <m:t>E</m:t>
+        </m:r>
+        <m:d>
+          <m:dPr>
+            <m:ctrlPr>
+              <w:rPr>
+                <w:rFonts w:ascii="Cambria Math" w:hAnsi="Cambria Math" w:cs="Times New Roman"/>
+                <w:b/>
+                <w:bCs/>
+                <w:i/>
+              </w:rPr>
+            </m:ctrlPr>
+          </m:dPr>
+          <m:e>
+            <m:r>
+              <w:rPr>
+                <w:rFonts w:ascii="Cambria Math" w:hAnsi="Cambria Math" w:cs="Times New Roman"/>
+              </w:rPr>
+              <m:t>ω</m:t>
+            </m:r>
+          </m:e>
+        </m:d>
+      </m:oMath>
+      <w:r>
+        <w:rPr>
+          <w:rFonts w:ascii="Times New Roman" w:hAnsi="Times New Roman" w:cs="Times New Roman"/>
+        </w:rPr>
+        <w:t>的列和</w:t>
+      </w:r>
+      <m:oMath>
+        <m:r>
+          <m:rPr>
+            <m:sty m:val="bi"/>
+          </m:rPr>
+          <w:rPr>
+            <w:rFonts w:ascii="Cambria Math" w:hAnsi="Cambria Math" w:cs="Times New Roman"/>
+          </w:rPr>
+          <m:t>Ψ</m:t>
+        </m:r>
+        <m:d>
+          <m:dPr>
+            <m:ctrlPr>
+              <w:rPr>
+                <w:rFonts w:ascii="Cambria Math" w:hAnsi="Cambria Math" w:cs="Times New Roman"/>
+                <w:b/>
+                <w:bCs/>
+                <w:i/>
+              </w:rPr>
+            </m:ctrlPr>
+          </m:dPr>
+          <m:e>
+            <m:r>
+              <w:rPr>
+                <w:rFonts w:ascii="Cambria Math" w:hAnsi="Cambria Math" w:cs="Times New Roman"/>
+              </w:rPr>
+              <m:t>ω</m:t>
+            </m:r>
+            <m:ctrlPr>
+              <w:rPr>
+                <w:rFonts w:ascii="Cambria Math" w:hAnsi="Cambria Math" w:cs="Times New Roman"/>
+                <w:i/>
+              </w:rPr>
+            </m:ctrlPr>
+          </m:e>
+        </m:d>
+      </m:oMath>
+      <w:r>
+        <w:rPr>
+          <w:rFonts w:ascii="Times New Roman" w:hAnsi="Times New Roman" w:cs="Times New Roman"/>
+        </w:rPr>
+        <w:t>的对角元素须依一定规则仔细确定顺序</w:t>
+      </w:r>
+      <w:r>
+        <w:rPr>
+          <w:rFonts w:ascii="Times New Roman" w:hAnsi="Times New Roman" w:cs="Times New Roman"/>
+        </w:rPr>
+        <w:t>；本课题目前已通过理论推导和实例测试，</w:t>
+      </w:r>
+      <w:r>
+        <w:rPr>
+          <w:rFonts w:ascii="Times New Roman" w:hAnsi="Times New Roman" w:cs="Times New Roman"/>
+        </w:rPr>
+        <w:t>给出了</w:t>
+      </w:r>
+      <w:r>
+        <w:rPr>
+          <w:rFonts w:ascii="Times New Roman" w:hAnsi="Times New Roman" w:cs="Times New Roman"/>
+        </w:rPr>
+        <w:t>对</w:t>
+      </w:r>
+      <w:r>
+        <w:rPr>
+          <w:rFonts w:ascii="Times New Roman" w:hAnsi="Times New Roman" w:cs="Times New Roman"/>
+        </w:rPr>
+        <w:t>其必要性和详细规则</w:t>
+      </w:r>
+      <w:r>
+        <w:rPr>
+          <w:rFonts w:ascii="Times New Roman" w:hAnsi="Times New Roman" w:cs="Times New Roman"/>
+        </w:rPr>
+        <w:t>的</w:t>
+      </w:r>
+      <w:r>
+        <w:rPr>
+          <w:rFonts w:ascii="Times New Roman" w:hAnsi="Times New Roman" w:cs="Times New Roman"/>
+        </w:rPr>
+        <w:t>论证</w:t>
+      </w:r>
+      <w:r>
+        <w:rPr>
+          <w:rFonts w:ascii="Times New Roman" w:hAnsi="Times New Roman" w:cs="Times New Roman"/>
+        </w:rPr>
+        <w:t xml:space="preserve">. </w:t>
+      </w:r>
+    </w:p>
+    <w:p>
+      <w:pPr>
+        <w:ind w:firstLine="420"/>
+        <w:rPr>
+          <w:rFonts w:ascii="Times New Roman" w:hAnsi="Times New Roman" w:cs="Times New Roman"/>
+        </w:rPr>
+      </w:pPr>
+      <w:r>
+        <w:rPr>
+          <w:rFonts w:ascii="Times New Roman" w:hAnsi="Times New Roman" w:cs="Times New Roman"/>
+        </w:rPr>
+        <w:t>复传播常数矩阵</w:t>
+      </w:r>
+      <m:oMath>
+        <m:r>
+          <m:rPr>
+            <m:sty m:val="bi"/>
+          </m:rPr>
+          <w:rPr>
+            <w:rFonts w:ascii="Cambria Math" w:hAnsi="Cambria Math" w:cs="Times New Roman"/>
+          </w:rPr>
+          <m:t>Γ</m:t>
+        </m:r>
+      </m:oMath>
+      <w:r>
+        <w:rPr>
+          <w:rFonts w:ascii="Times New Roman" w:hAnsi="Times New Roman" w:cs="Times New Roman"/>
+        </w:rPr>
+        <w:t>与</w:t>
+      </w:r>
+      <m:oMath>
+        <m:r>
+          <m:rPr>
+            <m:sty m:val="bi"/>
+          </m:rPr>
+          <w:rPr>
+            <w:rFonts w:ascii="Cambria Math" w:hAnsi="Cambria Math" w:cs="Times New Roman"/>
+          </w:rPr>
+          <m:t>A</m:t>
+        </m:r>
+      </m:oMath>
+      <w:r>
+        <w:rPr>
+          <w:rFonts w:ascii="Times New Roman" w:hAnsi="Times New Roman" w:cs="Times New Roman"/>
+        </w:rPr>
+        <w:t>矩阵的关系：</w:t>
+      </w:r>
+    </w:p>
+    <w:tbl>
+      <w:tblPr>
+        <w:tblStyle w:val="a7"/>
+        <w:tblW w:w="5000" w:type="pct"/>
+        <w:jc w:val="center"/>
+        <w:tblBorders>
+          <w:top w:val="none" w:sz="0" w:space="0" w:color="auto"/>
+          <w:left w:val="none" w:sz="0" w:space="0" w:color="auto"/>
+          <w:bottom w:val="none" w:sz="0" w:space="0" w:color="auto"/>
+          <w:right w:val="none" w:sz="0" w:space="0" w:color="auto"/>
+          <w:insideH w:val="none" w:sz="0" w:space="0" w:color="auto"/>
+          <w:insideV w:val="none" w:sz="0" w:space="0" w:color="auto"/>
+        </w:tblBorders>
+        <w:tblLook w:val="04A0" w:firstRow="1" w:lastRow="0" w:firstColumn="1" w:lastColumn="0" w:noHBand="0" w:noVBand="1"/>
+      </w:tblPr>
+      <w:tblGrid>
+        <w:gridCol w:w="582"/>
+        <w:gridCol w:w="7143"/>
+        <w:gridCol w:w="581"/>
+      </w:tblGrid>
+      <w:tr>
+        <w:trPr>
+          <w:jc w:val="center"/>
+        </w:trPr>
+        <w:tc>
+          <w:tcPr>
+            <w:tcW w:w="350" w:type="pct"/>
+          </w:tcPr>
+          <w:p>
+            <w:pPr>
+              <w:spacing w:line="300" w:lineRule="auto"/>
+              <w:rPr>
+                <w:rFonts w:ascii="Times New Roman" w:hAnsi="Times New Roman" w:cs="Times New Roman"/>
+              </w:rPr>
+            </w:pPr>
+          </w:p>
+        </w:tc>
+        <w:tc>
+          <w:tcPr>
+            <w:tcW w:w="4300" w:type="pct"/>
+          </w:tcPr>
+          <w:p>
+            <w:pPr>
+              <w:spacing w:line="300" w:lineRule="auto"/>
+              <w:rPr>
+                <w:rFonts w:ascii="Times New Roman" w:hAnsi="Times New Roman" w:cs="Times New Roman"/>
+                <w:b/>
+                <w:bCs/>
+              </w:rPr>
+            </w:pPr>
+            <m:oMathPara>
+              <m:oMath>
+                <m:r>
+                  <m:rPr>
+                    <m:sty m:val="bi"/>
+                  </m:rPr>
+                  <w:rPr>
+                    <w:rFonts w:ascii="Cambria Math" w:hAnsi="Cambria Math" w:cs="Times New Roman"/>
+                  </w:rPr>
+                  <m:t>Γ</m:t>
+                </m:r>
+                <m:d>
+                  <m:dPr>
+                    <m:ctrlPr>
+                      <w:rPr>
+                        <w:rFonts w:ascii="Cambria Math" w:hAnsi="Cambria Math" w:cs="Times New Roman"/>
+                        <w:i/>
+                        <w:iCs/>
+                      </w:rPr>
+                    </m:ctrlPr>
+                  </m:dPr>
+                  <m:e>
+                    <m:r>
+                      <w:rPr>
+                        <w:rFonts w:ascii="Cambria Math" w:hAnsi="Cambria Math" w:cs="Times New Roman"/>
+                      </w:rPr>
+                      <m:t>ω</m:t>
+                    </m:r>
+                  </m:e>
+                </m:d>
+                <m:r>
+                  <w:rPr>
+                    <w:rFonts w:ascii="Cambria Math" w:hAnsi="Cambria Math" w:cs="Times New Roman"/>
+                  </w:rPr>
+                  <m:t>=</m:t>
+                </m:r>
+                <m:r>
+                  <m:rPr>
+                    <m:sty m:val="bi"/>
+                  </m:rPr>
+                  <w:rPr>
+                    <w:rFonts w:ascii="Cambria Math" w:hAnsi="Cambria Math" w:cs="Times New Roman"/>
+                  </w:rPr>
+                  <m:t>E</m:t>
+                </m:r>
+                <m:d>
+                  <m:dPr>
+                    <m:ctrlPr>
+                      <w:rPr>
+                        <w:rFonts w:ascii="Cambria Math" w:hAnsi="Cambria Math" w:cs="Times New Roman"/>
+                        <w:b/>
+                        <w:bCs/>
+                        <w:i/>
+                      </w:rPr>
+                    </m:ctrlPr>
+                  </m:dPr>
+                  <m:e>
+                    <m:r>
+                      <w:rPr>
+                        <w:rFonts w:ascii="Cambria Math" w:hAnsi="Cambria Math" w:cs="Times New Roman"/>
+                      </w:rPr>
+                      <m:t>ω</m:t>
+                    </m:r>
+                  </m:e>
+                </m:d>
+                <m:r>
+                  <m:rPr>
+                    <m:sty m:val="bi"/>
+                  </m:rPr>
+                  <w:rPr>
+                    <w:rFonts w:ascii="Cambria Math" w:hAnsi="Cambria Math" w:cs="Times New Roman"/>
+                  </w:rPr>
+                  <m:t>γ</m:t>
+                </m:r>
+                <m:d>
+                  <m:dPr>
+                    <m:ctrlPr>
+                      <w:rPr>
+                        <w:rFonts w:ascii="Cambria Math" w:hAnsi="Cambria Math" w:cs="Times New Roman"/>
+                        <w:b/>
+                        <w:bCs/>
+                        <w:i/>
+                      </w:rPr>
+                    </m:ctrlPr>
+                  </m:dPr>
+                  <m:e>
+                    <m:r>
+                      <w:rPr>
+                        <w:rFonts w:ascii="Cambria Math" w:hAnsi="Cambria Math" w:cs="Times New Roman"/>
+                      </w:rPr>
+                      <m:t>ω</m:t>
+                    </m:r>
+                    <m:ctrlPr>
+                      <w:rPr>
+                        <w:rFonts w:ascii="Cambria Math" w:hAnsi="Cambria Math" w:cs="Times New Roman"/>
+                        <w:i/>
+                      </w:rPr>
+                    </m:ctrlPr>
+                  </m:e>
+                </m:d>
+                <m:r>
+                  <m:rPr>
+                    <m:sty m:val="bi"/>
+                  </m:rPr>
+                  <w:rPr>
+                    <w:rFonts w:ascii="Cambria Math" w:hAnsi="Cambria Math" w:cs="Times New Roman"/>
+                  </w:rPr>
+                  <m:t>E</m:t>
+                </m:r>
+                <m:sSup>
+                  <m:sSupPr>
+                    <m:ctrlPr>
+                      <w:rPr>
+                        <w:rFonts w:ascii="Cambria Math" w:hAnsi="Cambria Math" w:cs="Times New Roman"/>
+                        <w:b/>
+                        <w:bCs/>
+                        <w:i/>
+                      </w:rPr>
+                    </m:ctrlPr>
+                  </m:sSupPr>
+                  <m:e>
+                    <m:d>
+                      <m:dPr>
+                        <m:ctrlPr>
+                          <w:rPr>
+                            <w:rFonts w:ascii="Cambria Math" w:hAnsi="Cambria Math" w:cs="Times New Roman"/>
+                            <w:b/>
+                            <w:bCs/>
+                            <w:i/>
+                          </w:rPr>
+                        </m:ctrlPr>
+                      </m:dPr>
+                      <m:e>
+                        <m:r>
+                          <w:rPr>
+                            <w:rFonts w:ascii="Cambria Math" w:hAnsi="Cambria Math" w:cs="Times New Roman"/>
+                          </w:rPr>
+                          <m:t>ω</m:t>
+                        </m:r>
+                      </m:e>
+                    </m:d>
+                  </m:e>
+                  <m:sup>
+                    <m:r>
+                      <w:rPr>
+                        <w:rFonts w:ascii="Cambria Math" w:hAnsi="Cambria Math" w:cs="Times New Roman"/>
+                      </w:rPr>
+                      <m:t>-1</m:t>
+                    </m:r>
+                  </m:sup>
+                </m:sSup>
+                <m:r>
+                  <m:rPr>
+                    <m:sty m:val="bi"/>
+                  </m:rPr>
+                  <w:rPr>
+                    <w:rFonts w:ascii="Cambria Math" w:hAnsi="Cambria Math" w:cs="Times New Roman"/>
+                  </w:rPr>
+                  <m:t>,</m:t>
+                </m:r>
+              </m:oMath>
+            </m:oMathPara>
+          </w:p>
+          <w:p>
+            <w:pPr>
+              <w:spacing w:line="300" w:lineRule="auto"/>
+              <w:rPr>
+                <w:rFonts w:ascii="Times New Roman" w:hAnsi="Times New Roman" w:cs="Times New Roman"/>
+              </w:rPr>
+            </w:pPr>
+            <m:oMathPara>
+              <m:oMath>
+                <m:r>
+                  <m:rPr>
+                    <m:sty m:val="bi"/>
+                  </m:rPr>
+                  <w:rPr>
+                    <w:rFonts w:ascii="Cambria Math" w:hAnsi="Cambria Math" w:cs="Times New Roman"/>
+                  </w:rPr>
+                  <m:t>γ</m:t>
+                </m:r>
+                <m:d>
+                  <m:dPr>
+                    <m:ctrlPr>
+                      <w:rPr>
+                        <w:rFonts w:ascii="Cambria Math" w:hAnsi="Cambria Math" w:cs="Times New Roman"/>
+                        <w:b/>
+                        <w:bCs/>
+                        <w:i/>
+                      </w:rPr>
+                    </m:ctrlPr>
+                  </m:dPr>
+                  <m:e>
+                    <m:r>
+                      <w:rPr>
+                        <w:rFonts w:ascii="Cambria Math" w:hAnsi="Cambria Math" w:cs="Times New Roman"/>
+                      </w:rPr>
+                      <m:t>ω</m:t>
+                    </m:r>
+                    <m:ctrlPr>
+                      <w:rPr>
+                        <w:rFonts w:ascii="Cambria Math" w:hAnsi="Cambria Math" w:cs="Times New Roman"/>
+                        <w:i/>
+                      </w:rPr>
+                    </m:ctrlPr>
+                  </m:e>
+                </m:d>
+                <m:r>
+                  <w:rPr>
+                    <w:rFonts w:ascii="Cambria Math" w:hAnsi="Cambria Math" w:cs="Times New Roman"/>
+                  </w:rPr>
+                  <m:t>l=</m:t>
+                </m:r>
+                <m:func>
+                  <m:funcPr>
+                    <m:ctrlPr>
+                      <w:rPr>
+                        <w:rFonts w:ascii="Cambria Math" w:hAnsi="Cambria Math" w:cs="Times New Roman"/>
+                        <w:i/>
+                      </w:rPr>
+                    </m:ctrlPr>
+                  </m:funcPr>
+                  <m:fName>
+                    <m:sSup>
+                      <m:sSupPr>
+                        <m:ctrlPr>
+                          <w:rPr>
+                            <w:rFonts w:ascii="Cambria Math" w:hAnsi="Cambria Math" w:cs="Times New Roman"/>
+                            <w:i/>
+                          </w:rPr>
+                        </m:ctrlPr>
+                      </m:sSupPr>
+                      <m:e>
+                        <m:r>
+                          <m:rPr>
+                            <m:sty m:val="p"/>
+                          </m:rPr>
+                          <w:rPr>
+                            <w:rFonts w:ascii="Cambria Math" w:hAnsi="Cambria Math" w:cs="Times New Roman"/>
+                          </w:rPr>
+                          <m:t>cosh</m:t>
+                        </m:r>
+                        <m:ctrlPr>
+                          <w:rPr>
+                            <w:rFonts w:ascii="Cambria Math" w:hAnsi="Cambria Math" w:cs="Times New Roman"/>
+                          </w:rPr>
+                        </m:ctrlPr>
+                      </m:e>
+                      <m:sup>
+                        <m:r>
+                          <w:rPr>
+                            <w:rFonts w:ascii="Cambria Math" w:hAnsi="Cambria Math" w:cs="Times New Roman"/>
+                          </w:rPr>
+                          <m:t>-1</m:t>
+                        </m:r>
+                        <m:ctrlPr>
+                          <w:rPr>
+                            <w:rFonts w:ascii="Cambria Math" w:hAnsi="Cambria Math" w:cs="Times New Roman"/>
+                          </w:rPr>
+                        </m:ctrlPr>
+                      </m:sup>
+                    </m:sSup>
+                  </m:fName>
+                  <m:e>
+                    <m:r>
+                      <m:rPr>
+                        <m:sty m:val="bi"/>
+                      </m:rPr>
+                      <w:rPr>
+                        <w:rFonts w:ascii="Cambria Math" w:hAnsi="Cambria Math" w:cs="Times New Roman"/>
+                      </w:rPr>
+                      <m:t>Ψ</m:t>
+                    </m:r>
+                    <m:d>
+                      <m:dPr>
+                        <m:ctrlPr>
+                          <w:rPr>
+                            <w:rFonts w:ascii="Cambria Math" w:hAnsi="Cambria Math" w:cs="Times New Roman"/>
+                            <w:b/>
+                            <w:bCs/>
+                            <w:i/>
+                          </w:rPr>
+                        </m:ctrlPr>
+                      </m:dPr>
+                      <m:e>
+                        <m:r>
+                          <w:rPr>
+                            <w:rFonts w:ascii="Cambria Math" w:hAnsi="Cambria Math" w:cs="Times New Roman"/>
+                          </w:rPr>
+                          <m:t>ω</m:t>
+                        </m:r>
+                        <m:ctrlPr>
+                          <w:rPr>
+                            <w:rFonts w:ascii="Cambria Math" w:hAnsi="Cambria Math" w:cs="Times New Roman"/>
+                            <w:i/>
+                          </w:rPr>
+                        </m:ctrlPr>
+                      </m:e>
+                    </m:d>
+                  </m:e>
+                </m:func>
+                <m:r>
+                  <w:rPr>
+                    <w:rFonts w:ascii="Cambria Math" w:hAnsi="Cambria Math" w:cs="Times New Roman"/>
+                  </w:rPr>
+                  <m:t>+j2πζ</m:t>
+                </m:r>
+                <m:d>
+                  <m:dPr>
+                    <m:ctrlPr>
+                      <w:rPr>
+                        <w:rFonts w:ascii="Cambria Math" w:hAnsi="Cambria Math" w:cs="Times New Roman"/>
+                        <w:i/>
+                      </w:rPr>
+                    </m:ctrlPr>
+                  </m:dPr>
+                  <m:e>
+                    <m:r>
+                      <w:rPr>
+                        <w:rFonts w:ascii="Cambria Math" w:hAnsi="Cambria Math" w:cs="Times New Roman"/>
+                      </w:rPr>
+                      <m:t>ω</m:t>
+                    </m:r>
+                  </m:e>
+                </m:d>
+                <m:r>
+                  <w:rPr>
+                    <w:rFonts w:ascii="Cambria Math" w:hAnsi="Cambria Math" w:cs="Times New Roman"/>
+                  </w:rPr>
+                  <m:t>,</m:t>
+                </m:r>
+              </m:oMath>
+            </m:oMathPara>
+          </w:p>
+        </w:tc>
+        <w:tc>
+          <w:tcPr>
+            <w:tcW w:w="350" w:type="pct"/>
+            <w:vAlign w:val="center"/>
+          </w:tcPr>
+          <w:p>
+            <w:pPr>
+              <w:pStyle w:val="a8"/>
+              <w:keepNext/>
+              <w:jc w:val="right"/>
+              <w:rPr>
+                <w:rFonts w:ascii="Times New Roman" w:hAnsi="Times New Roman" w:cs="Times New Roman"/>
+                <w:sz w:val="24"/>
+                <w:szCs w:val="24"/>
+              </w:rPr>
+            </w:pPr>
+            <w:bookmarkStart w:id="1" w:name="_Ref36413484"/>
+            <w:r>
+              <w:rPr>
+                <w:rFonts w:ascii="Times New Roman" w:hAnsi="Times New Roman" w:cs="Times New Roman"/>
+                <w:sz w:val="24"/>
+                <w:szCs w:val="24"/>
+              </w:rPr>
+              <w:t>(</w:t>
+            </w:r>
+            <w:r>
+              <w:rPr>
+                <w:rFonts w:ascii="Times New Roman" w:hAnsi="Times New Roman" w:cs="Times New Roman"/>
+                <w:sz w:val="24"/>
+                <w:szCs w:val="24"/>
+              </w:rPr>
+              <w:fldChar w:fldCharType="begin"/>
+            </w:r>
+            <w:r>
+              <w:rPr>
+                <w:rFonts w:ascii="Times New Roman" w:hAnsi="Times New Roman" w:cs="Times New Roman"/>
+                <w:sz w:val="24"/>
+                <w:szCs w:val="24"/>
+              </w:rPr>
+              <w:instrText xml:space="preserve"> SEQ EqSer \* ARABIC </w:instrText>
+            </w:r>
+            <w:r>
+              <w:rPr>
+                <w:rFonts w:ascii="Times New Roman" w:hAnsi="Times New Roman" w:cs="Times New Roman"/>
+                <w:sz w:val="24"/>
+                <w:szCs w:val="24"/>
+              </w:rPr>
+              <w:fldChar w:fldCharType="separate"/>
+            </w:r>
+            <w:r>
+              <w:rPr>
+                <w:rFonts w:ascii="Times New Roman" w:hAnsi="Times New Roman" w:cs="Times New Roman"/>
+                <w:noProof/>
+                <w:sz w:val="24"/>
+                <w:szCs w:val="24"/>
+              </w:rPr>
+              <w:t>3</w:t>
+            </w:r>
+            <w:r>
+              <w:rPr>
+                <w:rFonts w:ascii="Times New Roman" w:hAnsi="Times New Roman" w:cs="Times New Roman"/>
+                <w:sz w:val="24"/>
+                <w:szCs w:val="24"/>
+              </w:rPr>
+              <w:fldChar w:fldCharType="end"/>
+            </w:r>
+            <w:r>
+              <w:rPr>
+                <w:rFonts w:ascii="Times New Roman" w:hAnsi="Times New Roman" w:cs="Times New Roman"/>
+                <w:sz w:val="24"/>
+                <w:szCs w:val="24"/>
+              </w:rPr>
+              <w:t>)</w:t>
+            </w:r>
+            <w:bookmarkEnd w:id="1"/>
+          </w:p>
+        </w:tc>
+      </w:tr>
+    </w:tbl>
+    <w:p>
+      <w:pPr>
+        <w:rPr>
+          <w:rFonts w:ascii="Times New Roman" w:hAnsi="Times New Roman" w:cs="Times New Roman"/>
+        </w:rPr>
+      </w:pPr>
+      <w:r>
+        <w:rPr>
+          <w:rFonts w:ascii="Times New Roman" w:hAnsi="Times New Roman" w:cs="Times New Roman"/>
+        </w:rPr>
+        <w:t>其中</w:t>
+      </w:r>
+      <m:oMath>
+        <m:r>
+          <w:rPr>
+            <w:rFonts w:ascii="Cambria Math" w:hAnsi="Cambria Math" w:cs="Times New Roman"/>
+          </w:rPr>
+          <m:t>l</m:t>
+        </m:r>
+      </m:oMath>
+      <w:r>
+        <w:rPr>
+          <w:rFonts w:ascii="Times New Roman" w:hAnsi="Times New Roman" w:cs="Times New Roman"/>
+        </w:rPr>
+        <w:t>是传输线长，</w:t>
+      </w:r>
+      <m:oMath>
+        <m:r>
+          <w:rPr>
+            <w:rFonts w:ascii="Cambria Math" w:hAnsi="Cambria Math" w:cs="Times New Roman"/>
+          </w:rPr>
+          <m:t>ζ</m:t>
+        </m:r>
+        <m:d>
+          <m:dPr>
+            <m:ctrlPr>
+              <w:rPr>
+                <w:rFonts w:ascii="Cambria Math" w:hAnsi="Cambria Math" w:cs="Times New Roman"/>
+                <w:i/>
+              </w:rPr>
+            </m:ctrlPr>
+          </m:dPr>
+          <m:e>
+            <m:r>
+              <w:rPr>
+                <w:rFonts w:ascii="Cambria Math" w:hAnsi="Cambria Math" w:cs="Times New Roman"/>
+              </w:rPr>
+              <m:t>ω</m:t>
+            </m:r>
+          </m:e>
+        </m:d>
+      </m:oMath>
+      <w:r>
+        <w:rPr>
+          <w:rFonts w:ascii="Times New Roman" w:hAnsi="Times New Roman" w:cs="Times New Roman"/>
+        </w:rPr>
+        <w:t>是</w:t>
+      </w:r>
+      <w:r>
+        <w:rPr>
+          <w:rFonts w:ascii="Times New Roman" w:hAnsi="Times New Roman" w:cs="Times New Roman"/>
+        </w:rPr>
+        <w:t>须</w:t>
+      </w:r>
+      <w:r>
+        <w:rPr>
+          <w:rFonts w:ascii="Times New Roman" w:hAnsi="Times New Roman" w:cs="Times New Roman"/>
+        </w:rPr>
+        <w:t>依一定规则</w:t>
+      </w:r>
+      <w:r>
+        <w:rPr>
+          <w:rFonts w:ascii="Times New Roman" w:hAnsi="Times New Roman" w:cs="Times New Roman"/>
+        </w:rPr>
+        <w:t>（本课题</w:t>
+      </w:r>
+      <w:r>
+        <w:rPr>
+          <w:rFonts w:ascii="Times New Roman" w:hAnsi="Times New Roman" w:cs="Times New Roman"/>
+        </w:rPr>
+        <w:t>目前</w:t>
+      </w:r>
+      <w:r>
+        <w:rPr>
+          <w:rFonts w:ascii="Times New Roman" w:hAnsi="Times New Roman" w:cs="Times New Roman"/>
+        </w:rPr>
+        <w:t>已给出论证）</w:t>
+      </w:r>
+      <w:proofErr w:type="gramStart"/>
+      <w:r>
+        <w:rPr>
+          <w:rFonts w:ascii="Times New Roman" w:hAnsi="Times New Roman" w:cs="Times New Roman"/>
+        </w:rPr>
+        <w:t>仔细选</w:t>
+      </w:r>
+      <w:r>
+        <w:rPr>
+          <w:rFonts w:ascii="Times New Roman" w:hAnsi="Times New Roman" w:cs="Times New Roman"/>
+        </w:rPr>
+        <w:t>值的</w:t>
+      </w:r>
+      <w:proofErr w:type="gramEnd"/>
+      <w:r>
+        <w:rPr>
+          <w:rFonts w:ascii="Times New Roman" w:hAnsi="Times New Roman" w:cs="Times New Roman"/>
+        </w:rPr>
+        <w:t>对角阵，</w:t>
+      </w:r>
+      <m:oMath>
+        <m:func>
+          <m:funcPr>
+            <m:ctrlPr>
+              <w:rPr>
+                <w:rFonts w:ascii="Cambria Math" w:hAnsi="Cambria Math" w:cs="Times New Roman"/>
+                <w:i/>
+              </w:rPr>
+            </m:ctrlPr>
+          </m:funcPr>
+          <m:fName>
+            <m:sSup>
+              <m:sSupPr>
+                <m:ctrlPr>
+                  <w:rPr>
+                    <w:rFonts w:ascii="Cambria Math" w:hAnsi="Cambria Math" w:cs="Times New Roman"/>
+                    <w:i/>
+                  </w:rPr>
+                </m:ctrlPr>
+              </m:sSupPr>
+              <m:e>
+                <m:r>
+                  <m:rPr>
+                    <m:sty m:val="p"/>
+                  </m:rPr>
+                  <w:rPr>
+                    <w:rFonts w:ascii="Cambria Math" w:hAnsi="Cambria Math" w:cs="Times New Roman"/>
+                  </w:rPr>
+                  <m:t>cosh</m:t>
+                </m:r>
+                <m:ctrlPr>
+                  <w:rPr>
+                    <w:rFonts w:ascii="Cambria Math" w:hAnsi="Cambria Math" w:cs="Times New Roman"/>
+                  </w:rPr>
+                </m:ctrlPr>
+              </m:e>
+              <m:sup>
+                <m:r>
+                  <w:rPr>
+                    <w:rFonts w:ascii="Cambria Math" w:hAnsi="Cambria Math" w:cs="Times New Roman"/>
+                  </w:rPr>
+                  <m:t>-1</m:t>
+                </m:r>
+                <m:ctrlPr>
+                  <w:rPr>
+                    <w:rFonts w:ascii="Cambria Math" w:hAnsi="Cambria Math" w:cs="Times New Roman"/>
+                  </w:rPr>
+                </m:ctrlPr>
+              </m:sup>
+            </m:sSup>
+          </m:fName>
+          <m:e>
+            <m:r>
+              <w:rPr>
+                <w:rFonts w:ascii="Cambria Math" w:hAnsi="Cambria Math" w:cs="Times New Roman"/>
+              </w:rPr>
+              <m:t>(·)</m:t>
+            </m:r>
+          </m:e>
+        </m:func>
+      </m:oMath>
+      <w:r>
+        <w:rPr>
+          <w:rFonts w:ascii="Times New Roman" w:hAnsi="Times New Roman" w:cs="Times New Roman"/>
+        </w:rPr>
+        <w:t>函数</w:t>
+      </w:r>
+      <w:r>
+        <w:rPr>
+          <w:rFonts w:ascii="Times New Roman" w:hAnsi="Times New Roman" w:cs="Times New Roman"/>
+        </w:rPr>
+        <w:t>作用于对角阵</w:t>
+      </w:r>
+      <w:r>
+        <w:rPr>
+          <w:rFonts w:ascii="Times New Roman" w:hAnsi="Times New Roman" w:cs="Times New Roman"/>
+        </w:rPr>
+        <w:t>相当</w:t>
+      </w:r>
+      <w:r>
+        <w:rPr>
+          <w:rFonts w:ascii="Times New Roman" w:hAnsi="Times New Roman" w:cs="Times New Roman"/>
+        </w:rPr>
+        <w:t>于标量</w:t>
+      </w:r>
+      <m:oMath>
+        <m:func>
+          <m:funcPr>
+            <m:ctrlPr>
+              <w:rPr>
+                <w:rFonts w:ascii="Cambria Math" w:hAnsi="Cambria Math" w:cs="Times New Roman"/>
+                <w:i/>
+              </w:rPr>
+            </m:ctrlPr>
+          </m:funcPr>
+          <m:fName>
+            <m:sSup>
+              <m:sSupPr>
+                <m:ctrlPr>
+                  <w:rPr>
+                    <w:rFonts w:ascii="Cambria Math" w:hAnsi="Cambria Math" w:cs="Times New Roman"/>
+                    <w:i/>
+                  </w:rPr>
+                </m:ctrlPr>
+              </m:sSupPr>
+              <m:e>
+                <m:r>
+                  <m:rPr>
+                    <m:sty m:val="p"/>
+                  </m:rPr>
+                  <w:rPr>
+                    <w:rFonts w:ascii="Cambria Math" w:hAnsi="Cambria Math" w:cs="Times New Roman"/>
+                  </w:rPr>
+                  <m:t>cosh</m:t>
+                </m:r>
+                <m:ctrlPr>
+                  <w:rPr>
+                    <w:rFonts w:ascii="Cambria Math" w:hAnsi="Cambria Math" w:cs="Times New Roman"/>
+                  </w:rPr>
+                </m:ctrlPr>
+              </m:e>
+              <m:sup>
+                <m:r>
+                  <w:rPr>
+                    <w:rFonts w:ascii="Cambria Math" w:hAnsi="Cambria Math" w:cs="Times New Roman"/>
+                  </w:rPr>
+                  <m:t>-1</m:t>
+                </m:r>
+                <m:ctrlPr>
+                  <w:rPr>
+                    <w:rFonts w:ascii="Cambria Math" w:hAnsi="Cambria Math" w:cs="Times New Roman"/>
+                  </w:rPr>
+                </m:ctrlPr>
+              </m:sup>
+            </m:sSup>
+          </m:fName>
+          <m:e>
+            <m:r>
+              <w:rPr>
+                <w:rFonts w:ascii="Cambria Math" w:hAnsi="Cambria Math" w:cs="Times New Roman"/>
+              </w:rPr>
+              <m:t>(·)</m:t>
+            </m:r>
+          </m:e>
+        </m:func>
+      </m:oMath>
+      <w:r>
+        <w:rPr>
+          <w:rFonts w:ascii="Times New Roman" w:hAnsi="Times New Roman" w:cs="Times New Roman"/>
+        </w:rPr>
+        <w:t>函数</w:t>
+      </w:r>
+      <w:r>
+        <w:rPr>
+          <w:rFonts w:ascii="Times New Roman" w:hAnsi="Times New Roman" w:cs="Times New Roman"/>
+        </w:rPr>
+        <w:t>分别作用于该对角阵的对角元素</w:t>
+      </w:r>
+      <w:r>
+        <w:rPr>
+          <w:rFonts w:ascii="Times New Roman" w:hAnsi="Times New Roman" w:cs="Times New Roman"/>
+        </w:rPr>
+        <w:t xml:space="preserve">. </w:t>
+      </w:r>
+    </w:p>
+    <w:p>
+      <w:pPr>
+        <w:ind w:firstLine="420"/>
+        <w:rPr>
+          <w:rFonts w:ascii="Times New Roman" w:hAnsi="Times New Roman" w:cs="Times New Roman"/>
+        </w:rPr>
+      </w:pPr>
+      <w:r>
+        <w:rPr>
+          <w:rFonts w:ascii="Times New Roman" w:hAnsi="Times New Roman" w:cs="Times New Roman"/>
+        </w:rPr>
+        <w:t>特征阻抗矩阵</w:t>
+      </w:r>
+      <m:oMath>
+        <m:sSub>
+          <m:sSubPr>
+            <m:ctrlPr>
+              <w:rPr>
+                <w:rFonts w:ascii="Cambria Math" w:hAnsi="Cambria Math" w:cs="Times New Roman"/>
+                <w:b/>
+                <w:bCs/>
+                <w:i/>
+              </w:rPr>
+            </m:ctrlPr>
+          </m:sSubPr>
+          <m:e>
+            <m:r>
+              <m:rPr>
+                <m:sty m:val="bi"/>
+              </m:rPr>
+              <w:rPr>
+                <w:rFonts w:ascii="Cambria Math" w:hAnsi="Cambria Math" w:cs="Times New Roman"/>
+              </w:rPr>
+              <m:t>Z</m:t>
+            </m:r>
+          </m:e>
+          <m:sub>
+            <m:r>
+              <m:rPr>
+                <m:sty m:val="bi"/>
+              </m:rPr>
+              <w:rPr>
+                <w:rFonts w:ascii="Cambria Math" w:hAnsi="Cambria Math" w:cs="Times New Roman"/>
+              </w:rPr>
+              <m:t>C</m:t>
+            </m:r>
+          </m:sub>
+        </m:sSub>
+        <m:r>
+          <w:rPr>
+            <w:rFonts w:ascii="Cambria Math" w:hAnsi="Cambria Math" w:cs="Times New Roman"/>
+          </w:rPr>
+          <m:t>(ω)</m:t>
+        </m:r>
+      </m:oMath>
+      <w:r>
+        <w:rPr>
+          <w:rFonts w:ascii="Times New Roman" w:hAnsi="Times New Roman" w:cs="Times New Roman"/>
+        </w:rPr>
+        <w:t>与</w:t>
+      </w:r>
+      <m:oMath>
+        <m:r>
+          <m:rPr>
+            <m:sty m:val="bi"/>
+          </m:rPr>
+          <w:rPr>
+            <w:rFonts w:ascii="Cambria Math" w:hAnsi="Cambria Math" w:cs="Times New Roman"/>
+          </w:rPr>
+          <m:t>A</m:t>
+        </m:r>
+      </m:oMath>
+      <w:r>
+        <w:rPr>
+          <w:rFonts w:ascii="Times New Roman" w:hAnsi="Times New Roman" w:cs="Times New Roman"/>
+        </w:rPr>
+        <w:t>矩阵和</w:t>
+      </w:r>
+      <m:oMath>
+        <m:r>
+          <m:rPr>
+            <m:sty m:val="bi"/>
+          </m:rPr>
+          <w:rPr>
+            <w:rFonts w:ascii="Cambria Math" w:hAnsi="Cambria Math" w:cs="Times New Roman"/>
+          </w:rPr>
+          <m:t>B</m:t>
+        </m:r>
+      </m:oMath>
+      <w:r>
+        <w:rPr>
+          <w:rFonts w:ascii="Times New Roman" w:hAnsi="Times New Roman" w:cs="Times New Roman"/>
+        </w:rPr>
+        <w:t>矩阵的关系：</w:t>
+      </w:r>
+    </w:p>
+    <w:tbl>
+      <w:tblPr>
+        <w:tblStyle w:val="a7"/>
+        <w:tblW w:w="5000" w:type="pct"/>
+        <w:jc w:val="center"/>
+        <w:tblBorders>
+          <w:top w:val="none" w:sz="0" w:space="0" w:color="auto"/>
+          <w:left w:val="none" w:sz="0" w:space="0" w:color="auto"/>
+          <w:bottom w:val="none" w:sz="0" w:space="0" w:color="auto"/>
+          <w:right w:val="none" w:sz="0" w:space="0" w:color="auto"/>
+          <w:insideH w:val="none" w:sz="0" w:space="0" w:color="auto"/>
+          <w:insideV w:val="none" w:sz="0" w:space="0" w:color="auto"/>
+        </w:tblBorders>
+        <w:tblLook w:val="04A0" w:firstRow="1" w:lastRow="0" w:firstColumn="1" w:lastColumn="0" w:noHBand="0" w:noVBand="1"/>
+      </w:tblPr>
+      <w:tblGrid>
+        <w:gridCol w:w="582"/>
+        <w:gridCol w:w="7143"/>
+        <w:gridCol w:w="581"/>
+      </w:tblGrid>
+      <w:tr>
+        <w:trPr>
+          <w:jc w:val="center"/>
+        </w:trPr>
+        <w:tc>
+          <w:tcPr>
+            <w:tcW w:w="350" w:type="pct"/>
+          </w:tcPr>
+          <w:p>
+            <w:pPr>
+              <w:spacing w:line="300" w:lineRule="auto"/>
+              <w:rPr>
+                <w:rFonts w:ascii="Times New Roman" w:hAnsi="Times New Roman" w:cs="Times New Roman"/>
+              </w:rPr>
+            </w:pPr>
+          </w:p>
+        </w:tc>
+        <w:tc>
+          <w:tcPr>
+            <w:tcW w:w="4300" w:type="pct"/>
+          </w:tcPr>
+          <w:p>
+            <w:pPr>
+              <w:spacing w:line="300" w:lineRule="auto"/>
+              <w:rPr>
+                <w:rFonts w:ascii="Times New Roman" w:hAnsi="Times New Roman" w:cs="Times New Roman"/>
+                <w:i/>
+              </w:rPr>
+            </w:pPr>
+            <m:oMathPara>
+              <m:oMath>
+                <m:sSub>
+                  <m:sSubPr>
+                    <m:ctrlPr>
+                      <w:rPr>
+                        <w:rFonts w:ascii="Cambria Math" w:hAnsi="Cambria Math" w:cs="Times New Roman"/>
+                        <w:b/>
+                        <w:bCs/>
+                        <w:i/>
+                      </w:rPr>
+                    </m:ctrlPr>
+                  </m:sSubPr>
+                  <m:e>
+                    <m:r>
+                      <m:rPr>
+                        <m:sty m:val="bi"/>
+                      </m:rPr>
+                      <w:rPr>
+                        <w:rFonts w:ascii="Cambria Math" w:hAnsi="Cambria Math" w:cs="Times New Roman"/>
+                      </w:rPr>
+                      <m:t>Z</m:t>
+                    </m:r>
+                  </m:e>
+                  <m:sub>
+                    <m:r>
+                      <m:rPr>
+                        <m:sty m:val="bi"/>
+                      </m:rPr>
+                      <w:rPr>
+                        <w:rFonts w:ascii="Cambria Math" w:hAnsi="Cambria Math" w:cs="Times New Roman"/>
+                      </w:rPr>
+                      <m:t>C</m:t>
+                    </m:r>
+                  </m:sub>
+                </m:sSub>
+                <m:d>
+                  <m:dPr>
+                    <m:ctrlPr>
+                      <w:rPr>
+                        <w:rFonts w:ascii="Cambria Math" w:hAnsi="Cambria Math" w:cs="Times New Roman"/>
+                        <w:i/>
+                      </w:rPr>
+                    </m:ctrlPr>
+                  </m:dPr>
+                  <m:e>
+                    <m:r>
+                      <w:rPr>
+                        <w:rFonts w:ascii="Cambria Math" w:hAnsi="Cambria Math" w:cs="Times New Roman"/>
+                      </w:rPr>
+                      <m:t>ω</m:t>
+                    </m:r>
+                  </m:e>
+                </m:d>
+                <m:r>
+                  <w:rPr>
+                    <w:rFonts w:ascii="Cambria Math" w:hAnsi="Cambria Math" w:cs="Times New Roman"/>
+                  </w:rPr>
+                  <m:t>=</m:t>
+                </m:r>
+                <m:r>
+                  <m:rPr>
+                    <m:sty m:val="bi"/>
+                  </m:rPr>
+                  <w:rPr>
+                    <w:rFonts w:ascii="Cambria Math" w:hAnsi="Cambria Math" w:cs="Times New Roman"/>
+                  </w:rPr>
+                  <m:t>E</m:t>
+                </m:r>
+                <m:d>
+                  <m:dPr>
+                    <m:ctrlPr>
+                      <w:rPr>
+                        <w:rFonts w:ascii="Cambria Math" w:hAnsi="Cambria Math" w:cs="Times New Roman"/>
+                        <w:b/>
+                        <w:bCs/>
+                        <w:i/>
+                      </w:rPr>
+                    </m:ctrlPr>
+                  </m:dPr>
+                  <m:e>
+                    <m:r>
+                      <w:rPr>
+                        <w:rFonts w:ascii="Cambria Math" w:hAnsi="Cambria Math" w:cs="Times New Roman"/>
+                      </w:rPr>
+                      <m:t>ω</m:t>
+                    </m:r>
+                  </m:e>
+                </m:d>
+                <m:sSup>
+                  <m:sSupPr>
+                    <m:ctrlPr>
+                      <w:rPr>
+                        <w:rFonts w:ascii="Cambria Math" w:hAnsi="Cambria Math" w:cs="Times New Roman"/>
+                        <w:b/>
+                        <w:bCs/>
+                        <w:i/>
+                      </w:rPr>
+                    </m:ctrlPr>
+                  </m:sSupPr>
+                  <m:e>
+                    <m:d>
+                      <m:dPr>
+                        <m:ctrlPr>
+                          <w:rPr>
+                            <w:rFonts w:ascii="Cambria Math" w:hAnsi="Cambria Math" w:cs="Times New Roman"/>
+                            <w:b/>
+                            <w:bCs/>
+                            <w:i/>
+                          </w:rPr>
+                        </m:ctrlPr>
+                      </m:dPr>
+                      <m:e>
+                        <m:func>
+                          <m:funcPr>
+                            <m:ctrlPr>
+                              <w:rPr>
+                                <w:rFonts w:ascii="Cambria Math" w:hAnsi="Cambria Math" w:cs="Times New Roman"/>
+                                <w:i/>
+                              </w:rPr>
+                            </m:ctrlPr>
+                          </m:funcPr>
+                          <m:fName>
+                            <m:r>
+                              <m:rPr>
+                                <m:sty m:val="p"/>
+                              </m:rPr>
+                              <w:rPr>
+                                <w:rFonts w:ascii="Cambria Math" w:hAnsi="Cambria Math" w:cs="Times New Roman"/>
+                              </w:rPr>
+                              <m:t>sinh</m:t>
+                            </m:r>
+                          </m:fName>
+                          <m:e>
+                            <m:d>
+                              <m:dPr>
+                                <m:ctrlPr>
+                                  <w:rPr>
+                                    <w:rFonts w:ascii="Cambria Math" w:hAnsi="Cambria Math" w:cs="Times New Roman"/>
+                                    <w:b/>
+                                    <w:bCs/>
+                                    <w:i/>
+                                  </w:rPr>
+                                </m:ctrlPr>
+                              </m:dPr>
+                              <m:e>
+                                <m:func>
+                                  <m:funcPr>
+                                    <m:ctrlPr>
+                                      <w:rPr>
+                                        <w:rFonts w:ascii="Cambria Math" w:hAnsi="Cambria Math" w:cs="Times New Roman"/>
+                                        <w:i/>
+                                      </w:rPr>
+                                    </m:ctrlPr>
+                                  </m:funcPr>
+                                  <m:fName>
+                                    <m:sSup>
+                                      <m:sSupPr>
+                                        <m:ctrlPr>
+                                          <w:rPr>
+                                            <w:rFonts w:ascii="Cambria Math" w:hAnsi="Cambria Math" w:cs="Times New Roman"/>
+                                            <w:i/>
+                                          </w:rPr>
+                                        </m:ctrlPr>
+                                      </m:sSupPr>
+                                      <m:e>
+                                        <m:r>
+                                          <m:rPr>
+                                            <m:sty m:val="p"/>
+                                          </m:rPr>
+                                          <w:rPr>
+                                            <w:rFonts w:ascii="Cambria Math" w:hAnsi="Cambria Math" w:cs="Times New Roman"/>
+                                          </w:rPr>
+                                          <m:t>cosh</m:t>
+                                        </m:r>
+                                        <m:ctrlPr>
+                                          <w:rPr>
+                                            <w:rFonts w:ascii="Cambria Math" w:hAnsi="Cambria Math" w:cs="Times New Roman"/>
+                                          </w:rPr>
+                                        </m:ctrlPr>
+                                      </m:e>
+                                      <m:sup>
+                                        <m:r>
+                                          <w:rPr>
+                                            <w:rFonts w:ascii="Cambria Math" w:hAnsi="Cambria Math" w:cs="Times New Roman"/>
+                                          </w:rPr>
+                                          <m:t>-1</m:t>
+                                        </m:r>
+                                        <m:ctrlPr>
+                                          <w:rPr>
+                                            <w:rFonts w:ascii="Cambria Math" w:hAnsi="Cambria Math" w:cs="Times New Roman"/>
+                                          </w:rPr>
+                                        </m:ctrlPr>
+                                      </m:sup>
+                                    </m:sSup>
+                                  </m:fName>
+                                  <m:e>
+                                    <m:r>
+                                      <m:rPr>
+                                        <m:sty m:val="bi"/>
+                                      </m:rPr>
+                                      <w:rPr>
+                                        <w:rFonts w:ascii="Cambria Math" w:hAnsi="Cambria Math" w:cs="Times New Roman"/>
+                                      </w:rPr>
+                                      <m:t>Ψ</m:t>
+                                    </m:r>
+                                    <m:d>
+                                      <m:dPr>
+                                        <m:ctrlPr>
+                                          <w:rPr>
+                                            <w:rFonts w:ascii="Cambria Math" w:hAnsi="Cambria Math" w:cs="Times New Roman"/>
+                                            <w:b/>
+                                            <w:bCs/>
+                                            <w:i/>
+                                          </w:rPr>
+                                        </m:ctrlPr>
+                                      </m:dPr>
+                                      <m:e>
+                                        <m:r>
+                                          <w:rPr>
+                                            <w:rFonts w:ascii="Cambria Math" w:hAnsi="Cambria Math" w:cs="Times New Roman"/>
+                                          </w:rPr>
+                                          <m:t>ω</m:t>
+                                        </m:r>
+                                        <m:ctrlPr>
+                                          <w:rPr>
+                                            <w:rFonts w:ascii="Cambria Math" w:hAnsi="Cambria Math" w:cs="Times New Roman"/>
+                                            <w:i/>
+                                          </w:rPr>
+                                        </m:ctrlPr>
+                                      </m:e>
+                                    </m:d>
+                                  </m:e>
+                                </m:func>
+                              </m:e>
+                            </m:d>
+                          </m:e>
+                        </m:func>
+                      </m:e>
+                    </m:d>
+                  </m:e>
+                  <m:sup>
+                    <m:r>
+                      <w:rPr>
+                        <w:rFonts w:ascii="Cambria Math" w:hAnsi="Cambria Math" w:cs="Times New Roman"/>
+                      </w:rPr>
+                      <m:t>-1</m:t>
+                    </m:r>
+                  </m:sup>
+                </m:sSup>
+                <m:r>
+                  <m:rPr>
+                    <m:sty m:val="bi"/>
+                  </m:rPr>
+                  <w:rPr>
+                    <w:rFonts w:ascii="Cambria Math" w:hAnsi="Cambria Math" w:cs="Times New Roman"/>
+                  </w:rPr>
+                  <m:t>E</m:t>
+                </m:r>
+                <m:sSup>
+                  <m:sSupPr>
+                    <m:ctrlPr>
+                      <w:rPr>
+                        <w:rFonts w:ascii="Cambria Math" w:hAnsi="Cambria Math" w:cs="Times New Roman"/>
+                        <w:b/>
+                        <w:bCs/>
+                        <w:i/>
+                      </w:rPr>
+                    </m:ctrlPr>
+                  </m:sSupPr>
+                  <m:e>
+                    <m:d>
+                      <m:dPr>
+                        <m:ctrlPr>
+                          <w:rPr>
+                            <w:rFonts w:ascii="Cambria Math" w:hAnsi="Cambria Math" w:cs="Times New Roman"/>
+                            <w:b/>
+                            <w:bCs/>
+                            <w:i/>
+                          </w:rPr>
+                        </m:ctrlPr>
+                      </m:dPr>
+                      <m:e>
+                        <m:r>
+                          <w:rPr>
+                            <w:rFonts w:ascii="Cambria Math" w:hAnsi="Cambria Math" w:cs="Times New Roman"/>
+                          </w:rPr>
+                          <m:t>ω</m:t>
+                        </m:r>
+                      </m:e>
+                    </m:d>
+                  </m:e>
+                  <m:sup>
+                    <m:r>
+                      <w:rPr>
+                        <w:rFonts w:ascii="Cambria Math" w:hAnsi="Cambria Math" w:cs="Times New Roman"/>
+                      </w:rPr>
+                      <m:t>-1</m:t>
+                    </m:r>
+                  </m:sup>
+                </m:sSup>
+                <m:r>
+                  <m:rPr>
+                    <m:sty m:val="bi"/>
+                  </m:rPr>
+                  <w:rPr>
+                    <w:rFonts w:ascii="Cambria Math" w:hAnsi="Cambria Math" w:cs="Times New Roman"/>
+                  </w:rPr>
+                  <m:t>B</m:t>
+                </m:r>
+                <m:d>
+                  <m:dPr>
+                    <m:ctrlPr>
+                      <w:rPr>
+                        <w:rFonts w:ascii="Cambria Math" w:hAnsi="Cambria Math" w:cs="Times New Roman"/>
+                        <w:b/>
+                        <w:bCs/>
+                        <w:i/>
+                      </w:rPr>
+                    </m:ctrlPr>
+                  </m:dPr>
+                  <m:e>
+                    <m:r>
+                      <w:rPr>
+                        <w:rFonts w:ascii="Cambria Math" w:hAnsi="Cambria Math" w:cs="Times New Roman"/>
+                      </w:rPr>
+                      <m:t>ω</m:t>
+                    </m:r>
+                    <m:ctrlPr>
+                      <w:rPr>
+                        <w:rFonts w:ascii="Cambria Math" w:hAnsi="Cambria Math" w:cs="Times New Roman"/>
+                        <w:i/>
+                      </w:rPr>
+                    </m:ctrlPr>
+                  </m:e>
+                </m:d>
+                <m:r>
+                  <w:rPr>
+                    <w:rFonts w:ascii="Cambria Math" w:hAnsi="Cambria Math" w:cs="Times New Roman"/>
+                  </w:rPr>
+                  <m:t>,</m:t>
+                </m:r>
+              </m:oMath>
+            </m:oMathPara>
+          </w:p>
+        </w:tc>
+        <w:tc>
+          <w:tcPr>
+            <w:tcW w:w="350" w:type="pct"/>
+            <w:vAlign w:val="center"/>
+          </w:tcPr>
+          <w:p>
+            <w:pPr>
+              <w:pStyle w:val="a8"/>
+              <w:keepNext/>
+              <w:jc w:val="right"/>
+              <w:rPr>
+                <w:rFonts w:ascii="Times New Roman" w:hAnsi="Times New Roman" w:cs="Times New Roman"/>
+                <w:sz w:val="24"/>
+                <w:szCs w:val="24"/>
+              </w:rPr>
+            </w:pPr>
+            <w:r>
+              <w:rPr>
+                <w:rFonts w:ascii="Times New Roman" w:hAnsi="Times New Roman" w:cs="Times New Roman"/>
+                <w:sz w:val="24"/>
+                <w:szCs w:val="24"/>
+              </w:rPr>
+              <w:t>(</w:t>
+            </w:r>
+            <w:r>
+              <w:rPr>
+                <w:rFonts w:ascii="Times New Roman" w:hAnsi="Times New Roman" w:cs="Times New Roman"/>
+                <w:sz w:val="24"/>
+                <w:szCs w:val="24"/>
+              </w:rPr>
+              <w:fldChar w:fldCharType="begin"/>
+            </w:r>
+            <w:r>
+              <w:rPr>
+                <w:rFonts w:ascii="Times New Roman" w:hAnsi="Times New Roman" w:cs="Times New Roman"/>
+                <w:sz w:val="24"/>
+                <w:szCs w:val="24"/>
+              </w:rPr>
+              <w:instrText xml:space="preserve"> SEQ EqSer \* ARABIC </w:instrText>
+            </w:r>
+            <w:r>
+              <w:rPr>
+                <w:rFonts w:ascii="Times New Roman" w:hAnsi="Times New Roman" w:cs="Times New Roman"/>
+                <w:sz w:val="24"/>
+                <w:szCs w:val="24"/>
+              </w:rPr>
+              <w:fldChar w:fldCharType="separate"/>
+            </w:r>
+            <w:r>
+              <w:rPr>
+                <w:rFonts w:ascii="Times New Roman" w:hAnsi="Times New Roman" w:cs="Times New Roman"/>
+                <w:noProof/>
+                <w:sz w:val="24"/>
+                <w:szCs w:val="24"/>
+              </w:rPr>
+              <w:t>4</w:t>
+            </w:r>
+            <w:r>
+              <w:rPr>
+                <w:rFonts w:ascii="Times New Roman" w:hAnsi="Times New Roman" w:cs="Times New Roman"/>
+                <w:sz w:val="24"/>
+                <w:szCs w:val="24"/>
+              </w:rPr>
+              <w:fldChar w:fldCharType="end"/>
+            </w:r>
+            <w:r>
+              <w:rPr>
+                <w:rFonts w:ascii="Times New Roman" w:hAnsi="Times New Roman" w:cs="Times New Roman"/>
+                <w:sz w:val="24"/>
+                <w:szCs w:val="24"/>
+              </w:rPr>
+              <w:t>)</w:t>
+            </w:r>
+          </w:p>
+        </w:tc>
+      </w:tr>
+    </w:tbl>
+    <w:p>
+      <w:pPr>
+        <w:rPr>
+          <w:rFonts w:ascii="Times New Roman" w:hAnsi="Times New Roman" w:cs="Times New Roman"/>
+          <w:iCs/>
+        </w:rPr>
+      </w:pPr>
+      <w:r>
+        <w:rPr>
+          <w:rFonts w:ascii="Times New Roman" w:hAnsi="Times New Roman" w:cs="Times New Roman"/>
+          <w:iCs/>
+        </w:rPr>
+        <w:t>其中</w:t>
+      </w:r>
+      <m:oMath>
+        <m:r>
+          <m:rPr>
+            <m:sty m:val="bi"/>
+          </m:rPr>
+          <w:rPr>
+            <w:rFonts w:ascii="Cambria Math" w:hAnsi="Cambria Math" w:cs="Times New Roman"/>
+          </w:rPr>
+          <m:t>E</m:t>
+        </m:r>
+        <m:d>
+          <m:dPr>
+            <m:ctrlPr>
+              <w:rPr>
+                <w:rFonts w:ascii="Cambria Math" w:hAnsi="Cambria Math" w:cs="Times New Roman"/>
+                <w:b/>
+                <w:bCs/>
+                <w:i/>
+              </w:rPr>
+            </m:ctrlPr>
+          </m:dPr>
+          <m:e>
+            <m:r>
+              <w:rPr>
+                <w:rFonts w:ascii="Cambria Math" w:hAnsi="Cambria Math" w:cs="Times New Roman"/>
+              </w:rPr>
+              <m:t>ω</m:t>
+            </m:r>
+          </m:e>
+        </m:d>
+      </m:oMath>
+      <w:r>
+        <w:rPr>
+          <w:rFonts w:ascii="Times New Roman" w:hAnsi="Times New Roman" w:cs="Times New Roman"/>
+        </w:rPr>
+        <w:t>同</w:t>
+      </w:r>
+      <w:r>
+        <w:rPr>
+          <w:rFonts w:ascii="Times New Roman" w:hAnsi="Times New Roman" w:cs="Times New Roman"/>
+        </w:rPr>
+        <w:fldChar w:fldCharType="begin"/>
+      </w:r>
+      <w:r>
+        <w:rPr>
+          <w:rFonts w:ascii="Times New Roman" w:hAnsi="Times New Roman" w:cs="Times New Roman"/>
+        </w:rPr>
+        <w:instrText xml:space="preserve"> REF _Ref36411017 \h </w:instrText>
+      </w:r>
+      <w:r>
+        <w:rPr>
+          <w:rFonts w:ascii="Times New Roman" w:hAnsi="Times New Roman" w:cs="Times New Roman"/>
+        </w:rPr>
+      </w:r>
+      <w:r>
+        <w:rPr>
+          <w:rFonts w:ascii="Times New Roman" w:hAnsi="Times New Roman" w:cs="Times New Roman"/>
+        </w:rPr>
+        <w:instrText xml:space="preserve"> \* MERGEFORMAT </w:instrText>
+      </w:r>
+      <w:r>
+        <w:rPr>
+          <w:rFonts w:ascii="Times New Roman" w:hAnsi="Times New Roman" w:cs="Times New Roman"/>
+        </w:rPr>
+        <w:fldChar w:fldCharType="separate"/>
+      </w:r>
+      <w:r>
+        <w:rPr>
+          <w:rFonts w:ascii="Times New Roman" w:hAnsi="Times New Roman" w:cs="Times New Roman"/>
+        </w:rPr>
+        <w:t>(</w:t>
+      </w:r>
+      <w:r>
+        <w:rPr>
+          <w:rFonts w:ascii="Times New Roman" w:hAnsi="Times New Roman" w:cs="Times New Roman"/>
+          <w:noProof/>
+        </w:rPr>
+        <w:t>2</w:t>
+      </w:r>
+      <w:r>
+        <w:rPr>
+          <w:rFonts w:ascii="Times New Roman" w:hAnsi="Times New Roman" w:cs="Times New Roman"/>
+        </w:rPr>
+        <w:t>)</w:t>
+      </w:r>
+      <w:r>
+        <w:rPr>
+          <w:rFonts w:ascii="Times New Roman" w:hAnsi="Times New Roman" w:cs="Times New Roman"/>
+        </w:rPr>
+        <w:fldChar w:fldCharType="end"/>
+      </w:r>
+      <w:r>
+        <w:rPr>
+          <w:rFonts w:ascii="Times New Roman" w:hAnsi="Times New Roman" w:cs="Times New Roman"/>
+        </w:rPr>
+        <w:fldChar w:fldCharType="begin"/>
+      </w:r>
+      <w:r>
+        <w:rPr>
+          <w:rFonts w:ascii="Times New Roman" w:hAnsi="Times New Roman" w:cs="Times New Roman"/>
+        </w:rPr>
+        <w:instrText xml:space="preserve"> REF _Ref36413484 \h </w:instrText>
+      </w:r>
+      <w:r>
+        <w:rPr>
+          <w:rFonts w:ascii="Times New Roman" w:hAnsi="Times New Roman" w:cs="Times New Roman"/>
+        </w:rPr>
+      </w:r>
+      <w:r>
+        <w:rPr>
+          <w:rFonts w:ascii="Times New Roman" w:hAnsi="Times New Roman" w:cs="Times New Roman"/>
+        </w:rPr>
+        <w:instrText xml:space="preserve"> \* MERGEFORMAT </w:instrText>
+      </w:r>
+      <w:r>
+        <w:rPr>
+          <w:rFonts w:ascii="Times New Roman" w:hAnsi="Times New Roman" w:cs="Times New Roman"/>
+        </w:rPr>
+        <w:fldChar w:fldCharType="separate"/>
+      </w:r>
+      <w:r>
+        <w:rPr>
+          <w:rFonts w:ascii="Times New Roman" w:hAnsi="Times New Roman" w:cs="Times New Roman"/>
+        </w:rPr>
+        <w:t>(</w:t>
+      </w:r>
+      <w:r>
+        <w:rPr>
+          <w:rFonts w:ascii="Times New Roman" w:hAnsi="Times New Roman" w:cs="Times New Roman"/>
+          <w:noProof/>
+        </w:rPr>
+        <w:t>3</w:t>
+      </w:r>
+      <w:r>
+        <w:rPr>
+          <w:rFonts w:ascii="Times New Roman" w:hAnsi="Times New Roman" w:cs="Times New Roman"/>
+        </w:rPr>
+        <w:t>)</w:t>
+      </w:r>
+      <w:r>
+        <w:rPr>
+          <w:rFonts w:ascii="Times New Roman" w:hAnsi="Times New Roman" w:cs="Times New Roman"/>
+        </w:rPr>
+        <w:fldChar w:fldCharType="end"/>
+      </w:r>
+      <w:r>
+        <w:rPr>
+          <w:rFonts w:ascii="Times New Roman" w:hAnsi="Times New Roman" w:cs="Times New Roman"/>
+        </w:rPr>
+        <w:t>式中的，</w:t>
+      </w:r>
+      <m:oMath>
+        <m:func>
+          <m:funcPr>
+            <m:ctrlPr>
+              <w:rPr>
+                <w:rFonts w:ascii="Cambria Math" w:hAnsi="Cambria Math" w:cs="Times New Roman"/>
+                <w:i/>
+              </w:rPr>
+            </m:ctrlPr>
+          </m:funcPr>
+          <m:fName>
+            <m:r>
+              <m:rPr>
+                <m:sty m:val="p"/>
+              </m:rPr>
+              <w:rPr>
+                <w:rFonts w:ascii="Cambria Math" w:hAnsi="Cambria Math" w:cs="Times New Roman"/>
+              </w:rPr>
+              <m:t>sinh</m:t>
+            </m:r>
+          </m:fName>
+          <m:e>
+            <m:r>
+              <w:rPr>
+                <w:rFonts w:ascii="Cambria Math" w:hAnsi="Cambria Math" w:cs="Times New Roman"/>
+              </w:rPr>
+              <m:t>(·)</m:t>
+            </m:r>
+          </m:e>
+        </m:func>
+      </m:oMath>
+      <w:r>
+        <w:rPr>
+          <w:rFonts w:ascii="Times New Roman" w:hAnsi="Times New Roman" w:cs="Times New Roman"/>
+        </w:rPr>
+        <w:t>函数作用于对角阵相当于标量</w:t>
+      </w:r>
+      <m:oMath>
+        <m:func>
+          <m:funcPr>
+            <m:ctrlPr>
+              <w:rPr>
+                <w:rFonts w:ascii="Cambria Math" w:hAnsi="Cambria Math" w:cs="Times New Roman"/>
+                <w:i/>
+              </w:rPr>
+            </m:ctrlPr>
+          </m:funcPr>
+          <m:fName>
+            <m:r>
+              <m:rPr>
+                <m:sty m:val="p"/>
+              </m:rPr>
+              <w:rPr>
+                <w:rFonts w:ascii="Cambria Math" w:hAnsi="Cambria Math" w:cs="Times New Roman"/>
+              </w:rPr>
+              <m:t>sinh</m:t>
+            </m:r>
+          </m:fName>
+          <m:e>
+            <m:r>
+              <w:rPr>
+                <w:rFonts w:ascii="Cambria Math" w:hAnsi="Cambria Math" w:cs="Times New Roman"/>
+              </w:rPr>
+              <m:t>(·)</m:t>
+            </m:r>
+          </m:e>
+        </m:func>
+      </m:oMath>
+      <w:r>
+        <w:rPr>
+          <w:rFonts w:ascii="Times New Roman" w:hAnsi="Times New Roman" w:cs="Times New Roman"/>
+        </w:rPr>
+        <w:t>函数分别作用于该对角阵的对角元素</w:t>
+      </w:r>
+      <w:r>
+        <w:rPr>
+          <w:rFonts w:ascii="Times New Roman" w:hAnsi="Times New Roman" w:cs="Times New Roman"/>
+        </w:rPr>
+        <w:t>.</w:t>
+      </w:r>
+    </w:p>
+    <w:p>
+      <w:pPr>
+        <w:pStyle w:val="2"/>
+      </w:pPr>
+      <w:r>
+        <w:t>2.</w:t>
+      </w:r>
+      <w:r>
+        <w:t xml:space="preserve"> </w:t>
+      </w:r>
+      <w:r>
+        <w:t>完成对算法在单端</w:t>
+      </w:r>
+      <w:r>
+        <w:t>线</w:t>
+      </w:r>
+      <w:r>
+        <w:t>、</w:t>
+      </w:r>
+      <w:proofErr w:type="gramStart"/>
+      <w:r>
+        <w:t>差分线</w:t>
+      </w:r>
+      <w:proofErr w:type="gramEnd"/>
+      <w:r>
+        <w:t>和四线情形下的测试</w:t>
+      </w:r>
+    </w:p>
+    <w:p>
+      <w:pPr>
+        <w:ind w:firstLine="420"/>
+        <w:rPr>
+          <w:rFonts w:ascii="Times New Roman" w:hAnsi="Times New Roman" w:cs="Times New Roman"/>
+        </w:rPr>
+      </w:pPr>
+      <w:r>
+        <w:rPr>
+          <w:rFonts w:ascii="Times New Roman" w:hAnsi="Times New Roman" w:cs="Times New Roman"/>
+        </w:rPr>
+        <w:t>本课题</w:t>
+      </w:r>
+      <w:r>
+        <w:rPr>
+          <w:rFonts w:ascii="Times New Roman" w:hAnsi="Times New Roman" w:cs="Times New Roman"/>
+        </w:rPr>
+        <w:t>已制作了</w:t>
+      </w:r>
+      <w:r>
+        <w:rPr>
+          <w:rFonts w:ascii="Times New Roman" w:hAnsi="Times New Roman" w:cs="Times New Roman"/>
+        </w:rPr>
+        <w:t>用于测试算法</w:t>
+      </w:r>
+      <w:r>
+        <w:rPr>
+          <w:rFonts w:ascii="Times New Roman" w:hAnsi="Times New Roman" w:cs="Times New Roman"/>
+        </w:rPr>
+        <w:t>性能的三个</w:t>
+      </w:r>
+      <w:r>
+        <w:rPr>
+          <w:rFonts w:ascii="Times New Roman" w:hAnsi="Times New Roman" w:cs="Times New Roman"/>
+        </w:rPr>
+        <w:t>数据集和</w:t>
+      </w:r>
+      <w:r>
+        <w:rPr>
+          <w:rFonts w:ascii="Times New Roman" w:hAnsi="Times New Roman" w:cs="Times New Roman"/>
+        </w:rPr>
+        <w:t>MATLAB</w:t>
+      </w:r>
+      <w:r>
+        <w:rPr>
+          <w:rFonts w:ascii="Times New Roman" w:hAnsi="Times New Roman" w:cs="Times New Roman"/>
+        </w:rPr>
+        <w:t>例程</w:t>
+      </w:r>
+      <w:r>
+        <w:rPr>
+          <w:rFonts w:ascii="Times New Roman" w:hAnsi="Times New Roman" w:cs="Times New Roman"/>
+        </w:rPr>
+        <w:t xml:space="preserve">. </w:t>
+      </w:r>
+    </w:p>
+    <w:p>
+      <w:pPr>
+        <w:ind w:firstLine="420"/>
+        <w:rPr>
+          <w:rFonts w:ascii="Times New Roman" w:hAnsi="Times New Roman" w:cs="Times New Roman"/>
+        </w:rPr>
+      </w:pPr>
+      <w:r>
+        <w:rPr>
+          <w:rFonts w:ascii="Times New Roman" w:hAnsi="Times New Roman" w:cs="Times New Roman"/>
+        </w:rPr>
+        <w:t>作为算法的输入的传输线</w:t>
+      </w:r>
+      <w:r>
+        <w:rPr>
+          <w:rFonts w:ascii="Times New Roman" w:hAnsi="Times New Roman" w:cs="Times New Roman"/>
+        </w:rPr>
+        <w:t>S</w:t>
+      </w:r>
+      <w:r>
+        <w:rPr>
+          <w:rFonts w:ascii="Times New Roman" w:hAnsi="Times New Roman" w:cs="Times New Roman"/>
+        </w:rPr>
+        <w:t>参数</w:t>
+      </w:r>
+      <w:r>
+        <w:rPr>
+          <w:rFonts w:ascii="Times New Roman" w:hAnsi="Times New Roman" w:cs="Times New Roman"/>
+        </w:rPr>
+        <w:t>集</w:t>
+      </w:r>
+      <w:r>
+        <w:rPr>
+          <w:rFonts w:ascii="Times New Roman" w:hAnsi="Times New Roman" w:cs="Times New Roman"/>
+        </w:rPr>
+        <w:t>使用业界流行的</w:t>
+      </w:r>
+      <w:r>
+        <w:rPr>
+          <w:rFonts w:ascii="Times New Roman" w:hAnsi="Times New Roman" w:cs="Times New Roman"/>
+        </w:rPr>
+        <w:t>PCB</w:t>
+      </w:r>
+      <w:r>
+        <w:rPr>
+          <w:rFonts w:ascii="Times New Roman" w:hAnsi="Times New Roman" w:cs="Times New Roman"/>
+        </w:rPr>
+        <w:t>传输线建模工具</w:t>
+      </w:r>
+      <w:r>
+        <w:rPr>
+          <w:rFonts w:ascii="Times New Roman" w:hAnsi="Times New Roman" w:cs="Times New Roman"/>
+        </w:rPr>
+        <w:t>Polar Si9000</w:t>
+      </w:r>
+      <w:r>
+        <w:rPr>
+          <w:rFonts w:ascii="Times New Roman" w:hAnsi="Times New Roman" w:cs="Times New Roman"/>
+        </w:rPr>
+        <w:t>和三维电磁仿真软件</w:t>
+      </w:r>
+      <w:r>
+        <w:rPr>
+          <w:rFonts w:ascii="Times New Roman" w:hAnsi="Times New Roman" w:cs="Times New Roman"/>
+        </w:rPr>
+        <w:t>HFSS</w:t>
+      </w:r>
+      <w:r>
+        <w:rPr>
+          <w:rFonts w:ascii="Times New Roman" w:hAnsi="Times New Roman" w:cs="Times New Roman"/>
+        </w:rPr>
+        <w:t>获得，作为算法性能评价主要参照的参考</w:t>
+      </w:r>
+      <w:r>
+        <w:rPr>
+          <w:rFonts w:ascii="Times New Roman" w:hAnsi="Times New Roman" w:cs="Times New Roman"/>
+        </w:rPr>
+        <w:t>RL</w:t>
+      </w:r>
+      <w:r>
+        <w:rPr>
+          <w:rFonts w:ascii="Times New Roman" w:hAnsi="Times New Roman" w:cs="Times New Roman"/>
+        </w:rPr>
+        <w:t>GC</w:t>
+      </w:r>
+      <w:r>
+        <w:rPr>
+          <w:rFonts w:ascii="Times New Roman" w:hAnsi="Times New Roman" w:cs="Times New Roman"/>
+        </w:rPr>
+        <w:t>参数</w:t>
+      </w:r>
+      <w:r>
+        <w:rPr>
+          <w:rFonts w:ascii="Times New Roman" w:hAnsi="Times New Roman" w:cs="Times New Roman"/>
+        </w:rPr>
+        <w:t>集</w:t>
+      </w:r>
+      <w:r>
+        <w:rPr>
+          <w:rFonts w:ascii="Times New Roman" w:hAnsi="Times New Roman" w:cs="Times New Roman"/>
+        </w:rPr>
+        <w:t>用</w:t>
+      </w:r>
+      <w:r>
+        <w:rPr>
+          <w:rFonts w:ascii="Times New Roman" w:hAnsi="Times New Roman" w:cs="Times New Roman"/>
+        </w:rPr>
+        <w:t>业界流行的信号完整性仿真工具</w:t>
+      </w:r>
+      <w:r>
+        <w:rPr>
+          <w:rFonts w:ascii="Times New Roman" w:hAnsi="Times New Roman" w:cs="Times New Roman"/>
+        </w:rPr>
+        <w:t xml:space="preserve">Cadence </w:t>
+      </w:r>
+      <w:proofErr w:type="spellStart"/>
+      <w:r>
+        <w:rPr>
+          <w:rFonts w:ascii="Times New Roman" w:hAnsi="Times New Roman" w:cs="Times New Roman"/>
+        </w:rPr>
+        <w:t>Sigrity</w:t>
+      </w:r>
+      <w:proofErr w:type="spellEnd"/>
+      <w:r>
+        <w:rPr>
+          <w:rFonts w:ascii="Times New Roman" w:hAnsi="Times New Roman" w:cs="Times New Roman"/>
+        </w:rPr>
+        <w:t xml:space="preserve"> </w:t>
+      </w:r>
+      <w:proofErr w:type="spellStart"/>
+      <w:r>
+        <w:rPr>
+          <w:rFonts w:ascii="Times New Roman" w:hAnsi="Times New Roman" w:cs="Times New Roman"/>
+        </w:rPr>
+        <w:t>PowerSI</w:t>
+      </w:r>
+      <w:proofErr w:type="spellEnd"/>
+      <w:r>
+        <w:rPr>
+          <w:rFonts w:ascii="Times New Roman" w:hAnsi="Times New Roman" w:cs="Times New Roman"/>
+        </w:rPr>
+        <w:t>提取得到</w:t>
+      </w:r>
+      <w:r>
+        <w:rPr>
+          <w:rFonts w:ascii="Times New Roman" w:hAnsi="Times New Roman" w:cs="Times New Roman"/>
+        </w:rPr>
+        <w:t>.</w:t>
+      </w:r>
+      <w:r>
+        <w:rPr>
+          <w:rFonts w:ascii="Times New Roman" w:hAnsi="Times New Roman" w:cs="Times New Roman"/>
+        </w:rPr>
+        <w:t xml:space="preserve"> </w:t>
+      </w:r>
+    </w:p>
+    <w:p>
+      <w:pPr>
+        <w:ind w:firstLine="420"/>
+        <w:rPr>
+          <w:rFonts w:ascii="Times New Roman" w:hAnsi="Times New Roman" w:cs="Times New Roman"/>
+        </w:rPr>
+      </w:pPr>
+      <w:r>
+        <w:rPr>
+          <w:rFonts w:ascii="Times New Roman" w:hAnsi="Times New Roman" w:cs="Times New Roman"/>
+        </w:rPr>
+        <w:t>下面</w:t>
+      </w:r>
+      <w:r>
+        <w:rPr>
+          <w:rFonts w:ascii="Times New Roman" w:hAnsi="Times New Roman" w:cs="Times New Roman"/>
+        </w:rPr>
+        <w:t>展示</w:t>
+      </w:r>
+      <w:r>
+        <w:rPr>
+          <w:rFonts w:ascii="Times New Roman" w:hAnsi="Times New Roman" w:cs="Times New Roman"/>
+        </w:rPr>
+        <w:t>在四线情形下，</w:t>
+      </w:r>
+      <w:bookmarkStart w:id="2" w:name="_Hlk36414807"/>
+      <w:r>
+        <w:rPr>
+          <w:rFonts w:ascii="Times New Roman" w:hAnsi="Times New Roman" w:cs="Times New Roman"/>
+        </w:rPr>
+        <w:t>用本课题所提出的算法提取的</w:t>
+      </w:r>
+      <w:bookmarkEnd w:id="2"/>
+      <w:r>
+        <w:rPr>
+          <w:rFonts w:ascii="Times New Roman" w:hAnsi="Times New Roman" w:cs="Times New Roman"/>
+        </w:rPr>
+        <w:t>RLGC</w:t>
+      </w:r>
+      <w:r>
+        <w:rPr>
+          <w:rFonts w:ascii="Times New Roman" w:hAnsi="Times New Roman" w:cs="Times New Roman"/>
+        </w:rPr>
+        <w:t>参数中的</w:t>
+      </w:r>
+      <w:r>
+        <w:rPr>
+          <w:rFonts w:ascii="Times New Roman" w:hAnsi="Times New Roman" w:cs="Times New Roman"/>
+        </w:rPr>
+        <w:t>L</w:t>
+      </w:r>
+      <w:r>
+        <w:rPr>
+          <w:rFonts w:ascii="Times New Roman" w:hAnsi="Times New Roman" w:cs="Times New Roman"/>
+        </w:rPr>
+        <w:t>项与参考</w:t>
+      </w:r>
+      <w:r>
+        <w:rPr>
+          <w:rFonts w:ascii="Times New Roman" w:hAnsi="Times New Roman" w:cs="Times New Roman"/>
+        </w:rPr>
+        <w:t>RLGC</w:t>
+      </w:r>
+      <w:r>
+        <w:rPr>
+          <w:rFonts w:ascii="Times New Roman" w:hAnsi="Times New Roman" w:cs="Times New Roman"/>
+        </w:rPr>
+        <w:t>参数集的对比情况</w:t>
+      </w:r>
+      <w:r>
+        <w:rPr>
+          <w:rFonts w:ascii="Times New Roman" w:hAnsi="Times New Roman" w:cs="Times New Roman"/>
+        </w:rPr>
+        <w:t xml:space="preserve">. </w:t>
+      </w:r>
+      <w:r>
+        <w:rPr>
+          <w:rFonts w:ascii="Times New Roman" w:hAnsi="Times New Roman" w:cs="Times New Roman"/>
+        </w:rPr>
+        <w:t>由</w:t>
+      </w:r>
+      <w:r>
+        <w:rPr>
+          <w:rFonts w:ascii="Times New Roman" w:hAnsi="Times New Roman" w:cs="Times New Roman"/>
+        </w:rPr>
+        <w:fldChar w:fldCharType="begin"/>
+      </w:r>
+      <w:r>
+        <w:rPr>
+          <w:rFonts w:ascii="Times New Roman" w:hAnsi="Times New Roman" w:cs="Times New Roman"/>
+        </w:rPr>
+        <w:instrText xml:space="preserve"> REF _Ref36420893 \h </w:instrText>
+      </w:r>
+      <w:r>
+        <w:rPr>
+          <w:rFonts w:ascii="Times New Roman" w:hAnsi="Times New Roman" w:cs="Times New Roman"/>
+        </w:rPr>
+      </w:r>
+      <w:r>
+        <w:rPr>
+          <w:rFonts w:ascii="Times New Roman" w:hAnsi="Times New Roman" w:cs="Times New Roman"/>
+        </w:rPr>
+        <w:instrText xml:space="preserve"> \* MERGEFORMAT </w:instrText>
+      </w:r>
+      <w:r>
+        <w:rPr>
+          <w:rFonts w:ascii="Times New Roman" w:hAnsi="Times New Roman" w:cs="Times New Roman"/>
+        </w:rPr>
+        <w:fldChar w:fldCharType="separate"/>
+      </w:r>
+      <w:r>
+        <w:rPr>
+          <w:rFonts w:ascii="Times New Roman" w:hAnsi="Times New Roman" w:cs="Times New Roman"/>
+          <w:noProof/>
+        </w:rPr>
+        <w:t>图</w:t>
+      </w:r>
+      <w:r>
+        <w:rPr>
+          <w:rFonts w:ascii="Times New Roman" w:hAnsi="Times New Roman" w:cs="Times New Roman"/>
+          <w:noProof/>
+        </w:rPr>
+        <w:t>1</w:t>
+      </w:r>
+      <w:r>
+        <w:rPr>
+          <w:rFonts w:ascii="Times New Roman" w:hAnsi="Times New Roman" w:cs="Times New Roman"/>
+        </w:rPr>
+        <w:fldChar w:fldCharType="end"/>
+      </w:r>
+      <w:r>
+        <w:rPr>
+          <w:rFonts w:ascii="Times New Roman" w:hAnsi="Times New Roman" w:cs="Times New Roman"/>
+        </w:rPr>
+        <w:t>可见用</w:t>
+      </w:r>
+      <w:r>
+        <w:rPr>
+          <w:rFonts w:ascii="Times New Roman" w:hAnsi="Times New Roman" w:cs="Times New Roman"/>
+        </w:rPr>
+        <w:t>本课题</w:t>
+      </w:r>
+      <w:r>
+        <w:rPr>
+          <w:rFonts w:ascii="Times New Roman" w:hAnsi="Times New Roman" w:cs="Times New Roman"/>
+        </w:rPr>
+        <w:t>算法提取的参数与参考数据一致性良好</w:t>
+      </w:r>
+      <w:r>
+        <w:rPr>
+          <w:rFonts w:ascii="Times New Roman" w:hAnsi="Times New Roman" w:cs="Times New Roman"/>
+        </w:rPr>
+        <w:t xml:space="preserve">. </w:t>
+      </w:r>
+    </w:p>
+    <w:p>
+      <w:pPr>
+        <w:keepNext/>
+        <w:jc w:val="center"/>
+        <w:rPr>
+          <w:rFonts w:ascii="Times New Roman" w:hAnsi="Times New Roman" w:cs="Times New Roman"/>
+        </w:rPr>
+      </w:pPr>
+      <w:r>
+        <w:rPr>
+          <w:rFonts w:ascii="Times New Roman" w:hAnsi="Times New Roman" w:cs="Times New Roman"/>
+          <w:noProof/>
+        </w:rPr>
+        <w:drawing>
+          <wp:inline distT="0" distB="0" distL="0" distR="0" wp14:anchorId="247ECD8A" wp14:editId="3F8520B3">
+            <wp:extent cx="5274310" cy="3954145"/>
+            <wp:effectExtent l="0" t="0" r="0" b="0"/>
+            <wp:docPr id="27" name="图片 27"/>
+            <wp:cNvGraphicFramePr>
+              <a:graphicFrameLocks xmlns:a="http://schemas.openxmlformats.org/drawingml/2006/main" noChangeAspect="1"/>
+            </wp:cNvGraphicFramePr>
+            <a:graphic xmlns:a="http://schemas.openxmlformats.org/drawingml/2006/main">
+              <a:graphicData uri="http://schemas.openxmlformats.org/drawingml/2006/picture">
+                <pic:pic xmlns:pic="http://schemas.openxmlformats.org/drawingml/2006/picture">
+                  <pic:nvPicPr>
+                    <pic:cNvPr id="0" name="Picture 27"/>
+                    <pic:cNvPicPr>
+                      <a:picLocks noChangeAspect="1" noChangeArrowheads="1"/>
+                    </pic:cNvPicPr>
+                  </pic:nvPicPr>
+                  <pic:blipFill>
+                    <a:blip r:embed="rId7">
+                      <a:extLst>
+                        <a:ext uri="{28A0092B-C50C-407E-A947-70E740481C1C}">
+                          <a14:useLocalDpi xmlns:a14="http://schemas.microsoft.com/office/drawing/2010/main" val="0"/>
+                        </a:ext>
+                      </a:extLst>
+                    </a:blip>
+                    <a:srcRect/>
+                    <a:stretch>
+                      <a:fillRect/>
+                    </a:stretch>
+                  </pic:blipFill>
+                  <pic:spPr bwMode="auto">
+                    <a:xfrm>
+                      <a:off x="0" y="0"/>
+                      <a:ext cx="5274310" cy="3954145"/>
+                    </a:xfrm>
+                    <a:prstGeom prst="rect">
+                      <a:avLst/>
+                    </a:prstGeom>
+                    <a:noFill/>
+                    <a:ln>
+                      <a:noFill/>
+                    </a:ln>
+                  </pic:spPr>
+                </pic:pic>
+              </a:graphicData>
+            </a:graphic>
+          </wp:inline>
+        </w:drawing>
+      </w:r>
+    </w:p>
+    <w:p>
+      <w:pPr>
+        <w:pStyle w:val="a8"/>
+        <w:jc w:val="center"/>
+        <w:rPr>
+          <w:rFonts w:ascii="Times New Roman" w:eastAsia="宋体" w:hAnsi="Times New Roman" w:cs="Times New Roman"/>
+          <w:sz w:val="24"/>
+          <w:szCs w:val="24"/>
+        </w:rPr>
+      </w:pPr>
+      <w:bookmarkStart w:id="3" w:name="_Ref36420893"/>
+      <w:r>
+        <w:rPr>
+          <w:rFonts w:ascii="Times New Roman" w:eastAsia="宋体" w:hAnsi="Times New Roman" w:cs="Times New Roman"/>
+          <w:sz w:val="21"/>
+          <w:szCs w:val="21"/>
+        </w:rPr>
+        <w:t>图</w:t>
+      </w:r>
+      <w:r>
+        <w:rPr>
+          <w:rFonts w:ascii="Times New Roman" w:eastAsia="宋体" w:hAnsi="Times New Roman" w:cs="Times New Roman"/>
+          <w:sz w:val="21"/>
+          <w:szCs w:val="21"/>
+        </w:rPr>
+        <w:fldChar w:fldCharType="begin"/>
+      </w:r>
+      <w:r>
+        <w:rPr>
+          <w:rFonts w:ascii="Times New Roman" w:eastAsia="宋体" w:hAnsi="Times New Roman" w:cs="Times New Roman"/>
+          <w:sz w:val="21"/>
+          <w:szCs w:val="21"/>
+        </w:rPr>
+        <w:instrText xml:space="preserve"> SEQ </w:instrText>
+      </w:r>
+      <w:r>
+        <w:rPr>
+          <w:rFonts w:ascii="Times New Roman" w:eastAsia="宋体" w:hAnsi="Times New Roman" w:cs="Times New Roman"/>
+          <w:sz w:val="21"/>
+          <w:szCs w:val="21"/>
+        </w:rPr>
+        <w:instrText>图</w:instrText>
+      </w:r>
+      <w:r>
+        <w:rPr>
+          <w:rFonts w:ascii="Times New Roman" w:eastAsia="宋体" w:hAnsi="Times New Roman" w:cs="Times New Roman"/>
+          <w:sz w:val="21"/>
+          <w:szCs w:val="21"/>
+        </w:rPr>
+        <w:instrText xml:space="preserve"> \* ARABIC </w:instrText>
+      </w:r>
+      <w:r>
+        <w:rPr>
+          <w:rFonts w:ascii="Times New Roman" w:eastAsia="宋体" w:hAnsi="Times New Roman" w:cs="Times New Roman"/>
+          <w:sz w:val="21"/>
+          <w:szCs w:val="21"/>
+        </w:rPr>
+        <w:fldChar w:fldCharType="separate"/>
+      </w:r>
+      <w:r>
+        <w:rPr>
+          <w:rFonts w:ascii="Times New Roman" w:eastAsia="宋体" w:hAnsi="Times New Roman" w:cs="Times New Roman"/>
+          <w:noProof/>
+          <w:sz w:val="21"/>
+          <w:szCs w:val="21"/>
+        </w:rPr>
+        <w:t>1</w:t>
+      </w:r>
+      <w:r>
+        <w:rPr>
+          <w:rFonts w:ascii="Times New Roman" w:eastAsia="宋体" w:hAnsi="Times New Roman" w:cs="Times New Roman"/>
+          <w:sz w:val="21"/>
+          <w:szCs w:val="21"/>
+        </w:rPr>
+        <w:fldChar w:fldCharType="end"/>
+      </w:r>
+      <w:bookmarkEnd w:id="3"/>
+      <w:r>
+        <w:rPr>
+          <w:rFonts w:ascii="Times New Roman" w:eastAsia="宋体" w:hAnsi="Times New Roman" w:cs="Times New Roman"/>
+          <w:sz w:val="21"/>
+          <w:szCs w:val="21"/>
+        </w:rPr>
+        <w:t xml:space="preserve"> </w:t>
+      </w:r>
+      <w:r>
+        <w:rPr>
+          <w:rFonts w:ascii="Times New Roman" w:eastAsia="宋体" w:hAnsi="Times New Roman" w:cs="Times New Roman"/>
+          <w:sz w:val="21"/>
+          <w:szCs w:val="21"/>
+        </w:rPr>
+        <w:t>用本课题所提出的算法提取的</w:t>
+      </w:r>
+      <w:r>
+        <w:rPr>
+          <w:rFonts w:ascii="Times New Roman" w:eastAsia="宋体" w:hAnsi="Times New Roman" w:cs="Times New Roman"/>
+          <w:sz w:val="21"/>
+          <w:szCs w:val="21"/>
+        </w:rPr>
+        <w:t>L</w:t>
+      </w:r>
+      <w:r>
+        <w:rPr>
+          <w:rFonts w:ascii="Times New Roman" w:eastAsia="宋体" w:hAnsi="Times New Roman" w:cs="Times New Roman"/>
+          <w:sz w:val="21"/>
+          <w:szCs w:val="21"/>
+        </w:rPr>
+        <w:t>参数与参考</w:t>
+      </w:r>
+      <w:r>
+        <w:rPr>
+          <w:rFonts w:ascii="Times New Roman" w:eastAsia="宋体" w:hAnsi="Times New Roman" w:cs="Times New Roman"/>
+          <w:sz w:val="21"/>
+          <w:szCs w:val="21"/>
+        </w:rPr>
+        <w:t>L</w:t>
+      </w:r>
+      <w:r>
+        <w:rPr>
+          <w:rFonts w:ascii="Times New Roman" w:eastAsia="宋体" w:hAnsi="Times New Roman" w:cs="Times New Roman"/>
+          <w:sz w:val="21"/>
+          <w:szCs w:val="21"/>
+        </w:rPr>
+        <w:t>参数对比</w:t>
       </w:r>
     </w:p>
     <w:p>
@@ -762,11 +4338,105 @@
     </w:p>
     <w:p>
       <w:pPr>
+        <w:ind w:firstLine="420"/>
+        <w:rPr>
+          <w:rFonts w:ascii="Times New Roman" w:hAnsi="Times New Roman" w:cs="Times New Roman"/>
+        </w:rPr>
+      </w:pPr>
+      <w:r>
+        <w:rPr>
+          <w:rFonts w:ascii="Times New Roman" w:hAnsi="Times New Roman" w:cs="Times New Roman"/>
+        </w:rPr>
+        <w:t>本课题的研究</w:t>
+      </w:r>
+      <w:r>
         <w:rPr>
           <w:rFonts w:ascii="Times New Roman" w:hAnsi="Times New Roman" w:cs="Times New Roman" w:hint="eastAsia"/>
         </w:rPr>
+        <w:t>已</w:t>
+      </w:r>
+      <w:r>
+        <w:rPr>
+          <w:rFonts w:ascii="Times New Roman" w:hAnsi="Times New Roman" w:cs="Times New Roman"/>
+        </w:rPr>
+        <w:t>取得阶段性成果，但距离任务书规定的目标尚有差距</w:t>
+      </w:r>
+      <w:r>
+        <w:rPr>
+          <w:rFonts w:ascii="Times New Roman" w:hAnsi="Times New Roman" w:cs="Times New Roman"/>
+        </w:rPr>
+        <w:t xml:space="preserve">. </w:t>
+      </w:r>
+      <w:r>
+        <w:rPr>
+          <w:rFonts w:ascii="Times New Roman" w:hAnsi="Times New Roman" w:cs="Times New Roman"/>
+        </w:rPr>
+        <w:t>现将</w:t>
+      </w:r>
+      <w:r>
+        <w:rPr>
+          <w:rFonts w:ascii="Times New Roman" w:hAnsi="Times New Roman" w:cs="Times New Roman"/>
+        </w:rPr>
+        <w:lastRenderedPageBreak/>
+        <w:t>本课题</w:t>
+      </w:r>
+      <w:r>
+        <w:rPr>
+          <w:rFonts w:ascii="Times New Roman" w:hAnsi="Times New Roman" w:cs="Times New Roman"/>
+        </w:rPr>
+        <w:t>在前期研究中存在的问题总结</w:t>
+      </w:r>
+      <w:r>
+        <w:rPr>
+          <w:rFonts w:ascii="Times New Roman" w:hAnsi="Times New Roman" w:cs="Times New Roman"/>
+        </w:rPr>
+        <w:t>如下</w:t>
+      </w:r>
+      <w:r>
+        <w:rPr>
+          <w:rFonts w:ascii="Times New Roman" w:hAnsi="Times New Roman" w:cs="Times New Roman"/>
+        </w:rPr>
+        <w:t xml:space="preserve">. </w:t>
+      </w:r>
+    </w:p>
+    <w:p>
+      <w:pPr>
+        <w:pStyle w:val="2"/>
       </w:pPr>
       <w:r>
+        <w:t>1</w:t>
+      </w:r>
+      <w:r>
+        <w:t xml:space="preserve">. </w:t>
+      </w:r>
+      <w:r>
+        <w:t>算法在谐振区间表现不佳</w:t>
+      </w:r>
+    </w:p>
+    <w:p>
+      <w:pPr>
+        <w:ind w:firstLine="420"/>
+        <w:rPr>
+          <w:rFonts w:ascii="Times New Roman" w:hAnsi="Times New Roman" w:cs="Times New Roman"/>
+        </w:rPr>
+      </w:pPr>
+      <w:r>
+        <w:rPr>
+          <w:rFonts w:ascii="Times New Roman" w:hAnsi="Times New Roman" w:cs="Times New Roman"/>
+          <w:b/>
+          <w:bCs/>
+        </w:rPr>
+        <w:t>问题</w:t>
+      </w:r>
+      <w:r>
+        <w:rPr>
+          <w:rFonts w:ascii="Times New Roman" w:hAnsi="Times New Roman" w:cs="Times New Roman"/>
+          <w:b/>
+          <w:bCs/>
+        </w:rPr>
+        <w:t>1</w:t>
+      </w:r>
+      <w:r>
         <w:rPr>
           <w:rFonts w:ascii="Times New Roman" w:hAnsi="Times New Roman" w:cs="Times New Roman"/>
         </w:rPr>
@@ -774,15 +4444,1462 @@
       </w:r>
       <w:r>
         <w:rPr>
+          <w:rFonts w:ascii="Times New Roman" w:hAnsi="Times New Roman" w:cs="Times New Roman"/>
+        </w:rPr>
+        <w:t>算法</w:t>
+      </w:r>
+      <w:r>
+        <w:rPr>
+          <w:rFonts w:ascii="Times New Roman" w:hAnsi="Times New Roman" w:cs="Times New Roman"/>
+        </w:rPr>
+        <w:t>提取的</w:t>
+      </w:r>
+      <w:r>
+        <w:rPr>
+          <w:rFonts w:ascii="Times New Roman" w:hAnsi="Times New Roman" w:cs="Times New Roman"/>
+        </w:rPr>
+        <w:t>RLGC</w:t>
+      </w:r>
+      <w:r>
+        <w:rPr>
+          <w:rFonts w:ascii="Times New Roman" w:hAnsi="Times New Roman" w:cs="Times New Roman"/>
+        </w:rPr>
+        <w:t>参数在谐振区间存在异常抖动</w:t>
+      </w:r>
+      <w:r>
+        <w:rPr>
+          <w:rFonts w:ascii="Times New Roman" w:hAnsi="Times New Roman" w:cs="Times New Roman"/>
+        </w:rPr>
+        <w:t xml:space="preserve">. </w:t>
+      </w:r>
+      <w:r>
+        <w:rPr>
+          <w:rFonts w:ascii="Times New Roman" w:hAnsi="Times New Roman" w:cs="Times New Roman"/>
+        </w:rPr>
+        <w:t>本课题目前认为，</w:t>
+      </w:r>
+      <w:r>
+        <w:rPr>
           <w:rFonts w:ascii="Times New Roman" w:hAnsi="Times New Roman" w:cs="Times New Roman" w:hint="eastAsia"/>
         </w:rPr>
-        <w:t>参照</w:t>
+        <w:t>算法在</w:t>
+      </w:r>
+      <w:r>
+        <w:rPr>
+          <w:rFonts w:ascii="Times New Roman" w:hAnsi="Times New Roman" w:cs="Times New Roman"/>
+        </w:rPr>
+        <w:t>谐振区间</w:t>
       </w:r>
       <w:r>
         <w:rPr>
           <w:rFonts w:ascii="Times New Roman" w:hAnsi="Times New Roman" w:cs="Times New Roman" w:hint="eastAsia"/>
         </w:rPr>
-        <w:t>PPT</w:t>
+        <w:t>性能下降</w:t>
+      </w:r>
+      <w:r>
+        <w:rPr>
+          <w:rFonts w:ascii="Times New Roman" w:hAnsi="Times New Roman" w:cs="Times New Roman"/>
+        </w:rPr>
+        <w:t>的</w:t>
+      </w:r>
+      <w:r>
+        <w:rPr>
+          <w:rFonts w:ascii="Times New Roman" w:hAnsi="Times New Roman" w:cs="Times New Roman" w:hint="eastAsia"/>
+        </w:rPr>
+        <w:t>主要</w:t>
+      </w:r>
+      <w:r>
+        <w:rPr>
+          <w:rFonts w:ascii="Times New Roman" w:hAnsi="Times New Roman" w:cs="Times New Roman"/>
+        </w:rPr>
+        <w:t>原因是：从输入</w:t>
+      </w:r>
+      <w:r>
+        <w:rPr>
+          <w:rFonts w:ascii="Times New Roman" w:hAnsi="Times New Roman" w:cs="Times New Roman"/>
+        </w:rPr>
+        <w:t>S</w:t>
+      </w:r>
+      <w:r>
+        <w:rPr>
+          <w:rFonts w:ascii="Times New Roman" w:hAnsi="Times New Roman" w:cs="Times New Roman"/>
+        </w:rPr>
+        <w:t>参数到输出</w:t>
+      </w:r>
+      <w:r>
+        <w:rPr>
+          <w:rFonts w:ascii="Times New Roman" w:hAnsi="Times New Roman" w:cs="Times New Roman"/>
+        </w:rPr>
+        <w:t>RLGC</w:t>
+      </w:r>
+      <w:r>
+        <w:rPr>
+          <w:rFonts w:ascii="Times New Roman" w:hAnsi="Times New Roman" w:cs="Times New Roman"/>
+        </w:rPr>
+        <w:t>参数的误差传递系数在谐振区间附近显著升高</w:t>
+      </w:r>
+      <w:r>
+        <w:rPr>
+          <w:rFonts w:ascii="Times New Roman" w:hAnsi="Times New Roman" w:cs="Times New Roman"/>
+        </w:rPr>
+        <w:t xml:space="preserve">. </w:t>
+      </w:r>
+      <w:r>
+        <w:rPr>
+          <w:rFonts w:ascii="Times New Roman" w:hAnsi="Times New Roman" w:cs="Times New Roman"/>
+        </w:rPr>
+        <w:t>对此，</w:t>
+      </w:r>
+      <w:r>
+        <w:rPr>
+          <w:rFonts w:ascii="Times New Roman" w:hAnsi="Times New Roman" w:cs="Times New Roman"/>
+        </w:rPr>
+        <w:t>本课题</w:t>
+      </w:r>
+      <w:r>
+        <w:rPr>
+          <w:rFonts w:ascii="Times New Roman" w:hAnsi="Times New Roman" w:cs="Times New Roman"/>
+        </w:rPr>
+        <w:t>暂时</w:t>
+      </w:r>
+      <w:r>
+        <w:rPr>
+          <w:rFonts w:ascii="Times New Roman" w:hAnsi="Times New Roman" w:cs="Times New Roman"/>
+        </w:rPr>
+        <w:t>采取的方案是</w:t>
+      </w:r>
+      <w:r>
+        <w:rPr>
+          <w:rFonts w:ascii="Times New Roman" w:hAnsi="Times New Roman" w:cs="Times New Roman"/>
+        </w:rPr>
+        <w:t>：</w:t>
+      </w:r>
+      <w:r>
+        <w:rPr>
+          <w:rFonts w:ascii="Times New Roman" w:hAnsi="Times New Roman" w:cs="Times New Roman"/>
+        </w:rPr>
+        <w:t>在首次参数提取时去除谐振区间，然后利用提取得到的非谐振区间的参数</w:t>
+      </w:r>
+      <w:r>
+        <w:rPr>
+          <w:rFonts w:ascii="Times New Roman" w:hAnsi="Times New Roman" w:cs="Times New Roman" w:hint="eastAsia"/>
+        </w:rPr>
+        <w:t>，</w:t>
+      </w:r>
+      <w:r>
+        <w:rPr>
+          <w:rFonts w:ascii="Times New Roman" w:hAnsi="Times New Roman" w:cs="Times New Roman"/>
+        </w:rPr>
+        <w:t>对各谐振区间作简单线性插值</w:t>
+      </w:r>
+      <w:r>
+        <w:rPr>
+          <w:rFonts w:ascii="Times New Roman" w:hAnsi="Times New Roman" w:cs="Times New Roman"/>
+        </w:rPr>
+        <w:t xml:space="preserve">. </w:t>
+      </w:r>
+      <w:r>
+        <w:rPr>
+          <w:rFonts w:ascii="Times New Roman" w:hAnsi="Times New Roman" w:cs="Times New Roman"/>
+        </w:rPr>
+        <w:t>然而，该方案舍弃了输入数据集</w:t>
+      </w:r>
+      <w:r>
+        <w:rPr>
+          <w:rFonts w:ascii="Times New Roman" w:hAnsi="Times New Roman" w:cs="Times New Roman"/>
+        </w:rPr>
+        <w:t>含有</w:t>
+      </w:r>
+      <w:r>
+        <w:rPr>
+          <w:rFonts w:ascii="Times New Roman" w:hAnsi="Times New Roman" w:cs="Times New Roman"/>
+        </w:rPr>
+        <w:t>的许多可能有用的信息，且未考虑</w:t>
+      </w:r>
+      <w:r>
+        <w:rPr>
+          <w:rFonts w:ascii="Times New Roman" w:hAnsi="Times New Roman" w:cs="Times New Roman"/>
+        </w:rPr>
+        <w:t>RLGC</w:t>
+      </w:r>
+      <w:r>
+        <w:rPr>
+          <w:rFonts w:ascii="Times New Roman" w:hAnsi="Times New Roman" w:cs="Times New Roman"/>
+        </w:rPr>
+        <w:t>参数本身应具有的理论性质，显然不可靠</w:t>
+      </w:r>
+      <w:r>
+        <w:rPr>
+          <w:rFonts w:ascii="Times New Roman" w:hAnsi="Times New Roman" w:cs="Times New Roman"/>
+        </w:rPr>
+        <w:t xml:space="preserve">. </w:t>
+      </w:r>
+    </w:p>
+    <w:p>
+      <w:pPr>
+        <w:ind w:firstLine="420"/>
+        <w:rPr>
+          <w:rFonts w:ascii="Times New Roman" w:hAnsi="Times New Roman" w:cs="Times New Roman"/>
+        </w:rPr>
+      </w:pPr>
+      <w:r>
+        <w:rPr>
+          <w:rFonts w:ascii="Times New Roman" w:hAnsi="Times New Roman" w:cs="Times New Roman"/>
+          <w:b/>
+          <w:bCs/>
+        </w:rPr>
+        <w:t>解决思路</w:t>
+      </w:r>
+      <w:r>
+        <w:rPr>
+          <w:rFonts w:ascii="Times New Roman" w:hAnsi="Times New Roman" w:cs="Times New Roman"/>
+        </w:rPr>
+        <w:tab/>
+      </w:r>
+      <w:r>
+        <w:rPr>
+          <w:rFonts w:ascii="Times New Roman" w:hAnsi="Times New Roman" w:cs="Times New Roman"/>
+        </w:rPr>
+        <w:t>对谐振区间的处理主要有三类方案：一是利用性质修正算法的输入数据集，主要是</w:t>
+      </w:r>
+      <w:r>
+        <w:rPr>
+          <w:rFonts w:ascii="Times New Roman" w:hAnsi="Times New Roman" w:cs="Times New Roman"/>
+        </w:rPr>
+        <w:t>S</w:t>
+      </w:r>
+      <w:r>
+        <w:rPr>
+          <w:rFonts w:ascii="Times New Roman" w:hAnsi="Times New Roman" w:cs="Times New Roman"/>
+        </w:rPr>
+        <w:t>参数；二是利用性质修正算法中间参数，主要是</w:t>
+      </w:r>
+      <m:oMath>
+        <m:r>
+          <m:rPr>
+            <m:sty m:val="bi"/>
+          </m:rPr>
+          <w:rPr>
+            <w:rFonts w:ascii="Cambria Math" w:hAnsi="Cambria Math" w:cs="Times New Roman"/>
+          </w:rPr>
+          <m:t>γ</m:t>
+        </m:r>
+        <m:r>
+          <w:rPr>
+            <w:rFonts w:ascii="Cambria Math" w:hAnsi="Cambria Math" w:cs="Times New Roman"/>
+          </w:rPr>
+          <m:t>(ω)</m:t>
+        </m:r>
+      </m:oMath>
+      <w:r>
+        <w:rPr>
+          <w:rFonts w:ascii="Times New Roman" w:hAnsi="Times New Roman" w:cs="Times New Roman"/>
+        </w:rPr>
+        <w:t>和</w:t>
+      </w:r>
+      <m:oMath>
+        <m:sSub>
+          <m:sSubPr>
+            <m:ctrlPr>
+              <w:rPr>
+                <w:rFonts w:ascii="Cambria Math" w:hAnsi="Cambria Math" w:cs="Times New Roman"/>
+                <w:b/>
+                <w:bCs/>
+                <w:i/>
+              </w:rPr>
+            </m:ctrlPr>
+          </m:sSubPr>
+          <m:e>
+            <m:r>
+              <m:rPr>
+                <m:sty m:val="bi"/>
+              </m:rPr>
+              <w:rPr>
+                <w:rFonts w:ascii="Cambria Math" w:hAnsi="Cambria Math" w:cs="Times New Roman"/>
+              </w:rPr>
+              <m:t>Z</m:t>
+            </m:r>
+          </m:e>
+          <m:sub>
+            <m:r>
+              <m:rPr>
+                <m:sty m:val="bi"/>
+              </m:rPr>
+              <w:rPr>
+                <w:rFonts w:ascii="Cambria Math" w:hAnsi="Cambria Math" w:cs="Times New Roman"/>
+              </w:rPr>
+              <m:t>C</m:t>
+            </m:r>
+          </m:sub>
+        </m:sSub>
+        <m:r>
+          <w:rPr>
+            <w:rFonts w:ascii="Cambria Math" w:hAnsi="Cambria Math" w:cs="Times New Roman"/>
+          </w:rPr>
+          <m:t>(ω)</m:t>
+        </m:r>
+      </m:oMath>
+      <w:r>
+        <w:rPr>
+          <w:rFonts w:ascii="Times New Roman" w:hAnsi="Times New Roman" w:cs="Times New Roman"/>
+        </w:rPr>
+        <w:t>；三</w:t>
+      </w:r>
+      <w:r>
+        <w:rPr>
+          <w:rFonts w:ascii="Times New Roman" w:hAnsi="Times New Roman" w:cs="Times New Roman"/>
+        </w:rPr>
+        <w:t>是利用性质修正首次提取的</w:t>
+      </w:r>
+      <w:r>
+        <w:rPr>
+          <w:rFonts w:ascii="Times New Roman" w:hAnsi="Times New Roman" w:cs="Times New Roman"/>
+        </w:rPr>
+        <w:t>RLGC</w:t>
+      </w:r>
+      <w:r>
+        <w:rPr>
+          <w:rFonts w:ascii="Times New Roman" w:hAnsi="Times New Roman" w:cs="Times New Roman"/>
+        </w:rPr>
+        <w:t>参数，包括改善插值或外推方法</w:t>
+      </w:r>
+      <w:r>
+        <w:rPr>
+          <w:rFonts w:ascii="Times New Roman" w:hAnsi="Times New Roman" w:cs="Times New Roman"/>
+        </w:rPr>
+        <w:t xml:space="preserve">. </w:t>
+      </w:r>
+      <w:r>
+        <w:rPr>
+          <w:rFonts w:ascii="Times New Roman" w:hAnsi="Times New Roman" w:cs="Times New Roman"/>
+        </w:rPr>
+        <w:t>下阶段，</w:t>
+      </w:r>
+      <w:r>
+        <w:rPr>
+          <w:rFonts w:ascii="Times New Roman" w:hAnsi="Times New Roman" w:cs="Times New Roman"/>
+        </w:rPr>
+        <w:t>本课题拟通过广泛查阅文献</w:t>
+      </w:r>
+      <w:r>
+        <w:rPr>
+          <w:rFonts w:ascii="Times New Roman" w:hAnsi="Times New Roman" w:cs="Times New Roman"/>
+        </w:rPr>
+        <w:t>，在</w:t>
+      </w:r>
+      <w:r>
+        <w:rPr>
+          <w:rFonts w:ascii="Times New Roman" w:hAnsi="Times New Roman" w:cs="Times New Roman"/>
+        </w:rPr>
+        <w:t>梳理现有</w:t>
+      </w:r>
+      <w:r>
+        <w:rPr>
+          <w:rFonts w:ascii="Times New Roman" w:hAnsi="Times New Roman" w:cs="Times New Roman"/>
+        </w:rPr>
+        <w:t>方案的基础上，探索进一步优化的可能</w:t>
+      </w:r>
+      <w:r>
+        <w:rPr>
+          <w:rFonts w:ascii="Times New Roman" w:hAnsi="Times New Roman" w:cs="Times New Roman"/>
+        </w:rPr>
+        <w:t xml:space="preserve">. </w:t>
+      </w:r>
+    </w:p>
+    <w:p>
+      <w:pPr>
+        <w:pStyle w:val="2"/>
+      </w:pPr>
+      <w:r>
+        <w:t xml:space="preserve">2. </w:t>
+      </w:r>
+      <w:r>
+        <w:t>测试数据集局限于四线及以下</w:t>
+      </w:r>
+    </w:p>
+    <w:p>
+      <w:pPr>
+        <w:ind w:firstLine="420"/>
+        <w:rPr>
+          <w:rFonts w:ascii="Times New Roman" w:hAnsi="Times New Roman" w:cs="Times New Roman"/>
+        </w:rPr>
+      </w:pPr>
+      <w:r>
+        <w:rPr>
+          <w:rFonts w:ascii="Times New Roman" w:hAnsi="Times New Roman" w:cs="Times New Roman"/>
+          <w:b/>
+          <w:bCs/>
+        </w:rPr>
+        <w:t>问题</w:t>
+      </w:r>
+      <w:r>
+        <w:rPr>
+          <w:rFonts w:ascii="Times New Roman" w:hAnsi="Times New Roman" w:cs="Times New Roman"/>
+          <w:b/>
+          <w:bCs/>
+        </w:rPr>
+        <w:t>2</w:t>
+      </w:r>
+      <w:r>
+        <w:rPr>
+          <w:rFonts w:ascii="Times New Roman" w:hAnsi="Times New Roman" w:cs="Times New Roman"/>
+        </w:rPr>
+        <w:tab/>
+      </w:r>
+      <w:r>
+        <w:rPr>
+          <w:rFonts w:ascii="Times New Roman" w:hAnsi="Times New Roman" w:cs="Times New Roman"/>
+        </w:rPr>
+        <w:t>由于</w:t>
+      </w:r>
+      <w:r>
+        <w:rPr>
+          <w:rFonts w:ascii="Times New Roman" w:hAnsi="Times New Roman" w:cs="Times New Roman"/>
+        </w:rPr>
+        <w:t>未能熟练使用</w:t>
+      </w:r>
+      <w:r>
+        <w:rPr>
+          <w:rFonts w:ascii="Times New Roman" w:hAnsi="Times New Roman" w:cs="Times New Roman"/>
+        </w:rPr>
+        <w:t>仿真工具，</w:t>
+      </w:r>
+      <w:r>
+        <w:rPr>
+          <w:rFonts w:ascii="Times New Roman" w:hAnsi="Times New Roman" w:cs="Times New Roman"/>
+        </w:rPr>
+        <w:t>本课题目前制作的三个</w:t>
+      </w:r>
+      <w:proofErr w:type="gramStart"/>
+      <w:r>
+        <w:rPr>
+          <w:rFonts w:ascii="Times New Roman" w:hAnsi="Times New Roman" w:cs="Times New Roman"/>
+        </w:rPr>
+        <w:t>测试数据集</w:t>
+      </w:r>
+      <w:r>
+        <w:rPr>
+          <w:rFonts w:ascii="Times New Roman" w:hAnsi="Times New Roman" w:cs="Times New Roman"/>
+        </w:rPr>
+        <w:t>均</w:t>
+      </w:r>
+      <w:r>
+        <w:rPr>
+          <w:rFonts w:ascii="Times New Roman" w:hAnsi="Times New Roman" w:cs="Times New Roman"/>
+        </w:rPr>
+        <w:t>采用</w:t>
+      </w:r>
+      <w:proofErr w:type="gramEnd"/>
+      <w:r>
+        <w:rPr>
+          <w:rFonts w:ascii="Times New Roman" w:hAnsi="Times New Roman" w:cs="Times New Roman"/>
+        </w:rPr>
+        <w:t>四线或以下</w:t>
+      </w:r>
+      <w:r>
+        <w:rPr>
+          <w:rFonts w:ascii="Times New Roman" w:hAnsi="Times New Roman" w:cs="Times New Roman"/>
+        </w:rPr>
+        <w:t>MTL</w:t>
+      </w:r>
+      <w:r>
+        <w:rPr>
+          <w:rFonts w:ascii="Times New Roman" w:hAnsi="Times New Roman" w:cs="Times New Roman"/>
+        </w:rPr>
+        <w:t>结构</w:t>
+      </w:r>
+      <w:r>
+        <w:rPr>
+          <w:rFonts w:ascii="Times New Roman" w:hAnsi="Times New Roman" w:cs="Times New Roman"/>
+        </w:rPr>
+        <w:t>，不能满足深入研究和进一步优化算法的需要</w:t>
+      </w:r>
+      <w:r>
+        <w:rPr>
+          <w:rFonts w:ascii="Times New Roman" w:hAnsi="Times New Roman" w:cs="Times New Roman"/>
+        </w:rPr>
+        <w:t xml:space="preserve">. </w:t>
+      </w:r>
+    </w:p>
+    <w:p>
+      <w:pPr>
+        <w:ind w:firstLine="420"/>
+        <w:rPr>
+          <w:rFonts w:ascii="Times New Roman" w:hAnsi="Times New Roman" w:cs="Times New Roman" w:hint="eastAsia"/>
+        </w:rPr>
+      </w:pPr>
+      <w:r>
+        <w:rPr>
+          <w:rFonts w:ascii="Times New Roman" w:hAnsi="Times New Roman" w:cs="Times New Roman"/>
+          <w:b/>
+          <w:bCs/>
+        </w:rPr>
+        <w:t>解决思路</w:t>
+      </w:r>
+      <w:r>
+        <w:rPr>
+          <w:rFonts w:ascii="Times New Roman" w:hAnsi="Times New Roman" w:cs="Times New Roman"/>
+        </w:rPr>
+        <w:tab/>
+      </w:r>
+      <w:r>
+        <w:rPr>
+          <w:rFonts w:ascii="Times New Roman" w:hAnsi="Times New Roman" w:cs="Times New Roman"/>
+        </w:rPr>
+        <w:t>（</w:t>
+      </w:r>
+      <w:r>
+        <w:rPr>
+          <w:rFonts w:ascii="Times New Roman" w:hAnsi="Times New Roman" w:cs="Times New Roman"/>
+        </w:rPr>
+        <w:t>1</w:t>
+      </w:r>
+      <w:r>
+        <w:rPr>
+          <w:rFonts w:ascii="Times New Roman" w:hAnsi="Times New Roman" w:cs="Times New Roman"/>
+        </w:rPr>
+        <w:t>）</w:t>
+      </w:r>
+      <w:r>
+        <w:rPr>
+          <w:rFonts w:ascii="Times New Roman" w:hAnsi="Times New Roman" w:cs="Times New Roman"/>
+        </w:rPr>
+        <w:t>继续学习</w:t>
+      </w:r>
+      <w:r>
+        <w:rPr>
+          <w:rFonts w:ascii="Times New Roman" w:hAnsi="Times New Roman" w:cs="Times New Roman"/>
+        </w:rPr>
+        <w:t>仿真工具</w:t>
+      </w:r>
+      <w:r>
+        <w:rPr>
+          <w:rFonts w:ascii="Times New Roman" w:hAnsi="Times New Roman" w:cs="Times New Roman"/>
+        </w:rPr>
+        <w:t>HFSS</w:t>
+      </w:r>
+      <w:r>
+        <w:rPr>
+          <w:rFonts w:ascii="Times New Roman" w:hAnsi="Times New Roman" w:cs="Times New Roman"/>
+        </w:rPr>
+        <w:t>和</w:t>
+      </w:r>
+      <w:r>
+        <w:rPr>
+          <w:rFonts w:ascii="Times New Roman" w:hAnsi="Times New Roman" w:cs="Times New Roman"/>
+        </w:rPr>
+        <w:t>ADS</w:t>
+      </w:r>
+      <w:r>
+        <w:rPr>
+          <w:rFonts w:ascii="Times New Roman" w:hAnsi="Times New Roman" w:cs="Times New Roman"/>
+        </w:rPr>
+        <w:t>，</w:t>
+      </w:r>
+      <w:r>
+        <w:rPr>
+          <w:rFonts w:ascii="Times New Roman" w:hAnsi="Times New Roman" w:cs="Times New Roman"/>
+        </w:rPr>
+        <w:t>重点掌握传输线建模和仿真的一般步骤</w:t>
+      </w:r>
+      <w:r>
+        <w:rPr>
+          <w:rFonts w:ascii="Times New Roman" w:hAnsi="Times New Roman" w:cs="Times New Roman"/>
+        </w:rPr>
+        <w:t>，利用上述软件导出与</w:t>
+      </w:r>
+      <w:r>
+        <w:rPr>
+          <w:rFonts w:ascii="Times New Roman" w:hAnsi="Times New Roman" w:cs="Times New Roman"/>
+        </w:rPr>
+        <w:t>仿真</w:t>
+      </w:r>
+      <w:r>
+        <w:rPr>
+          <w:rFonts w:ascii="Times New Roman" w:hAnsi="Times New Roman" w:cs="Times New Roman" w:hint="eastAsia"/>
+        </w:rPr>
+        <w:t>所得</w:t>
+      </w:r>
+      <w:r>
+        <w:rPr>
+          <w:rFonts w:ascii="Times New Roman" w:hAnsi="Times New Roman" w:cs="Times New Roman"/>
+        </w:rPr>
+        <w:t>S</w:t>
+      </w:r>
+      <w:r>
+        <w:rPr>
+          <w:rFonts w:ascii="Times New Roman" w:hAnsi="Times New Roman" w:cs="Times New Roman"/>
+        </w:rPr>
+        <w:t>参数对应的</w:t>
+      </w:r>
+      <w:r>
+        <w:rPr>
+          <w:rFonts w:ascii="Times New Roman" w:hAnsi="Times New Roman" w:cs="Times New Roman"/>
+        </w:rPr>
+        <w:t>RLGC</w:t>
+      </w:r>
+      <w:r>
+        <w:rPr>
+          <w:rFonts w:ascii="Times New Roman" w:hAnsi="Times New Roman" w:cs="Times New Roman"/>
+        </w:rPr>
+        <w:t>参数作为参考</w:t>
+      </w:r>
+      <w:r>
+        <w:rPr>
+          <w:rFonts w:ascii="Times New Roman" w:hAnsi="Times New Roman" w:cs="Times New Roman"/>
+        </w:rPr>
+        <w:t>数据</w:t>
+      </w:r>
+      <w:r>
+        <w:rPr>
+          <w:rFonts w:ascii="Times New Roman" w:hAnsi="Times New Roman" w:cs="Times New Roman"/>
+        </w:rPr>
+        <w:t xml:space="preserve">. </w:t>
+      </w:r>
+      <w:r>
+        <w:rPr>
+          <w:rFonts w:ascii="Times New Roman" w:hAnsi="Times New Roman" w:cs="Times New Roman"/>
+        </w:rPr>
+        <w:t>主要资料是市面上的中文入门教程和官方文档</w:t>
+      </w:r>
+      <w:r>
+        <w:rPr>
+          <w:rFonts w:ascii="Times New Roman" w:hAnsi="Times New Roman" w:cs="Times New Roman"/>
+        </w:rPr>
+        <w:t xml:space="preserve">. </w:t>
+      </w:r>
+      <w:r>
+        <w:rPr>
+          <w:rFonts w:ascii="Times New Roman" w:hAnsi="Times New Roman" w:cs="Times New Roman"/>
+        </w:rPr>
+        <w:t>（</w:t>
+      </w:r>
+      <w:r>
+        <w:rPr>
+          <w:rFonts w:ascii="Times New Roman" w:hAnsi="Times New Roman" w:cs="Times New Roman"/>
+        </w:rPr>
+        <w:t>2</w:t>
+      </w:r>
+      <w:r>
+        <w:rPr>
+          <w:rFonts w:ascii="Times New Roman" w:hAnsi="Times New Roman" w:cs="Times New Roman"/>
+        </w:rPr>
+        <w:t>）</w:t>
+      </w:r>
+      <w:r>
+        <w:rPr>
+          <w:rFonts w:ascii="Times New Roman" w:hAnsi="Times New Roman" w:cs="Times New Roman" w:hint="eastAsia"/>
+        </w:rPr>
+        <w:t>要</w:t>
+      </w:r>
+      <w:r>
+        <w:rPr>
+          <w:rFonts w:ascii="Times New Roman" w:hAnsi="Times New Roman" w:cs="Times New Roman"/>
+        </w:rPr>
+        <w:t>了解常见</w:t>
+      </w:r>
+      <w:r>
+        <w:rPr>
+          <w:rFonts w:ascii="Times New Roman" w:hAnsi="Times New Roman" w:cs="Times New Roman"/>
+        </w:rPr>
+        <w:t>MTL</w:t>
+      </w:r>
+      <w:r>
+        <w:rPr>
+          <w:rFonts w:ascii="Times New Roman" w:hAnsi="Times New Roman" w:cs="Times New Roman"/>
+        </w:rPr>
+        <w:t>的几何特性</w:t>
+      </w:r>
+      <w:r>
+        <w:rPr>
+          <w:rFonts w:ascii="Times New Roman" w:hAnsi="Times New Roman" w:cs="Times New Roman"/>
+        </w:rPr>
+        <w:t xml:space="preserve">. </w:t>
+      </w:r>
+      <w:r>
+        <w:rPr>
+          <w:rFonts w:ascii="Times New Roman" w:hAnsi="Times New Roman" w:cs="Times New Roman"/>
+        </w:rPr>
+        <w:t>可模仿相关文献的数值验证部分所用</w:t>
+      </w:r>
+      <w:r>
+        <w:rPr>
+          <w:rFonts w:ascii="Times New Roman" w:hAnsi="Times New Roman" w:cs="Times New Roman"/>
+        </w:rPr>
+        <w:t>的</w:t>
+      </w:r>
+      <w:r>
+        <w:rPr>
+          <w:rFonts w:ascii="Times New Roman" w:hAnsi="Times New Roman" w:cs="Times New Roman"/>
+        </w:rPr>
+        <w:t>MTL</w:t>
+      </w:r>
+      <w:r>
+        <w:rPr>
+          <w:rFonts w:ascii="Times New Roman" w:hAnsi="Times New Roman" w:cs="Times New Roman"/>
+        </w:rPr>
+        <w:t>结构</w:t>
+      </w:r>
+      <w:r>
+        <w:rPr>
+          <w:rFonts w:ascii="Times New Roman" w:hAnsi="Times New Roman" w:cs="Times New Roman"/>
+        </w:rPr>
+        <w:t>，</w:t>
+      </w:r>
+      <w:r>
+        <w:rPr>
+          <w:rFonts w:ascii="Times New Roman" w:hAnsi="Times New Roman" w:cs="Times New Roman"/>
+        </w:rPr>
+        <w:t>制作线数更多、</w:t>
+      </w:r>
+      <w:r>
+        <w:rPr>
+          <w:rFonts w:ascii="Times New Roman" w:hAnsi="Times New Roman" w:cs="Times New Roman"/>
+        </w:rPr>
+        <w:t>频率更高</w:t>
+      </w:r>
+      <w:r>
+        <w:rPr>
+          <w:rFonts w:ascii="Times New Roman" w:hAnsi="Times New Roman" w:cs="Times New Roman"/>
+        </w:rPr>
+        <w:t>的</w:t>
+      </w:r>
+      <w:r>
+        <w:rPr>
+          <w:rFonts w:ascii="Times New Roman" w:hAnsi="Times New Roman" w:cs="Times New Roman"/>
+        </w:rPr>
+        <w:t>MTL</w:t>
+      </w:r>
+      <w:r>
+        <w:rPr>
+          <w:rFonts w:ascii="Times New Roman" w:hAnsi="Times New Roman" w:cs="Times New Roman"/>
+        </w:rPr>
+        <w:t>数据集</w:t>
+      </w:r>
+      <w:r>
+        <w:rPr>
+          <w:rFonts w:ascii="Times New Roman" w:hAnsi="Times New Roman" w:cs="Times New Roman"/>
+        </w:rPr>
+        <w:t>和测试例程</w:t>
+      </w:r>
+      <w:r>
+        <w:rPr>
+          <w:rFonts w:ascii="Times New Roman" w:hAnsi="Times New Roman" w:cs="Times New Roman"/>
+        </w:rPr>
+        <w:t xml:space="preserve">. </w:t>
+      </w:r>
+      <w:r>
+        <w:rPr>
+          <w:rFonts w:ascii="Times New Roman" w:hAnsi="Times New Roman" w:cs="Times New Roman"/>
+        </w:rPr>
+        <w:t>（</w:t>
+      </w:r>
+      <w:r>
+        <w:rPr>
+          <w:rFonts w:ascii="Times New Roman" w:hAnsi="Times New Roman" w:cs="Times New Roman"/>
+        </w:rPr>
+        <w:t>3</w:t>
+      </w:r>
+      <w:r>
+        <w:rPr>
+          <w:rFonts w:ascii="Times New Roman" w:hAnsi="Times New Roman" w:cs="Times New Roman"/>
+        </w:rPr>
+        <w:t>）</w:t>
+      </w:r>
+      <w:r>
+        <w:rPr>
+          <w:rFonts w:ascii="Times New Roman" w:hAnsi="Times New Roman" w:cs="Times New Roman"/>
+        </w:rPr>
+        <w:t>还应关注</w:t>
+      </w:r>
+      <w:r>
+        <w:rPr>
+          <w:rFonts w:ascii="Times New Roman" w:hAnsi="Times New Roman" w:cs="Times New Roman"/>
+        </w:rPr>
+        <w:t>MTL</w:t>
+      </w:r>
+      <w:r>
+        <w:rPr>
+          <w:rFonts w:ascii="Times New Roman" w:hAnsi="Times New Roman" w:cs="Times New Roman"/>
+        </w:rPr>
+        <w:t>方程的基本假设及由此导出的</w:t>
+      </w:r>
+      <w:r>
+        <w:rPr>
+          <w:rFonts w:ascii="Times New Roman" w:hAnsi="Times New Roman" w:cs="Times New Roman"/>
+        </w:rPr>
+        <w:t>RLGC</w:t>
+      </w:r>
+      <w:r>
+        <w:rPr>
+          <w:rFonts w:ascii="Times New Roman" w:hAnsi="Times New Roman" w:cs="Times New Roman"/>
+        </w:rPr>
+        <w:t>参数适用条件，</w:t>
+      </w:r>
+      <w:r>
+        <w:rPr>
+          <w:rFonts w:ascii="Times New Roman" w:hAnsi="Times New Roman" w:cs="Times New Roman"/>
+        </w:rPr>
+        <w:t>尤其是</w:t>
+      </w:r>
+      <w:r>
+        <w:rPr>
+          <w:rFonts w:ascii="Times New Roman" w:hAnsi="Times New Roman" w:cs="Times New Roman"/>
+        </w:rPr>
+        <w:t>对</w:t>
+      </w:r>
+      <w:r>
+        <w:rPr>
+          <w:rFonts w:ascii="Times New Roman" w:hAnsi="Times New Roman" w:cs="Times New Roman"/>
+        </w:rPr>
+        <w:t>MTL</w:t>
+      </w:r>
+      <w:r>
+        <w:rPr>
+          <w:rFonts w:ascii="Times New Roman" w:hAnsi="Times New Roman" w:cs="Times New Roman"/>
+        </w:rPr>
+        <w:t>横向尺寸的约束</w:t>
+      </w:r>
+      <w:r>
+        <w:rPr>
+          <w:rFonts w:ascii="Times New Roman" w:hAnsi="Times New Roman" w:cs="Times New Roman" w:hint="eastAsia"/>
+        </w:rPr>
+        <w:t>.</w:t>
+      </w:r>
+      <w:r>
+        <w:rPr>
+          <w:rFonts w:ascii="Times New Roman" w:hAnsi="Times New Roman" w:cs="Times New Roman"/>
+        </w:rPr>
+        <w:t xml:space="preserve"> </w:t>
+      </w:r>
+      <w:r>
+        <w:rPr>
+          <w:rFonts w:ascii="Times New Roman" w:hAnsi="Times New Roman" w:cs="Times New Roman" w:hint="eastAsia"/>
+        </w:rPr>
+        <w:t>研究破坏这种约束</w:t>
+      </w:r>
+      <w:r>
+        <w:rPr>
+          <w:rFonts w:ascii="Times New Roman" w:hAnsi="Times New Roman" w:cs="Times New Roman" w:hint="eastAsia"/>
+        </w:rPr>
+        <w:t>对</w:t>
+      </w:r>
+      <w:r>
+        <w:rPr>
+          <w:rFonts w:ascii="Times New Roman" w:hAnsi="Times New Roman" w:cs="Times New Roman" w:hint="eastAsia"/>
+        </w:rPr>
+        <w:t>RLGC</w:t>
+      </w:r>
+      <w:r>
+        <w:rPr>
+          <w:rFonts w:ascii="Times New Roman" w:hAnsi="Times New Roman" w:cs="Times New Roman" w:hint="eastAsia"/>
+        </w:rPr>
+        <w:t>参数性能的影响</w:t>
+      </w:r>
+      <w:r>
+        <w:rPr>
+          <w:rFonts w:ascii="Times New Roman" w:hAnsi="Times New Roman" w:cs="Times New Roman" w:hint="eastAsia"/>
+        </w:rPr>
+        <w:t>.</w:t>
+      </w:r>
+      <w:r>
+        <w:rPr>
+          <w:rFonts w:ascii="Times New Roman" w:hAnsi="Times New Roman" w:cs="Times New Roman"/>
+        </w:rPr>
+        <w:t xml:space="preserve"> </w:t>
+      </w:r>
+    </w:p>
+    <w:p>
+      <w:pPr>
+        <w:pStyle w:val="2"/>
+      </w:pPr>
+      <w:r>
+        <w:t xml:space="preserve">3. </w:t>
+      </w:r>
+      <w:r>
+        <w:t>对</w:t>
+      </w:r>
+      <w:r>
+        <w:t>S</w:t>
+      </w:r>
+      <w:r>
+        <w:t>参数的无源性</w:t>
+      </w:r>
+      <w:r>
+        <w:rPr>
+          <w:rFonts w:hint="eastAsia"/>
+        </w:rPr>
+        <w:t>，</w:t>
+      </w:r>
+      <w:r>
+        <w:t>RLGC</w:t>
+      </w:r>
+      <w:r>
+        <w:t>参数的因果性和直流特性研究不充分</w:t>
+      </w:r>
+    </w:p>
+    <w:p>
+      <w:pPr>
+        <w:ind w:firstLine="420"/>
+        <w:rPr>
+          <w:rFonts w:ascii="Times New Roman" w:hAnsi="Times New Roman" w:cs="Times New Roman"/>
+        </w:rPr>
+      </w:pPr>
+      <w:r>
+        <w:rPr>
+          <w:rFonts w:ascii="Times New Roman" w:hAnsi="Times New Roman" w:cs="Times New Roman"/>
+          <w:b/>
+          <w:bCs/>
+        </w:rPr>
+        <w:t>问题</w:t>
+      </w:r>
+      <w:r>
+        <w:rPr>
+          <w:rFonts w:ascii="Times New Roman" w:hAnsi="Times New Roman" w:cs="Times New Roman"/>
+          <w:b/>
+          <w:bCs/>
+        </w:rPr>
+        <w:t>3</w:t>
+      </w:r>
+      <w:r>
+        <w:rPr>
+          <w:rFonts w:ascii="Times New Roman" w:hAnsi="Times New Roman" w:cs="Times New Roman"/>
+          <w:b/>
+          <w:bCs/>
+        </w:rPr>
+        <w:tab/>
+      </w:r>
+      <w:r>
+        <w:rPr>
+          <w:rFonts w:ascii="Times New Roman" w:hAnsi="Times New Roman" w:cs="Times New Roman" w:hint="eastAsia"/>
+        </w:rPr>
+        <w:t>目前，数据集中的</w:t>
+      </w:r>
+      <w:r>
+        <w:rPr>
+          <w:rFonts w:ascii="Times New Roman" w:hAnsi="Times New Roman" w:cs="Times New Roman"/>
+        </w:rPr>
+        <w:t>S</w:t>
+      </w:r>
+      <w:r>
+        <w:rPr>
+          <w:rFonts w:ascii="Times New Roman" w:hAnsi="Times New Roman" w:cs="Times New Roman"/>
+        </w:rPr>
+        <w:t>参数的无源性检查和修正由仿真工具自动完成</w:t>
+      </w:r>
+      <w:r>
+        <w:rPr>
+          <w:rFonts w:ascii="Times New Roman" w:hAnsi="Times New Roman" w:cs="Times New Roman"/>
+        </w:rPr>
+        <w:t xml:space="preserve">. </w:t>
+      </w:r>
+      <w:r>
+        <w:rPr>
+          <w:rFonts w:ascii="Times New Roman" w:hAnsi="Times New Roman" w:cs="Times New Roman"/>
+        </w:rPr>
+        <w:t>出于</w:t>
+      </w:r>
+      <w:r>
+        <w:rPr>
+          <w:rFonts w:ascii="Times New Roman" w:hAnsi="Times New Roman" w:cs="Times New Roman"/>
+        </w:rPr>
+        <w:t>研究的完整性</w:t>
+      </w:r>
+      <w:r>
+        <w:rPr>
+          <w:rFonts w:ascii="Times New Roman" w:hAnsi="Times New Roman" w:cs="Times New Roman"/>
+        </w:rPr>
+        <w:t>考虑</w:t>
+      </w:r>
+      <w:r>
+        <w:rPr>
+          <w:rFonts w:ascii="Times New Roman" w:hAnsi="Times New Roman" w:cs="Times New Roman"/>
+        </w:rPr>
+        <w:t>，应</w:t>
+      </w:r>
+      <w:r>
+        <w:rPr>
+          <w:rFonts w:ascii="Times New Roman" w:hAnsi="Times New Roman" w:cs="Times New Roman"/>
+        </w:rPr>
+        <w:t>对</w:t>
+      </w:r>
+      <w:r>
+        <w:rPr>
+          <w:rFonts w:ascii="Times New Roman" w:hAnsi="Times New Roman" w:cs="Times New Roman"/>
+        </w:rPr>
+        <w:t>无源性</w:t>
+      </w:r>
+      <w:r>
+        <w:rPr>
+          <w:rFonts w:ascii="Times New Roman" w:hAnsi="Times New Roman" w:cs="Times New Roman" w:hint="eastAsia"/>
+        </w:rPr>
+        <w:t>的基础</w:t>
+      </w:r>
+      <w:r>
+        <w:rPr>
+          <w:rFonts w:ascii="Times New Roman" w:hAnsi="Times New Roman" w:cs="Times New Roman" w:hint="eastAsia"/>
+        </w:rPr>
+        <w:t>理论</w:t>
+      </w:r>
+      <w:r>
+        <w:rPr>
+          <w:rFonts w:ascii="Times New Roman" w:hAnsi="Times New Roman" w:cs="Times New Roman"/>
+        </w:rPr>
+        <w:t>作</w:t>
+      </w:r>
+      <w:r>
+        <w:rPr>
+          <w:rFonts w:ascii="Times New Roman" w:hAnsi="Times New Roman" w:cs="Times New Roman" w:hint="eastAsia"/>
+        </w:rPr>
+        <w:t>适当的</w:t>
+      </w:r>
+      <w:r>
+        <w:rPr>
+          <w:rFonts w:ascii="Times New Roman" w:hAnsi="Times New Roman" w:cs="Times New Roman"/>
+        </w:rPr>
+        <w:t>补充研究</w:t>
+      </w:r>
+      <w:r>
+        <w:rPr>
+          <w:rFonts w:ascii="Times New Roman" w:hAnsi="Times New Roman" w:cs="Times New Roman"/>
+        </w:rPr>
+        <w:t xml:space="preserve">. </w:t>
+      </w:r>
+      <w:r>
+        <w:rPr>
+          <w:rFonts w:ascii="Times New Roman" w:hAnsi="Times New Roman" w:cs="Times New Roman"/>
+        </w:rPr>
+        <w:t>另外，</w:t>
+      </w:r>
+      <w:r>
+        <w:rPr>
+          <w:rFonts w:ascii="Times New Roman" w:hAnsi="Times New Roman" w:cs="Times New Roman"/>
+        </w:rPr>
+        <w:t>本课题</w:t>
+      </w:r>
+      <w:r>
+        <w:rPr>
+          <w:rFonts w:ascii="Times New Roman" w:hAnsi="Times New Roman" w:cs="Times New Roman"/>
+        </w:rPr>
+        <w:t>目前未考虑</w:t>
+      </w:r>
+      <w:r>
+        <w:rPr>
+          <w:rFonts w:ascii="Times New Roman" w:hAnsi="Times New Roman" w:cs="Times New Roman"/>
+        </w:rPr>
+        <w:t>RLGC</w:t>
+      </w:r>
+      <w:r>
+        <w:rPr>
+          <w:rFonts w:ascii="Times New Roman" w:hAnsi="Times New Roman" w:cs="Times New Roman"/>
+        </w:rPr>
+        <w:t>参数的因果性约束，未提取低频（直流）</w:t>
+      </w:r>
+      <w:r>
+        <w:rPr>
+          <w:rFonts w:ascii="Times New Roman" w:hAnsi="Times New Roman" w:cs="Times New Roman"/>
+        </w:rPr>
+        <w:t>RLGC</w:t>
+      </w:r>
+      <w:r>
+        <w:rPr>
+          <w:rFonts w:ascii="Times New Roman" w:hAnsi="Times New Roman" w:cs="Times New Roman"/>
+        </w:rPr>
+        <w:t>参数</w:t>
+      </w:r>
+      <w:r>
+        <w:rPr>
+          <w:rFonts w:ascii="Times New Roman" w:hAnsi="Times New Roman" w:cs="Times New Roman"/>
+        </w:rPr>
+        <w:t xml:space="preserve">. </w:t>
+      </w:r>
+      <w:r>
+        <w:rPr>
+          <w:rFonts w:ascii="Times New Roman" w:hAnsi="Times New Roman" w:cs="Times New Roman"/>
+        </w:rPr>
+        <w:t>而上述两点在</w:t>
+      </w:r>
+      <w:r>
+        <w:rPr>
+          <w:rFonts w:ascii="Times New Roman" w:hAnsi="Times New Roman" w:cs="Times New Roman"/>
+        </w:rPr>
+        <w:t>MTL</w:t>
+      </w:r>
+      <w:r>
+        <w:rPr>
+          <w:rFonts w:ascii="Times New Roman" w:hAnsi="Times New Roman" w:cs="Times New Roman"/>
+        </w:rPr>
+        <w:t>时域仿真中尤为重要</w:t>
+      </w:r>
+      <w:r>
+        <w:rPr>
+          <w:rFonts w:ascii="Times New Roman" w:hAnsi="Times New Roman" w:cs="Times New Roman"/>
+        </w:rPr>
+        <w:t xml:space="preserve">. </w:t>
+      </w:r>
+    </w:p>
+    <w:p>
+      <w:pPr>
+        <w:ind w:firstLine="420"/>
+        <w:rPr>
+          <w:rFonts w:ascii="Times New Roman" w:hAnsi="Times New Roman" w:cs="Times New Roman"/>
+        </w:rPr>
+      </w:pPr>
+      <w:r>
+        <w:rPr>
+          <w:rFonts w:ascii="Times New Roman" w:hAnsi="Times New Roman" w:cs="Times New Roman"/>
+          <w:b/>
+          <w:bCs/>
+        </w:rPr>
+        <w:t>解决思路</w:t>
+      </w:r>
+      <w:r>
+        <w:rPr>
+          <w:rFonts w:ascii="Times New Roman" w:hAnsi="Times New Roman" w:cs="Times New Roman"/>
+        </w:rPr>
+        <w:tab/>
+      </w:r>
+      <w:r>
+        <w:rPr>
+          <w:rFonts w:ascii="Times New Roman" w:hAnsi="Times New Roman" w:cs="Times New Roman"/>
+        </w:rPr>
+        <w:t>已检索到一些相关文献</w:t>
+      </w:r>
+      <w:r>
+        <w:rPr>
+          <w:rFonts w:ascii="Times New Roman" w:hAnsi="Times New Roman" w:cs="Times New Roman"/>
+        </w:rPr>
+        <w:t xml:space="preserve">. </w:t>
+      </w:r>
+      <w:r>
+        <w:rPr>
+          <w:rFonts w:ascii="Times New Roman" w:hAnsi="Times New Roman" w:cs="Times New Roman"/>
+        </w:rPr>
+        <w:t>注意到，对</w:t>
+      </w:r>
+      <w:r>
+        <w:rPr>
+          <w:rFonts w:ascii="Times New Roman" w:hAnsi="Times New Roman" w:cs="Times New Roman"/>
+        </w:rPr>
+        <w:t>S</w:t>
+      </w:r>
+      <w:r>
+        <w:rPr>
+          <w:rFonts w:ascii="Times New Roman" w:hAnsi="Times New Roman" w:cs="Times New Roman"/>
+        </w:rPr>
+        <w:t>参数或</w:t>
+      </w:r>
+      <w:r>
+        <w:rPr>
+          <w:rFonts w:ascii="Times New Roman" w:hAnsi="Times New Roman" w:cs="Times New Roman"/>
+        </w:rPr>
+        <w:t>RLGC</w:t>
+      </w:r>
+      <w:r>
+        <w:rPr>
+          <w:rFonts w:ascii="Times New Roman" w:hAnsi="Times New Roman" w:cs="Times New Roman"/>
+        </w:rPr>
+        <w:t>参数引入因果性约束</w:t>
+      </w:r>
+      <w:r>
+        <w:rPr>
+          <w:rFonts w:ascii="Times New Roman" w:hAnsi="Times New Roman" w:cs="Times New Roman"/>
+        </w:rPr>
+        <w:t>或有</w:t>
+      </w:r>
+      <w:r>
+        <w:rPr>
+          <w:rFonts w:ascii="Times New Roman" w:hAnsi="Times New Roman" w:cs="Times New Roman"/>
+        </w:rPr>
+        <w:t>利于问题</w:t>
+      </w:r>
+      <w:r>
+        <w:rPr>
+          <w:rFonts w:ascii="Times New Roman" w:hAnsi="Times New Roman" w:cs="Times New Roman"/>
+        </w:rPr>
+        <w:t>1</w:t>
+      </w:r>
+      <w:r>
+        <w:rPr>
+          <w:rFonts w:ascii="Times New Roman" w:hAnsi="Times New Roman" w:cs="Times New Roman"/>
+        </w:rPr>
+        <w:t>的解决</w:t>
+      </w:r>
+      <w:r>
+        <w:rPr>
+          <w:rFonts w:ascii="Times New Roman" w:hAnsi="Times New Roman" w:cs="Times New Roman"/>
+        </w:rPr>
+        <w:t xml:space="preserve">. </w:t>
+      </w:r>
+      <w:r>
+        <w:rPr>
+          <w:rFonts w:ascii="Times New Roman" w:hAnsi="Times New Roman" w:cs="Times New Roman"/>
+        </w:rPr>
+        <w:t>下阶段应</w:t>
+      </w:r>
+      <w:r>
+        <w:rPr>
+          <w:rFonts w:ascii="Times New Roman" w:hAnsi="Times New Roman" w:cs="Times New Roman"/>
+        </w:rPr>
+        <w:t>梳理现有</w:t>
+      </w:r>
+      <w:r>
+        <w:rPr>
+          <w:rFonts w:ascii="Times New Roman" w:hAnsi="Times New Roman" w:cs="Times New Roman"/>
+        </w:rPr>
+        <w:t>方法并</w:t>
+      </w:r>
+      <w:r>
+        <w:rPr>
+          <w:rFonts w:ascii="Times New Roman" w:hAnsi="Times New Roman" w:cs="Times New Roman"/>
+        </w:rPr>
+        <w:t>回顾相关</w:t>
+      </w:r>
+      <w:r>
+        <w:rPr>
+          <w:rFonts w:ascii="Times New Roman" w:hAnsi="Times New Roman" w:cs="Times New Roman"/>
+        </w:rPr>
+        <w:t>基础理论</w:t>
+      </w:r>
+      <w:r>
+        <w:rPr>
+          <w:rFonts w:ascii="Times New Roman" w:hAnsi="Times New Roman" w:cs="Times New Roman"/>
+        </w:rPr>
+        <w:t>，力求知其然更知其所以然</w:t>
+      </w:r>
+      <w:r>
+        <w:rPr>
+          <w:rFonts w:ascii="Times New Roman" w:hAnsi="Times New Roman" w:cs="Times New Roman"/>
+        </w:rPr>
+        <w:t xml:space="preserve">. </w:t>
+      </w:r>
+    </w:p>
+    <w:p>
+      <w:pPr>
+        <w:pStyle w:val="2"/>
+      </w:pPr>
+      <w:r>
+        <w:t>4</w:t>
+      </w:r>
+      <w:r>
+        <w:t xml:space="preserve">. </w:t>
+      </w:r>
+      <w:r>
+        <w:t>未</w:t>
+      </w:r>
+      <w:r>
+        <w:t>进行</w:t>
+      </w:r>
+      <w:r>
+        <w:t>时域</w:t>
+      </w:r>
+      <w:r>
+        <w:t>仿真验证</w:t>
+      </w:r>
+    </w:p>
+    <w:p>
+      <w:pPr>
+        <w:ind w:firstLine="420"/>
+        <w:rPr>
+          <w:rFonts w:ascii="Times New Roman" w:hAnsi="Times New Roman" w:cs="Times New Roman"/>
+        </w:rPr>
+      </w:pPr>
+      <w:r>
+        <w:rPr>
+          <w:rFonts w:ascii="Times New Roman" w:hAnsi="Times New Roman" w:cs="Times New Roman"/>
+          <w:b/>
+          <w:bCs/>
+        </w:rPr>
+        <w:t>问题</w:t>
+      </w:r>
+      <w:r>
+        <w:rPr>
+          <w:rFonts w:ascii="Times New Roman" w:hAnsi="Times New Roman" w:cs="Times New Roman"/>
+          <w:b/>
+          <w:bCs/>
+        </w:rPr>
+        <w:t>4</w:t>
+      </w:r>
+      <w:r>
+        <w:rPr>
+          <w:rFonts w:ascii="Times New Roman" w:hAnsi="Times New Roman" w:cs="Times New Roman"/>
+        </w:rPr>
+        <w:tab/>
+      </w:r>
+      <w:r>
+        <w:rPr>
+          <w:rFonts w:ascii="Times New Roman" w:hAnsi="Times New Roman" w:cs="Times New Roman"/>
+        </w:rPr>
+        <w:t>本课题目前所作的讨论全部是在频域进行，</w:t>
+      </w:r>
+      <w:r>
+        <w:rPr>
+          <w:rFonts w:ascii="Times New Roman" w:hAnsi="Times New Roman" w:cs="Times New Roman"/>
+        </w:rPr>
+        <w:t>未</w:t>
+      </w:r>
+      <w:r>
+        <w:rPr>
+          <w:rFonts w:ascii="Times New Roman" w:hAnsi="Times New Roman" w:cs="Times New Roman"/>
+        </w:rPr>
+        <w:t>对提取的</w:t>
+      </w:r>
+      <w:r>
+        <w:rPr>
+          <w:rFonts w:ascii="Times New Roman" w:hAnsi="Times New Roman" w:cs="Times New Roman"/>
+        </w:rPr>
+        <w:t>RLGC</w:t>
+      </w:r>
+      <w:r>
+        <w:rPr>
+          <w:rFonts w:ascii="Times New Roman" w:hAnsi="Times New Roman" w:cs="Times New Roman"/>
+        </w:rPr>
+        <w:t>参数</w:t>
+      </w:r>
+      <w:r>
+        <w:rPr>
+          <w:rFonts w:ascii="Times New Roman" w:hAnsi="Times New Roman" w:cs="Times New Roman"/>
+        </w:rPr>
+        <w:lastRenderedPageBreak/>
+        <w:t>作</w:t>
+      </w:r>
+      <w:r>
+        <w:rPr>
+          <w:rFonts w:ascii="Times New Roman" w:hAnsi="Times New Roman" w:cs="Times New Roman"/>
+        </w:rPr>
+        <w:t>时域性能验证</w:t>
+      </w:r>
+      <w:r>
+        <w:rPr>
+          <w:rFonts w:ascii="Times New Roman" w:hAnsi="Times New Roman" w:cs="Times New Roman"/>
+        </w:rPr>
+        <w:t xml:space="preserve">. </w:t>
+      </w:r>
+    </w:p>
+    <w:p>
+      <w:pPr>
+        <w:ind w:firstLine="420"/>
+        <w:rPr>
+          <w:rFonts w:ascii="Times New Roman" w:hAnsi="Times New Roman" w:cs="Times New Roman"/>
+        </w:rPr>
+      </w:pPr>
+      <w:r>
+        <w:rPr>
+          <w:rFonts w:ascii="Times New Roman" w:hAnsi="Times New Roman" w:cs="Times New Roman"/>
+          <w:b/>
+          <w:bCs/>
+        </w:rPr>
+        <w:t>解决思路</w:t>
+      </w:r>
+      <w:r>
+        <w:rPr>
+          <w:rFonts w:ascii="Times New Roman" w:hAnsi="Times New Roman" w:cs="Times New Roman"/>
+        </w:rPr>
+        <w:tab/>
+      </w:r>
+      <w:r>
+        <w:rPr>
+          <w:rFonts w:ascii="Times New Roman" w:hAnsi="Times New Roman" w:cs="Times New Roman"/>
+        </w:rPr>
+        <w:t>（</w:t>
+      </w:r>
+      <w:r>
+        <w:rPr>
+          <w:rFonts w:ascii="Times New Roman" w:hAnsi="Times New Roman" w:cs="Times New Roman"/>
+        </w:rPr>
+        <w:t>1</w:t>
+      </w:r>
+      <w:r>
+        <w:rPr>
+          <w:rFonts w:ascii="Times New Roman" w:hAnsi="Times New Roman" w:cs="Times New Roman"/>
+        </w:rPr>
+        <w:t>）学习</w:t>
+      </w:r>
+      <w:proofErr w:type="spellStart"/>
+      <w:r>
+        <w:rPr>
+          <w:rFonts w:ascii="Times New Roman" w:hAnsi="Times New Roman" w:cs="Times New Roman"/>
+        </w:rPr>
+        <w:t>Hspice</w:t>
+      </w:r>
+      <w:proofErr w:type="spellEnd"/>
+      <w:r>
+        <w:rPr>
+          <w:rFonts w:ascii="Times New Roman" w:hAnsi="Times New Roman" w:cs="Times New Roman"/>
+        </w:rPr>
+        <w:t>等仿真工具的使用</w:t>
+      </w:r>
+      <w:r>
+        <w:rPr>
+          <w:rFonts w:ascii="Times New Roman" w:hAnsi="Times New Roman" w:cs="Times New Roman"/>
+        </w:rPr>
+        <w:t>，了解</w:t>
+      </w:r>
+      <w:r>
+        <w:rPr>
+          <w:rFonts w:ascii="Times New Roman" w:hAnsi="Times New Roman" w:cs="Times New Roman"/>
+        </w:rPr>
+        <w:t>S</w:t>
+      </w:r>
+      <w:r>
+        <w:rPr>
+          <w:rFonts w:ascii="Times New Roman" w:hAnsi="Times New Roman" w:cs="Times New Roman"/>
+        </w:rPr>
+        <w:t>参数和</w:t>
+      </w:r>
+      <w:r>
+        <w:rPr>
+          <w:rFonts w:ascii="Times New Roman" w:hAnsi="Times New Roman" w:cs="Times New Roman"/>
+        </w:rPr>
+        <w:t>RLGC</w:t>
+      </w:r>
+      <w:r>
+        <w:rPr>
+          <w:rFonts w:ascii="Times New Roman" w:hAnsi="Times New Roman" w:cs="Times New Roman"/>
+        </w:rPr>
+        <w:t>参数等数据的</w:t>
+      </w:r>
+      <w:r>
+        <w:rPr>
+          <w:rFonts w:ascii="Times New Roman" w:hAnsi="Times New Roman" w:cs="Times New Roman" w:hint="eastAsia"/>
+        </w:rPr>
+        <w:t>标准</w:t>
+      </w:r>
+      <w:r>
+        <w:rPr>
+          <w:rFonts w:ascii="Times New Roman" w:hAnsi="Times New Roman" w:cs="Times New Roman"/>
+        </w:rPr>
+        <w:t>组织形式</w:t>
+      </w:r>
+      <w:r>
+        <w:rPr>
+          <w:rFonts w:ascii="Times New Roman" w:hAnsi="Times New Roman" w:cs="Times New Roman"/>
+        </w:rPr>
+        <w:t xml:space="preserve">. </w:t>
+      </w:r>
+      <w:r>
+        <w:rPr>
+          <w:rFonts w:ascii="Times New Roman" w:hAnsi="Times New Roman" w:cs="Times New Roman"/>
+        </w:rPr>
+        <w:t>（</w:t>
+      </w:r>
+      <w:r>
+        <w:rPr>
+          <w:rFonts w:ascii="Times New Roman" w:hAnsi="Times New Roman" w:cs="Times New Roman"/>
+        </w:rPr>
+        <w:t>2</w:t>
+      </w:r>
+      <w:r>
+        <w:rPr>
+          <w:rFonts w:ascii="Times New Roman" w:hAnsi="Times New Roman" w:cs="Times New Roman"/>
+        </w:rPr>
+        <w:t>）查阅文献，了解时域仿真的基础理论和主要指标</w:t>
+      </w:r>
+      <w:r>
+        <w:rPr>
+          <w:rFonts w:ascii="Times New Roman" w:hAnsi="Times New Roman" w:cs="Times New Roman"/>
+        </w:rPr>
+        <w:t xml:space="preserve">. </w:t>
       </w:r>
     </w:p>
     <w:p>
@@ -801,35 +5918,994 @@
     </w:p>
     <w:p>
       <w:pPr>
-        <w:rPr>
-          <w:rFonts w:ascii="Times New Roman" w:hAnsi="Times New Roman" w:cs="Times New Roman" w:hint="eastAsia"/>
+        <w:ind w:firstLine="420"/>
+        <w:rPr>
+          <w:rFonts w:ascii="Times New Roman" w:hAnsi="Times New Roman" w:cs="Times New Roman"/>
         </w:rPr>
       </w:pPr>
       <w:r>
         <w:rPr>
           <w:rFonts w:ascii="Times New Roman" w:hAnsi="Times New Roman" w:cs="Times New Roman"/>
         </w:rPr>
-        <w:tab/>
-      </w:r>
-      <w:r>
-        <w:rPr>
-          <w:rFonts w:ascii="Times New Roman" w:hAnsi="Times New Roman" w:cs="Times New Roman" w:hint="eastAsia"/>
-        </w:rPr>
-        <w:t>针对上述问题和思路</w:t>
-      </w:r>
-      <w:bookmarkStart w:id="0" w:name="_GoBack"/>
-      <w:bookmarkEnd w:id="0"/>
+        <w:t>本课题</w:t>
+      </w:r>
+      <w:r>
+        <w:rPr>
+          <w:rFonts w:ascii="Times New Roman" w:hAnsi="Times New Roman" w:cs="Times New Roman"/>
+        </w:rPr>
+        <w:t>针对</w:t>
+      </w:r>
+      <w:r>
+        <w:rPr>
+          <w:rFonts w:ascii="Times New Roman" w:hAnsi="Times New Roman" w:cs="Times New Roman"/>
+        </w:rPr>
+        <w:t>前期</w:t>
+      </w:r>
+      <w:r>
+        <w:rPr>
+          <w:rFonts w:ascii="Times New Roman" w:hAnsi="Times New Roman" w:cs="Times New Roman"/>
+        </w:rPr>
+        <w:t>研究中</w:t>
+      </w:r>
+      <w:r>
+        <w:rPr>
+          <w:rFonts w:ascii="Times New Roman" w:hAnsi="Times New Roman" w:cs="Times New Roman"/>
+        </w:rPr>
+        <w:t>存在</w:t>
+      </w:r>
+      <w:r>
+        <w:rPr>
+          <w:rFonts w:ascii="Times New Roman" w:hAnsi="Times New Roman" w:cs="Times New Roman"/>
+        </w:rPr>
+        <w:t>的</w:t>
+      </w:r>
+      <w:r>
+        <w:rPr>
+          <w:rFonts w:ascii="Times New Roman" w:hAnsi="Times New Roman" w:cs="Times New Roman"/>
+        </w:rPr>
+        <w:t>问题，</w:t>
+      </w:r>
+      <w:r>
+        <w:rPr>
+          <w:rFonts w:ascii="Times New Roman" w:hAnsi="Times New Roman" w:cs="Times New Roman"/>
+        </w:rPr>
+        <w:t>拟在</w:t>
+      </w:r>
+      <w:r>
+        <w:rPr>
+          <w:rFonts w:ascii="Times New Roman" w:hAnsi="Times New Roman" w:cs="Times New Roman"/>
+        </w:rPr>
+        <w:t>下一阶段</w:t>
+      </w:r>
+      <w:r>
+        <w:rPr>
+          <w:rFonts w:ascii="Times New Roman" w:hAnsi="Times New Roman" w:cs="Times New Roman"/>
+        </w:rPr>
+        <w:t>重点开展以下工作</w:t>
+      </w:r>
+      <w:r>
+        <w:rPr>
+          <w:rFonts w:ascii="Times New Roman" w:hAnsi="Times New Roman" w:cs="Times New Roman"/>
+        </w:rPr>
+        <w:t xml:space="preserve">. </w:t>
+      </w:r>
     </w:p>
     <w:p>
       <w:pPr>
-        <w:rPr>
-          <w:rFonts w:ascii="Times New Roman" w:hAnsi="Times New Roman" w:cs="Times New Roman"/>
-        </w:rPr>
+        <w:pStyle w:val="2"/>
       </w:pPr>
+      <w:r>
+        <w:t xml:space="preserve">1. </w:t>
+      </w:r>
+      <w:r>
+        <w:rPr>
+          <w:rFonts w:hint="eastAsia"/>
+        </w:rPr>
+        <w:t>进行</w:t>
+      </w:r>
+      <w:r>
+        <w:t>文献回顾，梳理现有的</w:t>
+      </w:r>
+      <w:r>
+        <w:rPr>
+          <w:rFonts w:hint="eastAsia"/>
+        </w:rPr>
+        <w:t>处理</w:t>
+      </w:r>
+      <w:r>
+        <w:t>MTL</w:t>
+      </w:r>
+      <w:r>
+        <w:t>参数谐振现象的方法</w:t>
+      </w:r>
+    </w:p>
+    <w:p>
+      <w:pPr>
+        <w:ind w:firstLine="420"/>
+        <w:rPr>
+          <w:rFonts w:ascii="Times New Roman" w:hAnsi="Times New Roman" w:cs="Times New Roman"/>
+        </w:rPr>
+      </w:pPr>
+      <w:r>
+        <w:rPr>
+          <w:rFonts w:ascii="Times New Roman" w:hAnsi="Times New Roman" w:cs="Times New Roman"/>
+        </w:rPr>
+        <w:t>谐振现象的存在是制约算法性能的主要因素，对谐振区间的处理是</w:t>
+      </w:r>
+      <w:r>
+        <w:rPr>
+          <w:rFonts w:ascii="Times New Roman" w:hAnsi="Times New Roman" w:cs="Times New Roman"/>
+        </w:rPr>
+        <w:t>RLGC</w:t>
+      </w:r>
+      <w:r>
+        <w:rPr>
+          <w:rFonts w:ascii="Times New Roman" w:hAnsi="Times New Roman" w:cs="Times New Roman"/>
+        </w:rPr>
+        <w:t>参数提取的难点之一</w:t>
+      </w:r>
+      <w:r>
+        <w:rPr>
+          <w:rFonts w:ascii="Times New Roman" w:hAnsi="Times New Roman" w:cs="Times New Roman"/>
+        </w:rPr>
+        <w:t xml:space="preserve">. </w:t>
+      </w:r>
+      <w:r>
+        <w:rPr>
+          <w:rFonts w:ascii="Times New Roman" w:hAnsi="Times New Roman" w:cs="Times New Roman"/>
+        </w:rPr>
+        <w:t>针对问题</w:t>
+      </w:r>
+      <w:r>
+        <w:rPr>
+          <w:rFonts w:ascii="Times New Roman" w:hAnsi="Times New Roman" w:cs="Times New Roman"/>
+        </w:rPr>
+        <w:t>1</w:t>
+      </w:r>
+      <w:r>
+        <w:rPr>
+          <w:rFonts w:ascii="Times New Roman" w:hAnsi="Times New Roman" w:cs="Times New Roman"/>
+        </w:rPr>
+        <w:t>，</w:t>
+      </w:r>
+      <w:r>
+        <w:rPr>
+          <w:rFonts w:ascii="Times New Roman" w:hAnsi="Times New Roman" w:cs="Times New Roman"/>
+        </w:rPr>
+        <w:t>本课题</w:t>
+      </w:r>
+      <w:r>
+        <w:rPr>
+          <w:rFonts w:ascii="Times New Roman" w:hAnsi="Times New Roman" w:cs="Times New Roman"/>
+        </w:rPr>
+        <w:t>已检索到部分</w:t>
+      </w:r>
+      <w:r>
+        <w:rPr>
+          <w:rFonts w:ascii="Times New Roman" w:hAnsi="Times New Roman" w:cs="Times New Roman" w:hint="eastAsia"/>
+        </w:rPr>
+        <w:t>涉及</w:t>
+      </w:r>
+      <w:r>
+        <w:rPr>
+          <w:rFonts w:ascii="Times New Roman" w:hAnsi="Times New Roman" w:cs="Times New Roman"/>
+        </w:rPr>
+        <w:t>谐振现象的文献</w:t>
+      </w:r>
+      <w:r>
+        <w:rPr>
+          <w:rFonts w:ascii="Times New Roman" w:hAnsi="Times New Roman" w:cs="Times New Roman"/>
+        </w:rPr>
+        <w:t xml:space="preserve">. </w:t>
+      </w:r>
+      <w:r>
+        <w:rPr>
+          <w:rFonts w:ascii="Times New Roman" w:hAnsi="Times New Roman" w:cs="Times New Roman"/>
+        </w:rPr>
+        <w:t>下阶段拟梳理现有的处理谐振现象的方法，比较各种方法的性能，探索进一步优化的方向</w:t>
+      </w:r>
+      <w:r>
+        <w:rPr>
+          <w:rFonts w:ascii="Times New Roman" w:hAnsi="Times New Roman" w:cs="Times New Roman"/>
+        </w:rPr>
+        <w:t xml:space="preserve">. </w:t>
+      </w:r>
+    </w:p>
+    <w:p>
+      <w:pPr>
+        <w:pStyle w:val="2"/>
+      </w:pPr>
+      <w:r>
+        <w:t>2</w:t>
+      </w:r>
+      <w:r>
+        <w:t xml:space="preserve">. </w:t>
+      </w:r>
+      <w:r>
+        <w:t>学习主流仿真工具的使用，扩充测试数据集，增加时域仿真验证</w:t>
+      </w:r>
+    </w:p>
+    <w:p>
+      <w:pPr>
+        <w:ind w:firstLine="420"/>
+        <w:rPr>
+          <w:rFonts w:ascii="Times New Roman" w:hAnsi="Times New Roman" w:cs="Times New Roman"/>
+        </w:rPr>
+      </w:pPr>
+      <w:r>
+        <w:rPr>
+          <w:rFonts w:ascii="Times New Roman" w:hAnsi="Times New Roman" w:cs="Times New Roman"/>
+        </w:rPr>
+        <w:t>针对问题</w:t>
+      </w:r>
+      <w:r>
+        <w:rPr>
+          <w:rFonts w:ascii="Times New Roman" w:hAnsi="Times New Roman" w:cs="Times New Roman"/>
+        </w:rPr>
+        <w:t>2</w:t>
+      </w:r>
+      <w:r>
+        <w:rPr>
+          <w:rFonts w:ascii="Times New Roman" w:hAnsi="Times New Roman" w:cs="Times New Roman"/>
+        </w:rPr>
+        <w:t>和问题</w:t>
+      </w:r>
+      <w:r>
+        <w:rPr>
+          <w:rFonts w:ascii="Times New Roman" w:hAnsi="Times New Roman" w:cs="Times New Roman"/>
+        </w:rPr>
+        <w:t>4</w:t>
+      </w:r>
+      <w:r>
+        <w:rPr>
+          <w:rFonts w:ascii="Times New Roman" w:hAnsi="Times New Roman" w:cs="Times New Roman"/>
+        </w:rPr>
+        <w:t>，</w:t>
+      </w:r>
+      <w:r>
+        <w:rPr>
+          <w:rFonts w:ascii="Times New Roman" w:hAnsi="Times New Roman" w:cs="Times New Roman"/>
+        </w:rPr>
+        <w:t>下一阶段拟继续学习</w:t>
+      </w:r>
+      <w:r>
+        <w:rPr>
+          <w:rFonts w:ascii="Times New Roman" w:hAnsi="Times New Roman" w:cs="Times New Roman"/>
+        </w:rPr>
+        <w:t>HFSS</w:t>
+      </w:r>
+      <w:r>
+        <w:rPr>
+          <w:rFonts w:ascii="Times New Roman" w:hAnsi="Times New Roman" w:cs="Times New Roman"/>
+        </w:rPr>
+        <w:t>，</w:t>
+      </w:r>
+      <w:r>
+        <w:rPr>
+          <w:rFonts w:ascii="Times New Roman" w:hAnsi="Times New Roman" w:cs="Times New Roman"/>
+        </w:rPr>
+        <w:t>ADS</w:t>
+      </w:r>
+      <w:r>
+        <w:rPr>
+          <w:rFonts w:ascii="Times New Roman" w:hAnsi="Times New Roman" w:cs="Times New Roman"/>
+        </w:rPr>
+        <w:t>，</w:t>
+      </w:r>
+      <w:proofErr w:type="spellStart"/>
+      <w:r>
+        <w:rPr>
+          <w:rFonts w:ascii="Times New Roman" w:hAnsi="Times New Roman" w:cs="Times New Roman"/>
+        </w:rPr>
+        <w:t>Hspice</w:t>
+      </w:r>
+      <w:proofErr w:type="spellEnd"/>
+      <w:r>
+        <w:rPr>
+          <w:rFonts w:ascii="Times New Roman" w:hAnsi="Times New Roman" w:cs="Times New Roman"/>
+        </w:rPr>
+        <w:t>等仿真工具</w:t>
+      </w:r>
+      <w:r>
+        <w:rPr>
+          <w:rFonts w:ascii="Times New Roman" w:hAnsi="Times New Roman" w:cs="Times New Roman"/>
+        </w:rPr>
+        <w:t>的使用，尤其是它们在</w:t>
+      </w:r>
+      <w:r>
+        <w:rPr>
+          <w:rFonts w:ascii="Times New Roman" w:hAnsi="Times New Roman" w:cs="Times New Roman"/>
+        </w:rPr>
+        <w:t>MTL</w:t>
+      </w:r>
+      <w:r>
+        <w:rPr>
+          <w:rFonts w:ascii="Times New Roman" w:hAnsi="Times New Roman" w:cs="Times New Roman"/>
+        </w:rPr>
+        <w:t>建模中的应用</w:t>
+      </w:r>
+      <w:r>
+        <w:rPr>
+          <w:rFonts w:ascii="Times New Roman" w:hAnsi="Times New Roman" w:cs="Times New Roman"/>
+        </w:rPr>
+        <w:t xml:space="preserve">. </w:t>
+      </w:r>
+      <w:r>
+        <w:rPr>
+          <w:rFonts w:ascii="Times New Roman" w:hAnsi="Times New Roman" w:cs="Times New Roman"/>
+        </w:rPr>
+        <w:t>HFSS</w:t>
+      </w:r>
+      <w:r>
+        <w:rPr>
+          <w:rFonts w:ascii="Times New Roman" w:hAnsi="Times New Roman" w:cs="Times New Roman"/>
+        </w:rPr>
+        <w:t>和</w:t>
+      </w:r>
+      <w:r>
+        <w:rPr>
+          <w:rFonts w:ascii="Times New Roman" w:hAnsi="Times New Roman" w:cs="Times New Roman"/>
+        </w:rPr>
+        <w:t>ADS</w:t>
+      </w:r>
+      <w:r>
+        <w:rPr>
+          <w:rFonts w:ascii="Times New Roman" w:hAnsi="Times New Roman" w:cs="Times New Roman"/>
+        </w:rPr>
+        <w:t>主要用于</w:t>
+      </w:r>
+      <w:r>
+        <w:rPr>
+          <w:rFonts w:ascii="Times New Roman" w:hAnsi="Times New Roman" w:cs="Times New Roman"/>
+        </w:rPr>
+        <w:t>获取</w:t>
+      </w:r>
+      <w:r>
+        <w:rPr>
+          <w:rFonts w:ascii="Times New Roman" w:hAnsi="Times New Roman" w:cs="Times New Roman"/>
+        </w:rPr>
+        <w:t>MTL</w:t>
+      </w:r>
+      <w:r>
+        <w:rPr>
+          <w:rFonts w:ascii="Times New Roman" w:hAnsi="Times New Roman" w:cs="Times New Roman"/>
+        </w:rPr>
+        <w:t>的</w:t>
+      </w:r>
+      <w:r>
+        <w:rPr>
+          <w:rFonts w:ascii="Times New Roman" w:hAnsi="Times New Roman" w:cs="Times New Roman"/>
+        </w:rPr>
+        <w:t>S</w:t>
+      </w:r>
+      <w:r>
+        <w:rPr>
+          <w:rFonts w:ascii="Times New Roman" w:hAnsi="Times New Roman" w:cs="Times New Roman"/>
+        </w:rPr>
+        <w:t>参数和参考</w:t>
+      </w:r>
+      <w:r>
+        <w:rPr>
+          <w:rFonts w:ascii="Times New Roman" w:hAnsi="Times New Roman" w:cs="Times New Roman"/>
+        </w:rPr>
+        <w:t>RLGC</w:t>
+      </w:r>
+      <w:r>
+        <w:rPr>
+          <w:rFonts w:ascii="Times New Roman" w:hAnsi="Times New Roman" w:cs="Times New Roman"/>
+        </w:rPr>
+        <w:t>参数</w:t>
+      </w:r>
+      <w:r>
+        <w:rPr>
+          <w:rFonts w:ascii="Times New Roman" w:hAnsi="Times New Roman" w:cs="Times New Roman"/>
+        </w:rPr>
+        <w:t>，</w:t>
+      </w:r>
+      <w:proofErr w:type="spellStart"/>
+      <w:r>
+        <w:rPr>
+          <w:rFonts w:ascii="Times New Roman" w:hAnsi="Times New Roman" w:cs="Times New Roman"/>
+        </w:rPr>
+        <w:t>Hspic</w:t>
+      </w:r>
+      <w:r>
+        <w:rPr>
+          <w:rFonts w:ascii="Times New Roman" w:hAnsi="Times New Roman" w:cs="Times New Roman"/>
+        </w:rPr>
+        <w:t>e</w:t>
+      </w:r>
+      <w:proofErr w:type="spellEnd"/>
+      <w:r>
+        <w:rPr>
+          <w:rFonts w:ascii="Times New Roman" w:hAnsi="Times New Roman" w:cs="Times New Roman"/>
+        </w:rPr>
+        <w:t>主要</w:t>
+      </w:r>
+      <w:r>
+        <w:rPr>
+          <w:rFonts w:ascii="Times New Roman" w:hAnsi="Times New Roman" w:cs="Times New Roman"/>
+        </w:rPr>
+        <w:t>用于</w:t>
+      </w:r>
+      <w:r>
+        <w:rPr>
+          <w:rFonts w:ascii="Times New Roman" w:hAnsi="Times New Roman" w:cs="Times New Roman"/>
+        </w:rPr>
+        <w:t>对提取出的</w:t>
+      </w:r>
+      <w:r>
+        <w:rPr>
+          <w:rFonts w:ascii="Times New Roman" w:hAnsi="Times New Roman" w:cs="Times New Roman"/>
+        </w:rPr>
+        <w:t>RLGC</w:t>
+      </w:r>
+      <w:r>
+        <w:rPr>
+          <w:rFonts w:ascii="Times New Roman" w:hAnsi="Times New Roman" w:cs="Times New Roman"/>
+        </w:rPr>
+        <w:t>参数</w:t>
+      </w:r>
+      <w:r>
+        <w:rPr>
+          <w:rFonts w:ascii="Times New Roman" w:hAnsi="Times New Roman" w:cs="Times New Roman"/>
+        </w:rPr>
+        <w:t>作时域仿真</w:t>
+      </w:r>
+      <w:r>
+        <w:rPr>
+          <w:rFonts w:ascii="Times New Roman" w:hAnsi="Times New Roman" w:cs="Times New Roman"/>
+        </w:rPr>
+        <w:t xml:space="preserve">. </w:t>
+      </w:r>
+      <w:r>
+        <w:rPr>
+          <w:rFonts w:ascii="Times New Roman" w:hAnsi="Times New Roman" w:cs="Times New Roman"/>
+        </w:rPr>
+        <w:t>学习仿真工具的主要途径是阅读市面上的中文教程</w:t>
+      </w:r>
+      <w:r>
+        <w:rPr>
+          <w:rFonts w:ascii="Times New Roman" w:hAnsi="Times New Roman" w:cs="Times New Roman" w:hint="eastAsia"/>
+        </w:rPr>
+        <w:t>，查阅</w:t>
+      </w:r>
+      <w:r>
+        <w:rPr>
+          <w:rFonts w:ascii="Times New Roman" w:hAnsi="Times New Roman" w:cs="Times New Roman"/>
+        </w:rPr>
+        <w:t>官方文档和例程，以及请教有经验的使用者</w:t>
+      </w:r>
+      <w:r>
+        <w:rPr>
+          <w:rFonts w:ascii="Times New Roman" w:hAnsi="Times New Roman" w:cs="Times New Roman"/>
+        </w:rPr>
+        <w:t xml:space="preserve">. </w:t>
+      </w:r>
+    </w:p>
+    <w:p>
+      <w:pPr>
+        <w:pStyle w:val="2"/>
+        <w:rPr>
+          <w:rFonts w:hint="eastAsia"/>
+        </w:rPr>
+      </w:pPr>
+      <w:r>
+        <w:t>3</w:t>
+      </w:r>
+      <w:r>
+        <w:t xml:space="preserve">. </w:t>
+      </w:r>
+      <w:r>
+        <w:t>在算法中引入</w:t>
+      </w:r>
+      <w:r>
+        <w:t>无源性</w:t>
+      </w:r>
+      <w:r>
+        <w:t>检查</w:t>
+      </w:r>
+      <w:r>
+        <w:t>、</w:t>
+      </w:r>
+      <w:r>
+        <w:t>因果性约束</w:t>
+      </w:r>
+      <w:r>
+        <w:t>，</w:t>
+      </w:r>
+      <w:r>
+        <w:rPr>
+          <w:rFonts w:hint="eastAsia"/>
+        </w:rPr>
+        <w:t>并实现</w:t>
+      </w:r>
+      <w:r>
+        <w:t>直流参数提取</w:t>
+      </w:r>
+    </w:p>
+    <w:p>
+      <w:pPr>
+        <w:ind w:firstLine="420"/>
+        <w:rPr>
+          <w:rFonts w:ascii="Times New Roman" w:hAnsi="Times New Roman" w:cs="Times New Roman"/>
+        </w:rPr>
+      </w:pPr>
+      <w:r>
+        <w:rPr>
+          <w:rFonts w:ascii="Times New Roman" w:hAnsi="Times New Roman" w:cs="Times New Roman"/>
+        </w:rPr>
+        <w:t>作为算法输入的</w:t>
+      </w:r>
+      <w:r>
+        <w:rPr>
+          <w:rFonts w:ascii="Times New Roman" w:hAnsi="Times New Roman" w:cs="Times New Roman"/>
+        </w:rPr>
+        <w:t>MTL</w:t>
+      </w:r>
+      <w:r>
+        <w:rPr>
+          <w:rFonts w:ascii="Times New Roman" w:hAnsi="Times New Roman" w:cs="Times New Roman"/>
+        </w:rPr>
+        <w:t>的</w:t>
+      </w:r>
+      <w:r>
+        <w:rPr>
+          <w:rFonts w:ascii="Times New Roman" w:hAnsi="Times New Roman" w:cs="Times New Roman"/>
+        </w:rPr>
+        <w:t>S</w:t>
+      </w:r>
+      <w:r>
+        <w:rPr>
+          <w:rFonts w:ascii="Times New Roman" w:hAnsi="Times New Roman" w:cs="Times New Roman"/>
+        </w:rPr>
+        <w:t>参数</w:t>
+      </w:r>
+      <w:r>
+        <w:rPr>
+          <w:rFonts w:ascii="Times New Roman" w:hAnsi="Times New Roman" w:cs="Times New Roman"/>
+        </w:rPr>
+        <w:t>应</w:t>
+      </w:r>
+      <w:r>
+        <w:rPr>
+          <w:rFonts w:ascii="Times New Roman" w:hAnsi="Times New Roman" w:cs="Times New Roman"/>
+        </w:rPr>
+        <w:t>作无源性检查</w:t>
+      </w:r>
+      <w:r>
+        <w:rPr>
+          <w:rFonts w:ascii="Times New Roman" w:hAnsi="Times New Roman" w:cs="Times New Roman"/>
+        </w:rPr>
+        <w:t xml:space="preserve">. </w:t>
+      </w:r>
+      <w:r>
+        <w:rPr>
+          <w:rFonts w:ascii="Times New Roman" w:hAnsi="Times New Roman" w:cs="Times New Roman"/>
+        </w:rPr>
+        <w:t>提取得到的</w:t>
+      </w:r>
+      <w:r>
+        <w:rPr>
+          <w:rFonts w:ascii="Times New Roman" w:hAnsi="Times New Roman" w:cs="Times New Roman"/>
+        </w:rPr>
+        <w:t>RLGC</w:t>
+      </w:r>
+      <w:r>
+        <w:rPr>
+          <w:rFonts w:ascii="Times New Roman" w:hAnsi="Times New Roman" w:cs="Times New Roman"/>
+        </w:rPr>
+        <w:t>参数应满足因果性约束</w:t>
+      </w:r>
+      <w:r>
+        <w:rPr>
+          <w:rFonts w:ascii="Times New Roman" w:hAnsi="Times New Roman" w:cs="Times New Roman"/>
+        </w:rPr>
+        <w:t xml:space="preserve">. </w:t>
+      </w:r>
+      <w:r>
+        <w:rPr>
+          <w:rFonts w:ascii="Times New Roman" w:hAnsi="Times New Roman" w:cs="Times New Roman"/>
+        </w:rPr>
+        <w:t>准确的直流</w:t>
+      </w:r>
+      <w:r>
+        <w:rPr>
+          <w:rFonts w:ascii="Times New Roman" w:hAnsi="Times New Roman" w:cs="Times New Roman"/>
+        </w:rPr>
+        <w:t>RLGC</w:t>
+      </w:r>
+      <w:r>
+        <w:rPr>
+          <w:rFonts w:ascii="Times New Roman" w:hAnsi="Times New Roman" w:cs="Times New Roman"/>
+        </w:rPr>
+        <w:t>参数对时域仿真尤为重要，</w:t>
+      </w:r>
+      <w:r>
+        <w:rPr>
+          <w:rFonts w:ascii="Times New Roman" w:hAnsi="Times New Roman" w:cs="Times New Roman"/>
+        </w:rPr>
+        <w:t>但</w:t>
+      </w:r>
+      <w:r>
+        <w:rPr>
+          <w:rFonts w:ascii="Times New Roman" w:hAnsi="Times New Roman" w:cs="Times New Roman"/>
+        </w:rPr>
+        <w:t>其难以</w:t>
+      </w:r>
+      <w:r>
+        <w:rPr>
+          <w:rFonts w:ascii="Times New Roman" w:hAnsi="Times New Roman" w:cs="Times New Roman" w:hint="eastAsia"/>
+        </w:rPr>
+        <w:t>简单地</w:t>
+      </w:r>
+      <w:r>
+        <w:rPr>
+          <w:rFonts w:ascii="Times New Roman" w:hAnsi="Times New Roman" w:cs="Times New Roman"/>
+        </w:rPr>
+        <w:t>通过原始</w:t>
+      </w:r>
+      <w:r>
+        <w:rPr>
+          <w:rFonts w:ascii="Times New Roman" w:hAnsi="Times New Roman" w:cs="Times New Roman"/>
+        </w:rPr>
+        <w:t>S</w:t>
+      </w:r>
+      <w:r>
+        <w:rPr>
+          <w:rFonts w:ascii="Times New Roman" w:hAnsi="Times New Roman" w:cs="Times New Roman"/>
+        </w:rPr>
+        <w:t>参数提取得到</w:t>
+      </w:r>
+      <w:r>
+        <w:rPr>
+          <w:rFonts w:ascii="Times New Roman" w:hAnsi="Times New Roman" w:cs="Times New Roman"/>
+        </w:rPr>
+        <w:t xml:space="preserve">. </w:t>
+      </w:r>
+      <w:r>
+        <w:rPr>
+          <w:rFonts w:ascii="Times New Roman" w:hAnsi="Times New Roman" w:cs="Times New Roman"/>
+        </w:rPr>
+        <w:t>针对问题</w:t>
+      </w:r>
+      <w:r>
+        <w:rPr>
+          <w:rFonts w:ascii="Times New Roman" w:hAnsi="Times New Roman" w:cs="Times New Roman"/>
+        </w:rPr>
+        <w:t>3</w:t>
+      </w:r>
+      <w:r>
+        <w:rPr>
+          <w:rFonts w:ascii="Times New Roman" w:hAnsi="Times New Roman" w:cs="Times New Roman"/>
+        </w:rPr>
+        <w:t>，下阶段</w:t>
+      </w:r>
+      <w:r>
+        <w:rPr>
+          <w:rFonts w:ascii="Times New Roman" w:hAnsi="Times New Roman" w:cs="Times New Roman"/>
+        </w:rPr>
+        <w:t>拟</w:t>
+      </w:r>
+      <w:r>
+        <w:rPr>
+          <w:rFonts w:ascii="Times New Roman" w:hAnsi="Times New Roman" w:cs="Times New Roman"/>
+        </w:rPr>
+        <w:t>通过查阅经典文献或著作</w:t>
+      </w:r>
+      <w:r>
+        <w:rPr>
+          <w:rFonts w:ascii="Times New Roman" w:hAnsi="Times New Roman" w:cs="Times New Roman" w:hint="eastAsia"/>
+        </w:rPr>
+        <w:t>，</w:t>
+      </w:r>
+      <w:r>
+        <w:rPr>
+          <w:rFonts w:ascii="Times New Roman" w:hAnsi="Times New Roman" w:cs="Times New Roman"/>
+        </w:rPr>
+        <w:t>了解</w:t>
+      </w:r>
+      <w:r>
+        <w:rPr>
+          <w:rFonts w:ascii="Times New Roman" w:hAnsi="Times New Roman" w:cs="Times New Roman"/>
+        </w:rPr>
+        <w:t>无源性、因果性的相关基础理论；梳理直流</w:t>
+      </w:r>
+      <w:r>
+        <w:rPr>
+          <w:rFonts w:ascii="Times New Roman" w:hAnsi="Times New Roman" w:cs="Times New Roman"/>
+        </w:rPr>
+        <w:t>RLGC</w:t>
+      </w:r>
+      <w:r>
+        <w:rPr>
+          <w:rFonts w:ascii="Times New Roman" w:hAnsi="Times New Roman" w:cs="Times New Roman"/>
+        </w:rPr>
+        <w:t>参数提取方法；最终</w:t>
+      </w:r>
+      <w:r>
+        <w:rPr>
+          <w:rFonts w:ascii="Times New Roman" w:hAnsi="Times New Roman" w:cs="Times New Roman"/>
+        </w:rPr>
+        <w:t>用</w:t>
+      </w:r>
+      <w:r>
+        <w:rPr>
+          <w:rFonts w:ascii="Times New Roman" w:hAnsi="Times New Roman" w:cs="Times New Roman"/>
+        </w:rPr>
+        <w:t>MATLAB</w:t>
+      </w:r>
+      <w:r>
+        <w:rPr>
+          <w:rFonts w:ascii="Times New Roman" w:hAnsi="Times New Roman" w:cs="Times New Roman"/>
+        </w:rPr>
+        <w:t>实现</w:t>
+      </w:r>
+      <w:r>
+        <w:rPr>
+          <w:rFonts w:ascii="Times New Roman" w:hAnsi="Times New Roman" w:cs="Times New Roman"/>
+        </w:rPr>
+        <w:t>无源性检查、因果性约束</w:t>
+      </w:r>
+      <w:r>
+        <w:rPr>
+          <w:rFonts w:ascii="Times New Roman" w:hAnsi="Times New Roman" w:cs="Times New Roman"/>
+        </w:rPr>
+        <w:t>和</w:t>
+      </w:r>
+      <w:r>
+        <w:rPr>
+          <w:rFonts w:ascii="Times New Roman" w:hAnsi="Times New Roman" w:cs="Times New Roman"/>
+        </w:rPr>
+        <w:t>直流</w:t>
+      </w:r>
+      <w:r>
+        <w:rPr>
+          <w:rFonts w:ascii="Times New Roman" w:hAnsi="Times New Roman" w:cs="Times New Roman"/>
+        </w:rPr>
+        <w:t>RLGC</w:t>
+      </w:r>
+      <w:r>
+        <w:rPr>
+          <w:rFonts w:ascii="Times New Roman" w:hAnsi="Times New Roman" w:cs="Times New Roman"/>
+        </w:rPr>
+        <w:t>参数提取</w:t>
+      </w:r>
+      <w:r>
+        <w:rPr>
+          <w:rFonts w:ascii="Times New Roman" w:hAnsi="Times New Roman" w:cs="Times New Roman" w:hint="eastAsia"/>
+        </w:rPr>
+        <w:t xml:space="preserve">. </w:t>
+      </w:r>
+    </w:p>
+    <w:p>
+      <w:pPr>
+        <w:pStyle w:val="2"/>
+        <w:rPr>
+          <w:rFonts w:hint="eastAsia"/>
+        </w:rPr>
+      </w:pPr>
+      <w:r>
+        <w:rPr>
+          <w:rFonts w:hint="eastAsia"/>
+        </w:rPr>
+        <w:t>4</w:t>
+      </w:r>
+      <w:r>
+        <w:t xml:space="preserve">. </w:t>
+      </w:r>
+      <w:r>
+        <w:rPr>
+          <w:rFonts w:hint="eastAsia"/>
+        </w:rPr>
+        <w:t>完善理论推导，使本课题所涉概念、公式和方法体系化</w:t>
+      </w:r>
+    </w:p>
+    <w:p>
+      <w:pPr>
+        <w:ind w:firstLine="420"/>
+        <w:rPr>
+          <w:rFonts w:ascii="Times New Roman" w:hAnsi="Times New Roman" w:cs="Times New Roman" w:hint="eastAsia"/>
+        </w:rPr>
+      </w:pPr>
+      <w:r>
+        <w:rPr>
+          <w:rFonts w:ascii="Times New Roman" w:hAnsi="Times New Roman" w:cs="Times New Roman" w:hint="eastAsia"/>
+        </w:rPr>
+        <w:t>本课题力求对</w:t>
+      </w:r>
+      <w:r>
+        <w:rPr>
+          <w:rFonts w:ascii="Times New Roman" w:hAnsi="Times New Roman" w:cs="Times New Roman" w:hint="eastAsia"/>
+        </w:rPr>
+        <w:t>RLGC</w:t>
+      </w:r>
+      <w:r>
+        <w:rPr>
+          <w:rFonts w:ascii="Times New Roman" w:hAnsi="Times New Roman" w:cs="Times New Roman" w:hint="eastAsia"/>
+        </w:rPr>
+        <w:t>参数提取及相关理论作系统完整的叙述</w:t>
+      </w:r>
+      <w:r>
+        <w:rPr>
+          <w:rFonts w:ascii="Times New Roman" w:hAnsi="Times New Roman" w:cs="Times New Roman" w:hint="eastAsia"/>
+        </w:rPr>
+        <w:t xml:space="preserve">. </w:t>
+      </w:r>
+      <w:r>
+        <w:rPr>
+          <w:rFonts w:ascii="Times New Roman" w:hAnsi="Times New Roman" w:cs="Times New Roman" w:hint="eastAsia"/>
+        </w:rPr>
+        <w:t>下一阶段，</w:t>
+      </w:r>
+      <w:r>
+        <w:rPr>
+          <w:rFonts w:ascii="Times New Roman" w:hAnsi="Times New Roman" w:cs="Times New Roman" w:hint="eastAsia"/>
+        </w:rPr>
+        <w:t>计划从</w:t>
+      </w:r>
+      <w:r>
+        <w:rPr>
+          <w:rFonts w:ascii="Times New Roman" w:hAnsi="Times New Roman" w:cs="Times New Roman" w:hint="eastAsia"/>
+        </w:rPr>
+        <w:t>MTL</w:t>
+      </w:r>
+      <w:r>
+        <w:rPr>
+          <w:rFonts w:ascii="Times New Roman" w:hAnsi="Times New Roman" w:cs="Times New Roman" w:hint="eastAsia"/>
+        </w:rPr>
+        <w:t>方程的基本假设、导出和求解出发，</w:t>
+      </w:r>
+      <w:r>
+        <w:rPr>
+          <w:rFonts w:ascii="Times New Roman" w:hAnsi="Times New Roman" w:cs="Times New Roman" w:hint="eastAsia"/>
+        </w:rPr>
+        <w:t>给出</w:t>
+      </w:r>
+      <w:r>
+        <w:rPr>
+          <w:rFonts w:ascii="Times New Roman" w:hAnsi="Times New Roman" w:cs="Times New Roman" w:hint="eastAsia"/>
+        </w:rPr>
+        <w:t>RLGC</w:t>
+      </w:r>
+      <w:r>
+        <w:rPr>
+          <w:rFonts w:ascii="Times New Roman" w:hAnsi="Times New Roman" w:cs="Times New Roman" w:hint="eastAsia"/>
+        </w:rPr>
+        <w:t>参数的定义、物理意义和适用条件；</w:t>
+      </w:r>
+      <w:r>
+        <w:rPr>
+          <w:rFonts w:ascii="Times New Roman" w:hAnsi="Times New Roman" w:cs="Times New Roman" w:hint="eastAsia"/>
+        </w:rPr>
+        <w:t>叙述</w:t>
+      </w:r>
+      <w:r>
+        <w:rPr>
+          <w:rFonts w:ascii="Times New Roman" w:hAnsi="Times New Roman" w:cs="Times New Roman" w:hint="eastAsia"/>
+        </w:rPr>
+        <w:t>从</w:t>
+      </w:r>
+      <w:r>
+        <w:rPr>
+          <w:rFonts w:ascii="Times New Roman" w:hAnsi="Times New Roman" w:cs="Times New Roman" w:hint="eastAsia"/>
+        </w:rPr>
+        <w:t>S</w:t>
+      </w:r>
+      <w:r>
+        <w:rPr>
+          <w:rFonts w:ascii="Times New Roman" w:hAnsi="Times New Roman" w:cs="Times New Roman" w:hint="eastAsia"/>
+        </w:rPr>
+        <w:t>参数提取</w:t>
+      </w:r>
+      <w:r>
+        <w:rPr>
+          <w:rFonts w:ascii="Times New Roman" w:hAnsi="Times New Roman" w:cs="Times New Roman" w:hint="eastAsia"/>
+        </w:rPr>
+        <w:t>RLGC</w:t>
+      </w:r>
+      <w:r>
+        <w:rPr>
+          <w:rFonts w:ascii="Times New Roman" w:hAnsi="Times New Roman" w:cs="Times New Roman" w:hint="eastAsia"/>
+        </w:rPr>
+        <w:t>参数所涉公式的</w:t>
+      </w:r>
+      <w:r>
+        <w:rPr>
+          <w:rFonts w:ascii="Times New Roman" w:hAnsi="Times New Roman" w:cs="Times New Roman" w:hint="eastAsia"/>
+        </w:rPr>
+        <w:t>理论</w:t>
+      </w:r>
+      <w:r>
+        <w:rPr>
+          <w:rFonts w:ascii="Times New Roman" w:hAnsi="Times New Roman" w:cs="Times New Roman" w:hint="eastAsia"/>
+        </w:rPr>
+        <w:t>推导；叙述</w:t>
+      </w:r>
+      <w:r>
+        <w:rPr>
+          <w:rFonts w:ascii="Times New Roman" w:hAnsi="Times New Roman" w:cs="Times New Roman" w:hint="eastAsia"/>
+        </w:rPr>
+        <w:t>S</w:t>
+      </w:r>
+      <w:r>
+        <w:rPr>
+          <w:rFonts w:ascii="Times New Roman" w:hAnsi="Times New Roman" w:cs="Times New Roman" w:hint="eastAsia"/>
+        </w:rPr>
+        <w:t>参数、</w:t>
+      </w:r>
+      <w:r>
+        <w:rPr>
+          <w:rFonts w:ascii="Times New Roman" w:hAnsi="Times New Roman" w:cs="Times New Roman" w:hint="eastAsia"/>
+        </w:rPr>
+        <w:t>Z</w:t>
+      </w:r>
+      <w:r>
+        <w:rPr>
+          <w:rFonts w:ascii="Times New Roman" w:hAnsi="Times New Roman" w:cs="Times New Roman" w:hint="eastAsia"/>
+        </w:rPr>
+        <w:t>参数、</w:t>
+      </w:r>
+      <w:r>
+        <w:rPr>
+          <w:rFonts w:ascii="Times New Roman" w:hAnsi="Times New Roman" w:cs="Times New Roman" w:hint="eastAsia"/>
+        </w:rPr>
+        <w:t>ABCD</w:t>
+      </w:r>
+      <w:r>
+        <w:rPr>
+          <w:rFonts w:ascii="Times New Roman" w:hAnsi="Times New Roman" w:cs="Times New Roman" w:hint="eastAsia"/>
+        </w:rPr>
+        <w:t>参数等网络参数的定义</w:t>
+      </w:r>
+      <w:r>
+        <w:rPr>
+          <w:rFonts w:ascii="Times New Roman" w:hAnsi="Times New Roman" w:cs="Times New Roman" w:hint="eastAsia"/>
+        </w:rPr>
+        <w:t>、物理意义</w:t>
+      </w:r>
+      <w:r>
+        <w:rPr>
+          <w:rFonts w:ascii="Times New Roman" w:hAnsi="Times New Roman" w:cs="Times New Roman" w:hint="eastAsia"/>
+        </w:rPr>
+        <w:t>和变换关系；叙述无源性、因果性的相关理论</w:t>
+      </w:r>
+      <w:r>
+        <w:rPr>
+          <w:rFonts w:ascii="Times New Roman" w:hAnsi="Times New Roman" w:cs="Times New Roman" w:hint="eastAsia"/>
+        </w:rPr>
+        <w:t>；对本课题所涉的</w:t>
+      </w:r>
+      <w:bookmarkStart w:id="4" w:name="_GoBack"/>
+      <w:bookmarkEnd w:id="4"/>
+      <w:r>
+        <w:rPr>
+          <w:rFonts w:ascii="Times New Roman" w:hAnsi="Times New Roman" w:cs="Times New Roman" w:hint="eastAsia"/>
+        </w:rPr>
+        <w:t>必要的数学</w:t>
+      </w:r>
+      <w:r>
+        <w:rPr>
+          <w:rFonts w:ascii="Times New Roman" w:hAnsi="Times New Roman" w:cs="Times New Roman" w:hint="eastAsia"/>
+        </w:rPr>
+        <w:t>背景</w:t>
+      </w:r>
+      <w:r>
+        <w:rPr>
+          <w:rFonts w:ascii="Times New Roman" w:hAnsi="Times New Roman" w:cs="Times New Roman" w:hint="eastAsia"/>
+        </w:rPr>
+        <w:t>给出简洁的说明</w:t>
+      </w:r>
+      <w:r>
+        <w:rPr>
+          <w:rFonts w:ascii="Times New Roman" w:hAnsi="Times New Roman" w:cs="Times New Roman" w:hint="eastAsia"/>
+        </w:rPr>
+        <w:t xml:space="preserve">. </w:t>
+      </w:r>
     </w:p>
     <w:sectPr>
-      <w:headerReference w:type="default" r:id="rId6"/>
-      <w:footerReference w:type="default" r:id="rId7"/>
+      <w:headerReference w:type="default" r:id="rId8"/>
+      <w:footerReference w:type="default" r:id="rId9"/>
       <w:pgSz w:w="11906" w:h="16838"/>
       <w:pgMar w:top="1440" w:right="1800" w:bottom="1440" w:left="1800" w:header="851" w:footer="992" w:gutter="0"/>
       <w:cols w:space="425"/>
@@ -847,6 +6923,8 @@
         <w:separator/>
       </w:r>
     </w:p>
+    <w:p/>
+    <w:p/>
   </w:endnote>
   <w:endnote w:type="continuationSeparator" w:id="0">
     <w:p>
@@ -854,8 +6932,12 @@
         <w:continuationSeparator/>
       </w:r>
     </w:p>
+    <w:p/>
+    <w:p/>
   </w:endnote>
   <w:endnote w:type="continuationNotice" w:id="1">
+    <w:p/>
+    <w:p/>
     <w:p/>
   </w:endnote>
 </w:endnotes>
@@ -863,11 +6945,61 @@
 
 <file path=word/footer1.xml><?xml version="1.0" encoding="utf-8"?>
 <w:ftr xmlns:wpc="http://schemas.microsoft.com/office/word/2010/wordprocessingCanvas" xmlns:cx="http://schemas.microsoft.com/office/drawing/2014/chartex" xmlns:cx1="http://schemas.microsoft.com/office/drawing/2015/9/8/chartex" xmlns:cx2="http://schemas.microsoft.com/office/drawing/2015/10/21/chartex" xmlns:cx3="http://schemas.microsoft.com/office/drawing/2016/5/9/chartex" xmlns:cx4="http://schemas.microsoft.com/office/drawing/2016/5/10/chartex" xmlns:cx5="http://schemas.microsoft.com/office/drawing/2016/5/11/chartex" xmlns:cx6="http://schemas.microsoft.com/office/drawing/2016/5/12/chartex" xmlns:cx7="http://schemas.microsoft.com/office/drawing/2016/5/13/chartex" xmlns:cx8="http://schemas.microsoft.com/office/drawing/2016/5/14/chartex" xmlns:mc="http://schemas.openxmlformats.org/markup-compatibility/2006" xmlns:aink="http://schemas.microsoft.com/office/drawing/2016/ink" xmlns:am3d="http://schemas.microsoft.com/office/drawing/2017/model3d" xmlns:o="urn:schemas-microsoft-com:office:office" xmlns:r="http://schemas.openxmlformats.org/officeDocument/2006/relationships" xmlns:m="http://schemas.openxmlformats.org/officeDocument/2006/math" xmlns:v="urn:schemas-microsoft-com:vml" xmlns:wp14="http://schemas.microsoft.com/office/word/2010/wordprocessingDrawing" xmlns:wp="http://schemas.openxmlformats.org/drawingml/2006/wordprocessingDrawing" xmlns:w10="urn:schemas-microsoft-com:office:word" xmlns:w="http://schemas.openxmlformats.org/wordprocessingml/2006/main" xmlns:w14="http://schemas.microsoft.com/office/word/2010/wordml" xmlns:w15="http://schemas.microsoft.com/office/word/2012/wordml" xmlns:w16cid="http://schemas.microsoft.com/office/word/2016/wordml/cid" xmlns:w16se="http://schemas.microsoft.com/office/word/2015/wordml/symex" xmlns:wpg="http://schemas.microsoft.com/office/word/2010/wordprocessingGroup" xmlns:wpi="http://schemas.microsoft.com/office/word/2010/wordprocessingInk" xmlns:wne="http://schemas.microsoft.com/office/word/2006/wordml" xmlns:wps="http://schemas.microsoft.com/office/word/2010/wordprocessingShape" mc:Ignorable="w14 w15 w16se w16cid wp14">
+  <w:sdt>
+    <w:sdtPr>
+      <w:id w:val="1591273244"/>
+      <w:docPartObj>
+        <w:docPartGallery w:val="Page Numbers (Bottom of Page)"/>
+        <w:docPartUnique/>
+      </w:docPartObj>
+    </w:sdtPr>
+    <w:sdtContent>
+      <w:p>
+        <w:pPr>
+          <w:pStyle w:val="a5"/>
+          <w:jc w:val="right"/>
+        </w:pPr>
+        <w:r>
+          <w:rPr>
+            <w:rFonts w:ascii="Times New Roman" w:hAnsi="Times New Roman" w:cs="Times New Roman"/>
+          </w:rPr>
+          <w:fldChar w:fldCharType="begin"/>
+        </w:r>
+        <w:r>
+          <w:rPr>
+            <w:rFonts w:ascii="Times New Roman" w:hAnsi="Times New Roman" w:cs="Times New Roman"/>
+          </w:rPr>
+          <w:instrText>PAGE   \* MERGEFORMAT</w:instrText>
+        </w:r>
+        <w:r>
+          <w:rPr>
+            <w:rFonts w:ascii="Times New Roman" w:hAnsi="Times New Roman" w:cs="Times New Roman"/>
+          </w:rPr>
+          <w:fldChar w:fldCharType="separate"/>
+        </w:r>
+        <w:r>
+          <w:rPr>
+            <w:rFonts w:ascii="Times New Roman" w:hAnsi="Times New Roman" w:cs="Times New Roman"/>
+            <w:lang w:val="zh-CN"/>
+          </w:rPr>
+          <w:t>2</w:t>
+        </w:r>
+        <w:r>
+          <w:rPr>
+            <w:rFonts w:ascii="Times New Roman" w:hAnsi="Times New Roman" w:cs="Times New Roman"/>
+          </w:rPr>
+          <w:fldChar w:fldCharType="end"/>
+        </w:r>
+      </w:p>
+    </w:sdtContent>
+  </w:sdt>
   <w:p>
     <w:pPr>
       <w:pStyle w:val="a5"/>
     </w:pPr>
   </w:p>
+  <w:p/>
+  <w:p/>
 </w:ftr>
 </file>
 
@@ -879,6 +7011,8 @@
         <w:separator/>
       </w:r>
     </w:p>
+    <w:p/>
+    <w:p/>
   </w:footnote>
   <w:footnote w:type="continuationSeparator" w:id="0">
     <w:p>
@@ -886,8 +7020,12 @@
         <w:continuationSeparator/>
       </w:r>
     </w:p>
+    <w:p/>
+    <w:p/>
   </w:footnote>
   <w:footnote w:type="continuationNotice" w:id="1">
+    <w:p/>
+    <w:p/>
     <w:p/>
   </w:footnote>
 </w:footnotes>
@@ -898,8 +7036,19 @@
   <w:p>
     <w:pPr>
       <w:pStyle w:val="a3"/>
+      <w:rPr>
+        <w:rFonts w:hint="eastAsia"/>
+      </w:rPr>
     </w:pPr>
+    <w:r>
+      <w:rPr>
+        <w:rFonts w:hint="eastAsia"/>
+      </w:rPr>
+      <w:t>毕业论文中期报告初稿</w:t>
+    </w:r>
   </w:p>
+  <w:p/>
+  <w:p/>
 </w:hdr>
 </file>
 
@@ -1331,6 +7480,28 @@
       <w:szCs w:val="28"/>
     </w:rPr>
   </w:style>
+  <w:style w:type="paragraph" w:styleId="2">
+    <w:name w:val="heading 2"/>
+    <w:basedOn w:val="a"/>
+    <w:next w:val="a"/>
+    <w:link w:val="20"/>
+    <w:uiPriority w:val="9"/>
+    <w:unhideWhenUsed/>
+    <w:qFormat/>
+    <w:rsid w:val="006B6FCA"/>
+    <w:pPr>
+      <w:keepNext/>
+      <w:keepLines/>
+      <w:spacing w:before="260" w:after="260" w:line="416" w:lineRule="auto"/>
+      <w:ind w:firstLine="420"/>
+      <w:outlineLvl w:val="1"/>
+    </w:pPr>
+    <w:rPr>
+      <w:rFonts w:ascii="Times New Roman" w:hAnsi="Times New Roman" w:cs="Times New Roman"/>
+      <w:b/>
+      <w:bCs/>
+    </w:rPr>
+  </w:style>
   <w:style w:type="character" w:default="1" w:styleId="a0">
     <w:name w:val="Default Paragraph Font"/>
     <w:uiPriority w:val="1"/>
@@ -1497,6 +7668,30 @@
     <w:rPr>
       <w:sz w:val="18"/>
       <w:szCs w:val="18"/>
+    </w:rPr>
+  </w:style>
+  <w:style w:type="character" w:customStyle="1" w:styleId="20">
+    <w:name w:val="标题 2 字符"/>
+    <w:basedOn w:val="a0"/>
+    <w:link w:val="2"/>
+    <w:uiPriority w:val="9"/>
+    <w:rsid w:val="006B6FCA"/>
+    <w:rPr>
+      <w:rFonts w:ascii="Times New Roman" w:eastAsia="宋体" w:hAnsi="Times New Roman" w:cs="Times New Roman"/>
+      <w:b/>
+      <w:bCs/>
+      <w:sz w:val="24"/>
+      <w:szCs w:val="24"/>
+    </w:rPr>
+  </w:style>
+  <w:style w:type="character" w:styleId="ac">
+    <w:name w:val="Placeholder Text"/>
+    <w:basedOn w:val="a0"/>
+    <w:uiPriority w:val="99"/>
+    <w:semiHidden/>
+    <w:rsid w:val="001F1FE4"/>
+    <w:rPr>
+      <w:color w:val="808080"/>
     </w:rPr>
   </w:style>
 </w:styles>
@@ -1795,4 +7990,16 @@
     </a:ext>
   </a:extLst>
 </a:theme>
+</file>
+
+<file path=customXml/item1.xml><?xml version="1.0" encoding="utf-8"?>
+<b:Sources xmlns:b="http://schemas.openxmlformats.org/officeDocument/2006/bibliography" xmlns="http://schemas.openxmlformats.org/officeDocument/2006/bibliography" SelectedStyle="\APASixthEditionOfficeOnline.xsl" StyleName="APA" Version="6"/>
+</file>
+
+<file path=customXml/itemProps1.xml><?xml version="1.0" encoding="utf-8"?>
+<ds:datastoreItem xmlns:ds="http://schemas.openxmlformats.org/officeDocument/2006/customXml" ds:itemID="{E4B531DA-9DE2-4816-ABED-15EA958E97C0}">
+  <ds:schemaRefs>
+    <ds:schemaRef ds:uri="http://schemas.openxmlformats.org/officeDocument/2006/bibliography"/>
+  </ds:schemaRefs>
+</ds:datastoreItem>
 </file>